--- a/Malware Intrusion Detection.docx
+++ b/Malware Intrusion Detection.docx
@@ -4,7 +4,7 @@
   <w:body>
     <w:p>
       <w:pPr>
-        <w:pStyle w:val="Heading1"/>
+        <w:pStyle w:val="1"/>
       </w:pPr>
       <w:r>
         <w:t>Malware Intrusion Detection – Final Project</w:t>
@@ -12,7 +12,7 @@
     </w:p>
     <w:p>
       <w:pPr>
-        <w:pStyle w:val="Heading2"/>
+        <w:pStyle w:val="2"/>
       </w:pPr>
       <w:r>
         <w:t xml:space="preserve">Detection of SSH Brute-Force Attacks Using Machine Learning </w:t>
@@ -20,29 +20,16 @@
     </w:p>
     <w:p>
       <w:pPr>
-        <w:pStyle w:val="Heading2"/>
+        <w:pStyle w:val="2"/>
       </w:pPr>
       <w:r>
-        <w:t xml:space="preserve">Gilad Samuels and </w:t>
-      </w:r>
-      <w:proofErr w:type="spellStart"/>
-      <w:r>
-        <w:t>Dor</w:t>
-      </w:r>
-      <w:proofErr w:type="spellEnd"/>
-      <w:r>
-        <w:t xml:space="preserve"> </w:t>
-      </w:r>
-      <w:proofErr w:type="spellStart"/>
-      <w:r>
-        <w:t>Aharonson</w:t>
-      </w:r>
-      <w:proofErr w:type="spellEnd"/>
+        <w:t>Gilad Samuels and Dor Aharonson</w:t>
+      </w:r>
     </w:p>
     <w:p/>
     <w:p>
       <w:pPr>
-        <w:pStyle w:val="Heading3"/>
+        <w:pStyle w:val="3"/>
       </w:pPr>
       <w:r>
         <w:t>8.a - Our implementation of the articles ML technique</w:t>
@@ -50,61 +37,123 @@
     </w:p>
     <w:p>
       <w:r>
-        <w:t xml:space="preserve">Using sqlite3, we extracted all labels from the DB and the values of the 11 features that the article chose to use. We implemented a generic KNN algorithm and fed it the data which was split to 50% training and 50% testing (using </w:t>
-      </w:r>
-      <w:proofErr w:type="spellStart"/>
-      <w:r>
-        <w:t>sklearns</w:t>
-      </w:r>
-      <w:proofErr w:type="spellEnd"/>
-      <w:r>
-        <w:t xml:space="preserve"> ‘</w:t>
-      </w:r>
-      <w:proofErr w:type="spellStart"/>
+        <w:t>Using sqlite3, we extracted</w:t>
+      </w:r>
+      <w:r>
+        <w:t xml:space="preserve"> from the DB</w:t>
+      </w:r>
+      <w:r>
+        <w:t xml:space="preserve"> all </w:t>
+      </w:r>
+      <w:r>
+        <w:t xml:space="preserve">the entries along with their </w:t>
+      </w:r>
+      <w:r>
+        <w:t xml:space="preserve">labels </w:t>
+      </w:r>
+      <w:r>
+        <w:t>(bruteforce and non-bruteforce) and</w:t>
+      </w:r>
+      <w:r>
+        <w:t xml:space="preserve"> the values of the 11 features that the </w:t>
+      </w:r>
+      <w:r>
+        <w:t xml:space="preserve">authors of the </w:t>
+      </w:r>
+      <w:r>
+        <w:t xml:space="preserve">article chose to use. We implemented </w:t>
+      </w:r>
+      <w:r>
+        <w:t>a</w:t>
+      </w:r>
+      <w:r>
+        <w:t xml:space="preserve"> generic KNN algorithm</w:t>
+      </w:r>
+      <w:r>
+        <w:t xml:space="preserve"> implementation</w:t>
+      </w:r>
+      <w:r>
+        <w:t xml:space="preserve"> </w:t>
+      </w:r>
+      <w:r>
+        <w:t>and fed it the data which was split to 50% training and 50% testing (using sklearn</w:t>
+      </w:r>
+      <w:r>
+        <w:t>’</w:t>
+      </w:r>
+      <w:r>
+        <w:t xml:space="preserve">s </w:t>
+      </w:r>
+      <w:r>
+        <w:t>“</w:t>
+      </w:r>
       <w:r>
         <w:t>train_test_split</w:t>
       </w:r>
-      <w:proofErr w:type="spellEnd"/>
-      <w:r>
-        <w:t>’ method).</w:t>
+      <w:r>
+        <w:t xml:space="preserve">” </w:t>
+      </w:r>
+      <w:r>
+        <w:t>method).</w:t>
       </w:r>
       <w:r>
         <w:t xml:space="preserve"> This is also how they split the data in the article.</w:t>
       </w:r>
       <w:r>
-        <w:t xml:space="preserve"> For each point in the testing data, we checked what label it should get using the KNN algorithm and then we analyzed our results using the real labels from the DB and </w:t>
-      </w:r>
-      <w:proofErr w:type="spellStart"/>
-      <w:r>
-        <w:t>sklearns</w:t>
-      </w:r>
-      <w:proofErr w:type="spellEnd"/>
-      <w:r>
-        <w:t xml:space="preserve"> metrics (</w:t>
-      </w:r>
-      <w:proofErr w:type="spellStart"/>
-      <w:r>
-        <w:t>confusion_matrix</w:t>
-      </w:r>
-      <w:proofErr w:type="spellEnd"/>
-      <w:r>
-        <w:t xml:space="preserve">, </w:t>
-      </w:r>
-      <w:proofErr w:type="spellStart"/>
-      <w:r>
-        <w:t>classification_report</w:t>
-      </w:r>
-      <w:proofErr w:type="spellEnd"/>
-      <w:r>
-        <w:t>).</w:t>
+        <w:t xml:space="preserve"> For each point in the testing data, we checked what label it should get using the KNN algorithm and then we </w:t>
+      </w:r>
+      <w:r>
+        <w:t>compared</w:t>
+      </w:r>
+      <w:r>
+        <w:t xml:space="preserve"> </w:t>
+      </w:r>
+      <w:r>
+        <w:t xml:space="preserve">the </w:t>
+      </w:r>
+      <w:r>
+        <w:t xml:space="preserve">results </w:t>
+      </w:r>
+      <w:r>
+        <w:t xml:space="preserve">with </w:t>
+      </w:r>
+      <w:r>
+        <w:t>the real labels from the DB</w:t>
+      </w:r>
+      <w:r>
+        <w:t>,</w:t>
+      </w:r>
+      <w:r>
+        <w:t xml:space="preserve"> and </w:t>
+      </w:r>
+      <w:r>
+        <w:t xml:space="preserve">used </w:t>
+      </w:r>
+      <w:r>
+        <w:t>sklearn</w:t>
+      </w:r>
+      <w:r>
+        <w:t>’</w:t>
+      </w:r>
+      <w:r>
+        <w:t>s metrics (confusion_matrix, classification_report)</w:t>
+      </w:r>
+      <w:r>
+        <w:t xml:space="preserve"> to calculate the appropriate measurements</w:t>
+      </w:r>
+      <w:r>
+        <w:t>.</w:t>
       </w:r>
     </w:p>
     <w:p>
       <w:pPr>
-        <w:pStyle w:val="Heading3"/>
+        <w:pStyle w:val="3"/>
       </w:pPr>
       <w:r>
         <w:t>8.b – Technique complexity</w:t>
+      </w:r>
+      <w:r>
+        <w:t xml:space="preserve"> analysis</w:t>
       </w:r>
     </w:p>
     <w:p>
@@ -113,13 +162,14 @@
           <w:rFonts w:eastAsiaTheme="minorEastAsia"/>
         </w:rPr>
       </w:pPr>
-      <w:proofErr w:type="gramStart"/>
-      <w:r>
-        <w:t>Let’s</w:t>
-      </w:r>
-      <w:proofErr w:type="gramEnd"/>
-      <w:r>
-        <w:t xml:space="preserve"> mark </w:t>
+      <w:r>
+        <w:t xml:space="preserve">Let’s </w:t>
+      </w:r>
+      <w:r>
+        <w:t>use</w:t>
+      </w:r>
+      <w:r>
+        <w:t xml:space="preserve"> </w:t>
       </w:r>
       <m:oMath>
         <m:r>
@@ -181,6 +231,12 @@
         <w:rPr>
           <w:rFonts w:eastAsiaTheme="minorEastAsia"/>
         </w:rPr>
+        <w:t xml:space="preserve"> in run-time complexity</w:t>
+      </w:r>
+      <w:r>
+        <w:rPr>
+          <w:rFonts w:eastAsiaTheme="minorEastAsia"/>
+        </w:rPr>
         <w:t xml:space="preserve">, iterating over current closest neighbors is </w:t>
       </w:r>
       <m:oMath>
@@ -225,19 +281,23 @@
         </w:rPr>
         <w:t xml:space="preserve"> such points. </w:t>
       </w:r>
-      <w:proofErr w:type="gramStart"/>
       <w:r>
         <w:rPr>
           <w:rFonts w:eastAsiaTheme="minorEastAsia"/>
         </w:rPr>
-        <w:t>So</w:t>
-      </w:r>
-      <w:proofErr w:type="gramEnd"/>
+        <w:t>Thus,</w:t>
+      </w:r>
       <w:r>
         <w:rPr>
           <w:rFonts w:eastAsiaTheme="minorEastAsia"/>
         </w:rPr>
-        <w:t xml:space="preserve"> the complexity is </w:t>
+        <w:t xml:space="preserve"> </w:t>
+      </w:r>
+      <w:r>
+        <w:rPr>
+          <w:rFonts w:eastAsiaTheme="minorEastAsia"/>
+        </w:rPr>
+        <w:t xml:space="preserve">the complexity is </w:t>
       </w:r>
       <m:oMath>
         <m:r>
@@ -349,7 +409,19 @@
         <w:rPr>
           <w:rFonts w:eastAsiaTheme="minorEastAsia"/>
         </w:rPr>
-        <w:t xml:space="preserve"> so the complexity really is </w:t>
+        <w:t xml:space="preserve"> so the </w:t>
+      </w:r>
+      <w:r>
+        <w:rPr>
+          <w:rFonts w:eastAsiaTheme="minorEastAsia"/>
+        </w:rPr>
+        <w:t xml:space="preserve">run-time </w:t>
+      </w:r>
+      <w:r>
+        <w:rPr>
+          <w:rFonts w:eastAsiaTheme="minorEastAsia"/>
+        </w:rPr>
+        <w:t xml:space="preserve">complexity really is </w:t>
       </w:r>
       <m:oMath>
         <m:r>
@@ -400,20 +472,21 @@
     </w:p>
     <w:p>
       <w:pPr>
-        <w:pStyle w:val="Heading3"/>
+        <w:pStyle w:val="3"/>
       </w:pPr>
       <w:r>
         <w:t>9.a – Results</w:t>
       </w:r>
     </w:p>
     <w:p>
-      <w:pPr>
-        <w:rPr>
-          <w:rFonts w:eastAsiaTheme="minorEastAsia"/>
-        </w:rPr>
-      </w:pPr>
-      <w:r>
-        <w:t xml:space="preserve">Our results specifically on </w:t>
+      <w:r>
+        <w:t xml:space="preserve">Our results </w:t>
+      </w:r>
+      <w:r>
+        <w:t>for</w:t>
+      </w:r>
+      <w:r>
+        <w:t xml:space="preserve"> </w:t>
       </w:r>
       <m:oMath>
         <m:r>
@@ -427,64 +500,738 @@
         <w:rPr>
           <w:rFonts w:eastAsiaTheme="minorEastAsia"/>
         </w:rPr>
-        <w:t xml:space="preserve"> with the given features are as follows:</w:t>
-      </w:r>
+        <w:t xml:space="preserve"> with the given features</w:t>
+      </w:r>
+      <w:r>
+        <w:rPr>
+          <w:rFonts w:eastAsiaTheme="minorEastAsia"/>
+        </w:rPr>
+        <w:t xml:space="preserve"> (as described in part </w:t>
+      </w:r>
+      <w:r>
+        <w:rPr>
+          <w:rFonts w:eastAsiaTheme="minorEastAsia"/>
+        </w:rPr>
+        <w:t>A</w:t>
+      </w:r>
+      <w:r>
+        <w:rPr>
+          <w:rFonts w:eastAsiaTheme="minorEastAsia"/>
+        </w:rPr>
+        <w:t xml:space="preserve"> of our work)</w:t>
+      </w:r>
+      <w:r>
+        <w:rPr>
+          <w:rFonts w:eastAsiaTheme="minorEastAsia"/>
+        </w:rPr>
+        <w:t xml:space="preserve"> are as follows:</w:t>
+      </w:r>
+    </w:p>
+    <w:tbl>
+      <w:tblPr>
+        <w:tblW w:w="8921" w:type="dxa"/>
+        <w:tblLayout w:type="fixed"/>
+        <w:tblCellMar>
+          <w:left w:w="0" w:type="dxa"/>
+          <w:right w:w="0" w:type="dxa"/>
+        </w:tblCellMar>
+        <w:tblLook w:val="0420" w:firstRow="1" w:lastRow="0" w:firstColumn="0" w:lastColumn="0" w:noHBand="0" w:noVBand="1"/>
+      </w:tblPr>
+      <w:tblGrid>
+        <w:gridCol w:w="1408"/>
+        <w:gridCol w:w="1843"/>
+        <w:gridCol w:w="2126"/>
+        <w:gridCol w:w="1701"/>
+        <w:gridCol w:w="1843"/>
+      </w:tblGrid>
+      <w:tr>
+        <w:trPr>
+          <w:trHeight w:val="337"/>
+        </w:trPr>
+        <w:tc>
+          <w:tcPr>
+            <w:tcW w:w="1408" w:type="dxa"/>
+            <w:tcBorders>
+              <w:top w:val="single" w:sz="8" w:space="0" w:color="FFFFFF"/>
+              <w:left w:val="single" w:sz="8" w:space="0" w:color="FFFFFF"/>
+              <w:bottom w:val="nil"/>
+              <w:right w:val="nil"/>
+            </w:tcBorders>
+            <w:shd w:val="clear" w:color="auto" w:fill="B01513"/>
+            <w:tcMar>
+              <w:top w:w="72" w:type="dxa"/>
+              <w:left w:w="144" w:type="dxa"/>
+              <w:bottom w:w="72" w:type="dxa"/>
+              <w:right w:w="144" w:type="dxa"/>
+            </w:tcMar>
+            <w:hideMark/>
+          </w:tcPr>
+          <w:p/>
+        </w:tc>
+        <w:tc>
+          <w:tcPr>
+            <w:tcW w:w="1843" w:type="dxa"/>
+            <w:tcBorders>
+              <w:top w:val="single" w:sz="8" w:space="0" w:color="FFFFFF"/>
+              <w:left w:val="nil"/>
+              <w:bottom w:val="nil"/>
+              <w:right w:val="single" w:sz="8" w:space="0" w:color="FFFFFF"/>
+            </w:tcBorders>
+            <w:shd w:val="clear" w:color="auto" w:fill="B01513"/>
+            <w:tcMar>
+              <w:top w:w="72" w:type="dxa"/>
+              <w:left w:w="144" w:type="dxa"/>
+              <w:bottom w:w="72" w:type="dxa"/>
+              <w:right w:w="144" w:type="dxa"/>
+            </w:tcMar>
+            <w:hideMark/>
+          </w:tcPr>
+          <w:p/>
+        </w:tc>
+        <w:tc>
+          <w:tcPr>
+            <w:tcW w:w="2126" w:type="dxa"/>
+            <w:tcBorders>
+              <w:top w:val="single" w:sz="8" w:space="0" w:color="FFFFFF"/>
+              <w:left w:val="single" w:sz="8" w:space="0" w:color="FFFFFF"/>
+              <w:bottom w:val="single" w:sz="8" w:space="0" w:color="FFFFFF"/>
+              <w:right w:val="nil"/>
+            </w:tcBorders>
+            <w:shd w:val="clear" w:color="auto" w:fill="B01513"/>
+            <w:tcMar>
+              <w:top w:w="72" w:type="dxa"/>
+              <w:left w:w="144" w:type="dxa"/>
+              <w:bottom w:w="72" w:type="dxa"/>
+              <w:right w:w="144" w:type="dxa"/>
+            </w:tcMar>
+            <w:hideMark/>
+          </w:tcPr>
+          <w:p>
+            <w:r>
+              <w:rPr>
+                <w:b/>
+                <w:bCs/>
+              </w:rPr>
+              <w:t>Ground Truth</w:t>
+            </w:r>
+          </w:p>
+        </w:tc>
+        <w:tc>
+          <w:tcPr>
+            <w:tcW w:w="1701" w:type="dxa"/>
+            <w:tcBorders>
+              <w:top w:val="single" w:sz="8" w:space="0" w:color="FFFFFF"/>
+              <w:left w:val="nil"/>
+              <w:bottom w:val="single" w:sz="8" w:space="0" w:color="FFFFFF"/>
+              <w:right w:val="single" w:sz="8" w:space="0" w:color="FFFFFF"/>
+            </w:tcBorders>
+            <w:shd w:val="clear" w:color="auto" w:fill="B01513"/>
+            <w:tcMar>
+              <w:top w:w="72" w:type="dxa"/>
+              <w:left w:w="144" w:type="dxa"/>
+              <w:bottom w:w="72" w:type="dxa"/>
+              <w:right w:w="144" w:type="dxa"/>
+            </w:tcMar>
+            <w:hideMark/>
+          </w:tcPr>
+          <w:p/>
+        </w:tc>
+        <w:tc>
+          <w:tcPr>
+            <w:tcW w:w="1843" w:type="dxa"/>
+            <w:tcBorders>
+              <w:top w:val="single" w:sz="8" w:space="0" w:color="FFFFFF"/>
+              <w:left w:val="single" w:sz="8" w:space="0" w:color="FFFFFF"/>
+              <w:bottom w:val="nil"/>
+              <w:right w:val="single" w:sz="8" w:space="0" w:color="FFFFFF"/>
+            </w:tcBorders>
+            <w:shd w:val="clear" w:color="auto" w:fill="B01513"/>
+            <w:tcMar>
+              <w:top w:w="72" w:type="dxa"/>
+              <w:left w:w="144" w:type="dxa"/>
+              <w:bottom w:w="72" w:type="dxa"/>
+              <w:right w:w="144" w:type="dxa"/>
+            </w:tcMar>
+            <w:hideMark/>
+          </w:tcPr>
+          <w:p>
+            <w:r>
+              <w:rPr>
+                <w:b/>
+                <w:bCs/>
+              </w:rPr>
+              <w:t>Class</w:t>
+            </w:r>
+          </w:p>
+        </w:tc>
+      </w:tr>
+      <w:tr>
+        <w:trPr>
+          <w:trHeight w:val="586"/>
+        </w:trPr>
+        <w:tc>
+          <w:tcPr>
+            <w:tcW w:w="1408" w:type="dxa"/>
+            <w:tcBorders>
+              <w:top w:val="nil"/>
+              <w:left w:val="single" w:sz="8" w:space="0" w:color="FFFFFF"/>
+              <w:bottom w:val="single" w:sz="8" w:space="0" w:color="FFFFFF"/>
+              <w:right w:val="nil"/>
+            </w:tcBorders>
+            <w:shd w:val="clear" w:color="auto" w:fill="B01513"/>
+            <w:tcMar>
+              <w:top w:w="72" w:type="dxa"/>
+              <w:left w:w="144" w:type="dxa"/>
+              <w:bottom w:w="72" w:type="dxa"/>
+              <w:right w:w="144" w:type="dxa"/>
+            </w:tcMar>
+            <w:hideMark/>
+          </w:tcPr>
+          <w:p/>
+        </w:tc>
+        <w:tc>
+          <w:tcPr>
+            <w:tcW w:w="1843" w:type="dxa"/>
+            <w:tcBorders>
+              <w:top w:val="nil"/>
+              <w:left w:val="nil"/>
+              <w:bottom w:val="single" w:sz="8" w:space="0" w:color="FFFFFF"/>
+              <w:right w:val="single" w:sz="8" w:space="0" w:color="FFFFFF"/>
+            </w:tcBorders>
+            <w:shd w:val="clear" w:color="auto" w:fill="B01513"/>
+            <w:tcMar>
+              <w:top w:w="72" w:type="dxa"/>
+              <w:left w:w="144" w:type="dxa"/>
+              <w:bottom w:w="72" w:type="dxa"/>
+              <w:right w:w="144" w:type="dxa"/>
+            </w:tcMar>
+            <w:hideMark/>
+          </w:tcPr>
+          <w:p/>
+        </w:tc>
+        <w:tc>
+          <w:tcPr>
+            <w:tcW w:w="2126" w:type="dxa"/>
+            <w:tcBorders>
+              <w:top w:val="single" w:sz="8" w:space="0" w:color="FFFFFF"/>
+              <w:left w:val="single" w:sz="8" w:space="0" w:color="FFFFFF"/>
+              <w:bottom w:val="single" w:sz="8" w:space="0" w:color="FFFFFF"/>
+              <w:right w:val="single" w:sz="8" w:space="0" w:color="FFFFFF"/>
+            </w:tcBorders>
+            <w:shd w:val="clear" w:color="auto" w:fill="B01513"/>
+            <w:tcMar>
+              <w:top w:w="72" w:type="dxa"/>
+              <w:left w:w="144" w:type="dxa"/>
+              <w:bottom w:w="72" w:type="dxa"/>
+              <w:right w:w="144" w:type="dxa"/>
+            </w:tcMar>
+            <w:hideMark/>
+          </w:tcPr>
+          <w:p>
+            <w:r>
+              <w:t>Successful Login</w:t>
+            </w:r>
+          </w:p>
+        </w:tc>
+        <w:tc>
+          <w:tcPr>
+            <w:tcW w:w="1701" w:type="dxa"/>
+            <w:tcBorders>
+              <w:top w:val="single" w:sz="8" w:space="0" w:color="FFFFFF"/>
+              <w:left w:val="single" w:sz="8" w:space="0" w:color="FFFFFF"/>
+              <w:bottom w:val="single" w:sz="8" w:space="0" w:color="FFFFFF"/>
+              <w:right w:val="single" w:sz="8" w:space="0" w:color="FFFFFF"/>
+            </w:tcBorders>
+            <w:shd w:val="clear" w:color="auto" w:fill="B01513"/>
+            <w:tcMar>
+              <w:top w:w="72" w:type="dxa"/>
+              <w:left w:w="144" w:type="dxa"/>
+              <w:bottom w:w="72" w:type="dxa"/>
+              <w:right w:w="144" w:type="dxa"/>
+            </w:tcMar>
+            <w:hideMark/>
+          </w:tcPr>
+          <w:p>
+            <w:r>
+              <w:t>Failed Login</w:t>
+            </w:r>
+          </w:p>
+        </w:tc>
+        <w:tc>
+          <w:tcPr>
+            <w:tcW w:w="1843" w:type="dxa"/>
+            <w:tcBorders>
+              <w:top w:val="nil"/>
+              <w:left w:val="single" w:sz="8" w:space="0" w:color="FFFFFF"/>
+              <w:bottom w:val="single" w:sz="8" w:space="0" w:color="FFFFFF"/>
+              <w:right w:val="single" w:sz="8" w:space="0" w:color="FFFFFF"/>
+            </w:tcBorders>
+            <w:shd w:val="clear" w:color="auto" w:fill="B01513"/>
+            <w:tcMar>
+              <w:top w:w="72" w:type="dxa"/>
+              <w:left w:w="144" w:type="dxa"/>
+              <w:bottom w:w="72" w:type="dxa"/>
+              <w:right w:w="144" w:type="dxa"/>
+            </w:tcMar>
+            <w:hideMark/>
+          </w:tcPr>
+          <w:p>
+            <w:r>
+              <w:rPr>
+                <w:b/>
+                <w:bCs/>
+              </w:rPr>
+              <w:t>Precision</w:t>
+            </w:r>
+          </w:p>
+        </w:tc>
+      </w:tr>
+      <w:tr>
+        <w:trPr>
+          <w:trHeight w:val="398"/>
+        </w:trPr>
+        <w:tc>
+          <w:tcPr>
+            <w:tcW w:w="1408" w:type="dxa"/>
+            <w:tcBorders>
+              <w:top w:val="single" w:sz="8" w:space="0" w:color="FFFFFF"/>
+              <w:left w:val="single" w:sz="8" w:space="0" w:color="FFFFFF"/>
+              <w:bottom w:val="nil"/>
+              <w:right w:val="single" w:sz="8" w:space="0" w:color="FFFFFF"/>
+            </w:tcBorders>
+            <w:shd w:val="clear" w:color="auto" w:fill="F2E7E7"/>
+            <w:tcMar>
+              <w:top w:w="72" w:type="dxa"/>
+              <w:left w:w="144" w:type="dxa"/>
+              <w:bottom w:w="72" w:type="dxa"/>
+              <w:right w:w="144" w:type="dxa"/>
+            </w:tcMar>
+            <w:hideMark/>
+          </w:tcPr>
+          <w:p>
+            <w:r>
+              <w:t>Classified</w:t>
+            </w:r>
+          </w:p>
+        </w:tc>
+        <w:tc>
+          <w:tcPr>
+            <w:tcW w:w="1843" w:type="dxa"/>
+            <w:tcBorders>
+              <w:top w:val="single" w:sz="8" w:space="0" w:color="FFFFFF"/>
+              <w:left w:val="single" w:sz="8" w:space="0" w:color="FFFFFF"/>
+              <w:bottom w:val="single" w:sz="8" w:space="0" w:color="FFFFFF"/>
+              <w:right w:val="single" w:sz="8" w:space="0" w:color="FFFFFF"/>
+            </w:tcBorders>
+            <w:shd w:val="clear" w:color="auto" w:fill="F2E7E7"/>
+            <w:tcMar>
+              <w:top w:w="72" w:type="dxa"/>
+              <w:left w:w="144" w:type="dxa"/>
+              <w:bottom w:w="72" w:type="dxa"/>
+              <w:right w:w="144" w:type="dxa"/>
+            </w:tcMar>
+            <w:hideMark/>
+          </w:tcPr>
+          <w:p>
+            <w:r>
+              <w:t>Successful Login</w:t>
+            </w:r>
+          </w:p>
+        </w:tc>
+        <w:tc>
+          <w:tcPr>
+            <w:tcW w:w="2126" w:type="dxa"/>
+            <w:tcBorders>
+              <w:top w:val="single" w:sz="8" w:space="0" w:color="FFFFFF"/>
+              <w:left w:val="single" w:sz="8" w:space="0" w:color="FFFFFF"/>
+              <w:bottom w:val="single" w:sz="8" w:space="0" w:color="FFFFFF"/>
+              <w:right w:val="single" w:sz="8" w:space="0" w:color="FFFFFF"/>
+            </w:tcBorders>
+            <w:shd w:val="clear" w:color="auto" w:fill="F2E7E7"/>
+            <w:tcMar>
+              <w:top w:w="72" w:type="dxa"/>
+              <w:left w:w="144" w:type="dxa"/>
+              <w:bottom w:w="72" w:type="dxa"/>
+              <w:right w:w="144" w:type="dxa"/>
+            </w:tcMar>
+            <w:hideMark/>
+          </w:tcPr>
+          <w:p>
+            <w:r>
+              <w:t>3264</w:t>
+            </w:r>
+          </w:p>
+        </w:tc>
+        <w:tc>
+          <w:tcPr>
+            <w:tcW w:w="1701" w:type="dxa"/>
+            <w:tcBorders>
+              <w:top w:val="single" w:sz="8" w:space="0" w:color="FFFFFF"/>
+              <w:left w:val="single" w:sz="8" w:space="0" w:color="FFFFFF"/>
+              <w:bottom w:val="single" w:sz="8" w:space="0" w:color="FFFFFF"/>
+              <w:right w:val="single" w:sz="8" w:space="0" w:color="FFFFFF"/>
+            </w:tcBorders>
+            <w:shd w:val="clear" w:color="auto" w:fill="F2E7E7"/>
+            <w:tcMar>
+              <w:top w:w="72" w:type="dxa"/>
+              <w:left w:w="144" w:type="dxa"/>
+              <w:bottom w:w="72" w:type="dxa"/>
+              <w:right w:w="144" w:type="dxa"/>
+            </w:tcMar>
+            <w:hideMark/>
+          </w:tcPr>
+          <w:p>
+            <w:r>
+              <w:t>2</w:t>
+            </w:r>
+          </w:p>
+        </w:tc>
+        <w:tc>
+          <w:tcPr>
+            <w:tcW w:w="1843" w:type="dxa"/>
+            <w:tcBorders>
+              <w:top w:val="single" w:sz="8" w:space="0" w:color="FFFFFF"/>
+              <w:left w:val="single" w:sz="8" w:space="0" w:color="FFFFFF"/>
+              <w:bottom w:val="single" w:sz="8" w:space="0" w:color="FFFFFF"/>
+              <w:right w:val="single" w:sz="8" w:space="0" w:color="FFFFFF"/>
+            </w:tcBorders>
+            <w:shd w:val="clear" w:color="auto" w:fill="F2E7E7"/>
+            <w:tcMar>
+              <w:top w:w="72" w:type="dxa"/>
+              <w:left w:w="144" w:type="dxa"/>
+              <w:bottom w:w="72" w:type="dxa"/>
+              <w:right w:w="144" w:type="dxa"/>
+            </w:tcMar>
+            <w:hideMark/>
+          </w:tcPr>
+          <w:p>
+            <w:r>
+              <w:t>99.</w:t>
+            </w:r>
+            <w:r>
+              <w:t>94</w:t>
+            </w:r>
+            <w:r>
+              <w:t>%</w:t>
+            </w:r>
+          </w:p>
+        </w:tc>
+      </w:tr>
+      <w:tr>
+        <w:trPr>
+          <w:trHeight w:val="350"/>
+        </w:trPr>
+        <w:tc>
+          <w:tcPr>
+            <w:tcW w:w="1408" w:type="dxa"/>
+            <w:tcBorders>
+              <w:top w:val="nil"/>
+              <w:left w:val="single" w:sz="8" w:space="0" w:color="FFFFFF"/>
+              <w:bottom w:val="single" w:sz="8" w:space="0" w:color="FFFFFF"/>
+              <w:right w:val="single" w:sz="8" w:space="0" w:color="FFFFFF"/>
+            </w:tcBorders>
+            <w:shd w:val="clear" w:color="auto" w:fill="F2E7E7"/>
+            <w:tcMar>
+              <w:top w:w="72" w:type="dxa"/>
+              <w:left w:w="144" w:type="dxa"/>
+              <w:bottom w:w="72" w:type="dxa"/>
+              <w:right w:w="144" w:type="dxa"/>
+            </w:tcMar>
+            <w:hideMark/>
+          </w:tcPr>
+          <w:p>
+            <w:r>
+              <w:t>as</w:t>
+            </w:r>
+          </w:p>
+        </w:tc>
+        <w:tc>
+          <w:tcPr>
+            <w:tcW w:w="1843" w:type="dxa"/>
+            <w:tcBorders>
+              <w:top w:val="single" w:sz="8" w:space="0" w:color="FFFFFF"/>
+              <w:left w:val="single" w:sz="8" w:space="0" w:color="FFFFFF"/>
+              <w:bottom w:val="single" w:sz="8" w:space="0" w:color="FFFFFF"/>
+              <w:right w:val="single" w:sz="8" w:space="0" w:color="FFFFFF"/>
+            </w:tcBorders>
+            <w:shd w:val="clear" w:color="auto" w:fill="F2E7E7"/>
+            <w:tcMar>
+              <w:top w:w="72" w:type="dxa"/>
+              <w:left w:w="144" w:type="dxa"/>
+              <w:bottom w:w="72" w:type="dxa"/>
+              <w:right w:w="144" w:type="dxa"/>
+            </w:tcMar>
+            <w:hideMark/>
+          </w:tcPr>
+          <w:p>
+            <w:r>
+              <w:t>Failed Login</w:t>
+            </w:r>
+          </w:p>
+        </w:tc>
+        <w:tc>
+          <w:tcPr>
+            <w:tcW w:w="2126" w:type="dxa"/>
+            <w:tcBorders>
+              <w:top w:val="single" w:sz="8" w:space="0" w:color="FFFFFF"/>
+              <w:left w:val="single" w:sz="8" w:space="0" w:color="FFFFFF"/>
+              <w:bottom w:val="single" w:sz="8" w:space="0" w:color="FFFFFF"/>
+              <w:right w:val="single" w:sz="8" w:space="0" w:color="FFFFFF"/>
+            </w:tcBorders>
+            <w:shd w:val="clear" w:color="auto" w:fill="F2E7E7"/>
+            <w:tcMar>
+              <w:top w:w="72" w:type="dxa"/>
+              <w:left w:w="144" w:type="dxa"/>
+              <w:bottom w:w="72" w:type="dxa"/>
+              <w:right w:w="144" w:type="dxa"/>
+            </w:tcMar>
+            <w:hideMark/>
+          </w:tcPr>
+          <w:p>
+            <w:r>
+              <w:t>11</w:t>
+            </w:r>
+          </w:p>
+        </w:tc>
+        <w:tc>
+          <w:tcPr>
+            <w:tcW w:w="1701" w:type="dxa"/>
+            <w:tcBorders>
+              <w:top w:val="single" w:sz="8" w:space="0" w:color="FFFFFF"/>
+              <w:left w:val="single" w:sz="8" w:space="0" w:color="FFFFFF"/>
+              <w:bottom w:val="single" w:sz="8" w:space="0" w:color="FFFFFF"/>
+              <w:right w:val="single" w:sz="8" w:space="0" w:color="FFFFFF"/>
+            </w:tcBorders>
+            <w:shd w:val="clear" w:color="auto" w:fill="F2E7E7"/>
+            <w:tcMar>
+              <w:top w:w="72" w:type="dxa"/>
+              <w:left w:w="144" w:type="dxa"/>
+              <w:bottom w:w="72" w:type="dxa"/>
+              <w:right w:w="144" w:type="dxa"/>
+            </w:tcMar>
+            <w:hideMark/>
+          </w:tcPr>
+          <w:p>
+            <w:r>
+              <w:t>4223</w:t>
+            </w:r>
+          </w:p>
+        </w:tc>
+        <w:tc>
+          <w:tcPr>
+            <w:tcW w:w="1843" w:type="dxa"/>
+            <w:tcBorders>
+              <w:top w:val="single" w:sz="8" w:space="0" w:color="FFFFFF"/>
+              <w:left w:val="single" w:sz="8" w:space="0" w:color="FFFFFF"/>
+              <w:bottom w:val="single" w:sz="8" w:space="0" w:color="FFFFFF"/>
+              <w:right w:val="single" w:sz="8" w:space="0" w:color="FFFFFF"/>
+            </w:tcBorders>
+            <w:shd w:val="clear" w:color="auto" w:fill="F2E7E7"/>
+            <w:tcMar>
+              <w:top w:w="72" w:type="dxa"/>
+              <w:left w:w="144" w:type="dxa"/>
+              <w:bottom w:w="72" w:type="dxa"/>
+              <w:right w:w="144" w:type="dxa"/>
+            </w:tcMar>
+            <w:hideMark/>
+          </w:tcPr>
+          <w:p>
+            <w:r>
+              <w:t>99.74%</w:t>
+            </w:r>
+          </w:p>
+        </w:tc>
+      </w:tr>
+      <w:tr>
+        <w:trPr>
+          <w:trHeight w:val="162"/>
+        </w:trPr>
+        <w:tc>
+          <w:tcPr>
+            <w:tcW w:w="1408" w:type="dxa"/>
+            <w:tcBorders>
+              <w:top w:val="single" w:sz="8" w:space="0" w:color="FFFFFF"/>
+              <w:left w:val="single" w:sz="8" w:space="0" w:color="FFFFFF"/>
+              <w:bottom w:val="single" w:sz="8" w:space="0" w:color="FFFFFF"/>
+              <w:right w:val="nil"/>
+            </w:tcBorders>
+            <w:shd w:val="clear" w:color="auto" w:fill="F2E7E7"/>
+            <w:tcMar>
+              <w:top w:w="72" w:type="dxa"/>
+              <w:left w:w="144" w:type="dxa"/>
+              <w:bottom w:w="72" w:type="dxa"/>
+              <w:right w:w="144" w:type="dxa"/>
+            </w:tcMar>
+            <w:hideMark/>
+          </w:tcPr>
+          <w:p>
+            <w:r>
+              <w:t>Class Recall</w:t>
+            </w:r>
+          </w:p>
+        </w:tc>
+        <w:tc>
+          <w:tcPr>
+            <w:tcW w:w="1843" w:type="dxa"/>
+            <w:tcBorders>
+              <w:top w:val="single" w:sz="8" w:space="0" w:color="FFFFFF"/>
+              <w:left w:val="nil"/>
+              <w:bottom w:val="single" w:sz="8" w:space="0" w:color="FFFFFF"/>
+              <w:right w:val="single" w:sz="8" w:space="0" w:color="FFFFFF"/>
+            </w:tcBorders>
+            <w:shd w:val="clear" w:color="auto" w:fill="F2E7E7"/>
+            <w:tcMar>
+              <w:top w:w="72" w:type="dxa"/>
+              <w:left w:w="144" w:type="dxa"/>
+              <w:bottom w:w="72" w:type="dxa"/>
+              <w:right w:w="144" w:type="dxa"/>
+            </w:tcMar>
+            <w:hideMark/>
+          </w:tcPr>
+          <w:p/>
+        </w:tc>
+        <w:tc>
+          <w:tcPr>
+            <w:tcW w:w="2126" w:type="dxa"/>
+            <w:tcBorders>
+              <w:top w:val="single" w:sz="8" w:space="0" w:color="FFFFFF"/>
+              <w:left w:val="single" w:sz="8" w:space="0" w:color="FFFFFF"/>
+              <w:bottom w:val="single" w:sz="8" w:space="0" w:color="FFFFFF"/>
+              <w:right w:val="single" w:sz="8" w:space="0" w:color="FFFFFF"/>
+            </w:tcBorders>
+            <w:shd w:val="clear" w:color="auto" w:fill="F2E7E7"/>
+            <w:tcMar>
+              <w:top w:w="72" w:type="dxa"/>
+              <w:left w:w="144" w:type="dxa"/>
+              <w:bottom w:w="72" w:type="dxa"/>
+              <w:right w:w="144" w:type="dxa"/>
+            </w:tcMar>
+            <w:hideMark/>
+          </w:tcPr>
+          <w:p>
+            <w:r>
+              <w:t>99.</w:t>
+            </w:r>
+            <w:r>
+              <w:t>66</w:t>
+            </w:r>
+            <w:r>
+              <w:t>%</w:t>
+            </w:r>
+          </w:p>
+        </w:tc>
+        <w:tc>
+          <w:tcPr>
+            <w:tcW w:w="1701" w:type="dxa"/>
+            <w:tcBorders>
+              <w:top w:val="single" w:sz="8" w:space="0" w:color="FFFFFF"/>
+              <w:left w:val="single" w:sz="8" w:space="0" w:color="FFFFFF"/>
+              <w:bottom w:val="single" w:sz="8" w:space="0" w:color="FFFFFF"/>
+              <w:right w:val="single" w:sz="8" w:space="0" w:color="FFFFFF"/>
+            </w:tcBorders>
+            <w:shd w:val="clear" w:color="auto" w:fill="F2E7E7"/>
+            <w:tcMar>
+              <w:top w:w="72" w:type="dxa"/>
+              <w:left w:w="144" w:type="dxa"/>
+              <w:bottom w:w="72" w:type="dxa"/>
+              <w:right w:w="144" w:type="dxa"/>
+            </w:tcMar>
+            <w:hideMark/>
+          </w:tcPr>
+          <w:p>
+            <w:r>
+              <w:t>99.</w:t>
+            </w:r>
+            <w:r>
+              <w:t>95</w:t>
+            </w:r>
+            <w:r>
+              <w:t>%</w:t>
+            </w:r>
+          </w:p>
+        </w:tc>
+        <w:tc>
+          <w:tcPr>
+            <w:tcW w:w="1843" w:type="dxa"/>
+            <w:tcBorders>
+              <w:top w:val="single" w:sz="8" w:space="0" w:color="FFFFFF"/>
+              <w:left w:val="single" w:sz="8" w:space="0" w:color="FFFFFF"/>
+              <w:bottom w:val="single" w:sz="8" w:space="0" w:color="FFFFFF"/>
+              <w:right w:val="single" w:sz="8" w:space="0" w:color="FFFFFF"/>
+            </w:tcBorders>
+            <w:shd w:val="clear" w:color="auto" w:fill="F2E7E7"/>
+            <w:tcMar>
+              <w:top w:w="72" w:type="dxa"/>
+              <w:left w:w="144" w:type="dxa"/>
+              <w:bottom w:w="72" w:type="dxa"/>
+              <w:right w:w="144" w:type="dxa"/>
+            </w:tcMar>
+            <w:hideMark/>
+          </w:tcPr>
+          <w:p/>
+        </w:tc>
+      </w:tr>
+    </w:tbl>
+    <w:p>
+      <w:pPr>
+        <w:pStyle w:val="a4"/>
+      </w:pPr>
     </w:p>
     <w:p>
       <w:pPr>
-        <w:pStyle w:val="ListParagraph"/>
-        <w:numPr>
-          <w:ilvl w:val="0"/>
-          <w:numId w:val="1"/>
-        </w:numPr>
+        <w:pStyle w:val="3"/>
       </w:pPr>
       <w:r>
-        <w:t>The confusion matrix is &lt;INSERT_RESULT&gt;</w:t>
+        <w:t xml:space="preserve">9.b – </w:t>
+      </w:r>
+      <w:r>
+        <w:t>Analysis</w:t>
       </w:r>
     </w:p>
     <w:p>
-      <w:pPr>
-        <w:pStyle w:val="ListParagraph"/>
-        <w:numPr>
-          <w:ilvl w:val="0"/>
-          <w:numId w:val="1"/>
-        </w:numPr>
-      </w:pPr>
-      <w:r>
-        <w:t>The classification report is &lt;INSERT_RESULT&gt;</w:t>
+      <w:r>
+        <w:t xml:space="preserve">These results are </w:t>
+      </w:r>
+      <w:r>
+        <w:t>impressive</w:t>
+      </w:r>
+      <w:r>
+        <w:t xml:space="preserve">. It should be noted that in the article they chose the features specifically so they show the best results for this </w:t>
+      </w:r>
+      <w:r>
+        <w:t>data</w:t>
+      </w:r>
+      <w:r>
+        <w:t>set</w:t>
+      </w:r>
+      <w:r>
+        <w:t xml:space="preserve">, and we are not sure that they would exhibit the same results for </w:t>
+      </w:r>
+      <w:r>
+        <w:t>other</w:t>
+      </w:r>
+      <w:r>
+        <w:t xml:space="preserve"> </w:t>
+      </w:r>
+      <w:r>
+        <w:t>traffic that would be generated in a different manner. I</w:t>
+      </w:r>
+      <w:r>
+        <w:t>n</w:t>
+      </w:r>
+      <w:r>
+        <w:t xml:space="preserve"> the article they achieved </w:t>
+      </w:r>
+      <w:r>
+        <w:t>similar results:</w:t>
       </w:r>
     </w:p>
     <w:p>
-      <w:pPr>
-        <w:pStyle w:val="Heading3"/>
-      </w:pPr>
-      <w:r>
-        <w:t xml:space="preserve">9.b – </w:t>
-      </w:r>
-      <w:proofErr w:type="gramStart"/>
-      <w:r>
-        <w:t>Analyze</w:t>
-      </w:r>
-      <w:proofErr w:type="gramEnd"/>
-    </w:p>
-    <w:p>
-      <w:r>
-        <w:t xml:space="preserve">These results are </w:t>
-      </w:r>
-      <w:proofErr w:type="gramStart"/>
-      <w:r>
-        <w:t>really good</w:t>
-      </w:r>
-      <w:proofErr w:type="gramEnd"/>
-      <w:r>
-        <w:t xml:space="preserve">. It should be noted that in the article they chose the features specifically so they show the best results for this database, and we are not sure that they would exhibit the same results for more traffic that would be generated in a different manner. It is worth noting that in the article they achieved </w:t>
-      </w:r>
-      <w:r>
-        <w:t>similar results:</w:t>
-      </w:r>
-    </w:p>
-    <w:p>
-      <w:r>
+      <w:r>
+        <w:rPr>
+          <w:noProof/>
+        </w:rPr>
+        <w:lastRenderedPageBreak/>
         <w:drawing>
           <wp:inline distT="0" distB="0" distL="0" distR="0" wp14:anchorId="18EC3622" wp14:editId="197D300B">
             <wp:extent cx="5486400" cy="1964690"/>
@@ -501,7 +1248,7 @@
                     <pic:cNvPicPr/>
                   </pic:nvPicPr>
                   <pic:blipFill>
-                    <a:blip r:embed="rId5"/>
+                    <a:blip r:embed="rId6"/>
                     <a:stretch>
                       <a:fillRect/>
                     </a:stretch>
@@ -524,24 +1271,122 @@
     </w:p>
     <w:p>
       <w:pPr>
-        <w:pStyle w:val="Heading3"/>
+        <w:pStyle w:val="3"/>
       </w:pPr>
       <w:r>
-        <w:lastRenderedPageBreak/>
         <w:t>10.a – Implementation of our technique</w:t>
       </w:r>
     </w:p>
     <w:p>
       <w:r>
-        <w:t xml:space="preserve">We did a few things different than the article. </w:t>
+        <w:t>We did a few things different</w:t>
+      </w:r>
+      <w:r>
+        <w:t>ly</w:t>
+      </w:r>
+      <w:r>
+        <w:t xml:space="preserve"> than the</w:t>
+      </w:r>
+      <w:r>
+        <w:t xml:space="preserve"> authors of the</w:t>
+      </w:r>
+      <w:r>
+        <w:t xml:space="preserve"> article. </w:t>
       </w:r>
     </w:p>
     <w:p>
       <w:r>
-        <w:t>First, feature selection. In the article they simply played with features and “guessed” what would result in good results and performed “trial and error” until they got good results. Initially we tried to use Information Gain in order to discern which features would be valuable. This logic is implemented in ‘features_extractor.py’ but it yielded much worse results (~85% precision). Instead, we ran SVM with a linear kernel on the full DB and chose the 11 features that had the highest weight. In SVM, these features are supposed to be the most influential in determining the label (creating the margin between the labels).</w:t>
-      </w:r>
-      <w:r>
-        <w:t xml:space="preserve"> We chose 11 features specifically because in the article they also chose 11 features.</w:t>
+        <w:t xml:space="preserve">First, feature selection. In the article they </w:t>
+      </w:r>
+      <w:r>
+        <w:t xml:space="preserve">removed some features that had a low information gain ratio, then they reduced the </w:t>
+      </w:r>
+      <w:r>
+        <w:t>number</w:t>
+      </w:r>
+      <w:r>
+        <w:t xml:space="preserve"> of features based on run time performance. </w:t>
+      </w:r>
+      <w:r>
+        <w:t>Initially we tried to use Information Gain</w:t>
+      </w:r>
+      <w:r>
+        <w:t xml:space="preserve"> (the mutual information between the variable of the labels, and the variable of the feature)</w:t>
+      </w:r>
+      <w:r>
+        <w:t xml:space="preserve"> in order to discern which features would be valuable.</w:t>
+      </w:r>
+      <w:r>
+        <w:t xml:space="preserve"> Doing so is straightforward for a feature that describes a discrete </w:t>
+      </w:r>
+      <w:r>
+        <w:t>value but</w:t>
+      </w:r>
+      <w:r>
+        <w:t xml:space="preserve"> is hard</w:t>
+      </w:r>
+      <w:r>
+        <w:t>er</w:t>
+      </w:r>
+      <w:r>
+        <w:t xml:space="preserve"> for a feature that has a continuous value. </w:t>
+      </w:r>
+      <w:r>
+        <w:t xml:space="preserve"> </w:t>
+      </w:r>
+      <w:r>
+        <w:t xml:space="preserve">Eventually we settled on sklearn’s implementation </w:t>
+      </w:r>
+      <w:r>
+        <w:t>for</w:t>
+      </w:r>
+      <w:r>
+        <w:t xml:space="preserve"> this problem. </w:t>
+      </w:r>
+      <w:r>
+        <w:t xml:space="preserve">This logic is implemented in </w:t>
+      </w:r>
+      <w:r>
+        <w:t>“</w:t>
+      </w:r>
+      <w:r>
+        <w:t>features_extractor.</w:t>
+      </w:r>
+      <w:r>
+        <w:t>py</w:t>
+      </w:r>
+      <w:r>
+        <w:t>”.</w:t>
+      </w:r>
+      <w:r>
+        <w:t xml:space="preserve"> Using these features </w:t>
+      </w:r>
+      <w:r>
+        <w:t xml:space="preserve">yielded much worse results </w:t>
+      </w:r>
+      <w:r>
+        <w:t>(</w:t>
+      </w:r>
+      <w:r>
+        <w:t>~</w:t>
+      </w:r>
+      <w:r>
+        <w:t>85% precision</w:t>
+      </w:r>
+      <w:r>
+        <w:t xml:space="preserve">) than using the previous features. </w:t>
+      </w:r>
+      <w:r>
+        <w:t>Instead, we ran SVM with a linear kernel on the full DB and chose the 11 features that had the highest weight. In SVM, these features are supposed to be the most influential in determining the label (creating the margin between the labels).</w:t>
+      </w:r>
+      <w:r>
+        <w:t xml:space="preserve"> We chose 11 features specifically because in the article they chose 11 features</w:t>
+      </w:r>
+      <w:r>
+        <w:t>, so that comparing the results would be easier</w:t>
+      </w:r>
+      <w:r>
+        <w:t>.</w:t>
       </w:r>
     </w:p>
     <w:p>
@@ -551,18 +1396,22 @@
         </w:rPr>
       </w:pPr>
       <w:r>
-        <w:t xml:space="preserve">Second, the ML technique. In addition to testing on KNN, we tested our results on SVM. We wanted to see what </w:t>
-      </w:r>
-      <w:proofErr w:type="gramStart"/>
-      <w:r>
-        <w:t>would be</w:t>
-      </w:r>
-      <w:r>
-        <w:t xml:space="preserve"> the best results on both algorithms</w:t>
-      </w:r>
-      <w:proofErr w:type="gramEnd"/>
-      <w:r>
-        <w:t xml:space="preserve"> using different parameters. So, </w:t>
+        <w:t xml:space="preserve">Second, the ML technique. In addition to testing on KNN, we tested our results on SVM. </w:t>
+      </w:r>
+      <w:r>
+        <w:t>We theorized SVM would do better than KNN</w:t>
+      </w:r>
+      <w:r>
+        <w:t>, and we wanted to test this theory and compare the results of both algorithms</w:t>
+      </w:r>
+      <w:r>
+        <w:t>, using different parameters</w:t>
+      </w:r>
+      <w:r>
+        <w:t>.</w:t>
+      </w:r>
+      <w:r>
+        <w:t xml:space="preserve"> So, </w:t>
       </w:r>
       <w:r>
         <w:t xml:space="preserve">we ran KNN for </w:t>
@@ -579,30 +1428,14 @@
         <w:rPr>
           <w:rFonts w:eastAsiaTheme="minorEastAsia"/>
         </w:rPr>
-        <w:t xml:space="preserve"> and ran the SVM on linear, polynomial and gaussian kernels. In order to run the SVM we used the accepted implantation by </w:t>
-      </w:r>
-      <w:proofErr w:type="spellStart"/>
+        <w:t xml:space="preserve"> and ran the SVM on linear, polynomial and gaussian kernels. In order to run the SVM we used the accepted implantation by sklearn. </w:t>
+      </w:r>
       <w:r>
         <w:rPr>
           <w:rFonts w:eastAsiaTheme="minorEastAsia"/>
         </w:rPr>
-        <w:t>sklearn</w:t>
-      </w:r>
-      <w:proofErr w:type="spellEnd"/>
-      <w:r>
-        <w:rPr>
-          <w:rFonts w:eastAsiaTheme="minorEastAsia"/>
-        </w:rPr>
-        <w:t xml:space="preserve">. </w:t>
-      </w:r>
-      <w:proofErr w:type="gramStart"/>
-      <w:r>
-        <w:rPr>
-          <w:rFonts w:eastAsiaTheme="minorEastAsia"/>
-        </w:rPr>
-        <w:t>Similar to</w:t>
-      </w:r>
-      <w:proofErr w:type="gramEnd"/>
+        <w:t>Like in</w:t>
+      </w:r>
       <w:r>
         <w:rPr>
           <w:rFonts w:eastAsiaTheme="minorEastAsia"/>
@@ -620,16 +1453,8 @@
         <w:rPr>
           <w:rFonts w:eastAsiaTheme="minorEastAsia"/>
         </w:rPr>
-        <w:t xml:space="preserve">In addition, in order to look at each feature in an equal manner, we normalized all the values using the following </w:t>
-      </w:r>
-      <w:proofErr w:type="gramStart"/>
-      <w:r>
-        <w:rPr>
-          <w:rFonts w:eastAsiaTheme="minorEastAsia"/>
-        </w:rPr>
-        <w:t>formula</w:t>
-      </w:r>
-      <w:proofErr w:type="gramEnd"/>
+        <w:t>In addition, in order to look at each feature in an equal manner, we normalized all the values using the following formula</w:t>
+      </w:r>
     </w:p>
     <w:p>
       <w:pPr>
@@ -778,7 +1603,7 @@
     </w:p>
     <w:p>
       <w:pPr>
-        <w:pStyle w:val="Heading3"/>
+        <w:pStyle w:val="3"/>
       </w:pPr>
       <w:r>
         <w:t>10.b – Complexity</w:t>
@@ -791,15 +1616,7 @@
         </w:rPr>
       </w:pPr>
       <w:r>
-        <w:t xml:space="preserve">According to </w:t>
-      </w:r>
-      <w:proofErr w:type="spellStart"/>
-      <w:r>
-        <w:t>sklearns</w:t>
-      </w:r>
-      <w:proofErr w:type="spellEnd"/>
-      <w:r>
-        <w:t xml:space="preserve">’ documentation, SVM implementation scales between </w:t>
+        <w:t xml:space="preserve">According to sklearns’ documentation, SVM implementation scales between </w:t>
       </w:r>
       <m:oMath>
         <m:r>
@@ -891,23 +1708,9 @@
         <w:rPr>
           <w:rFonts w:eastAsiaTheme="minorEastAsia"/>
         </w:rPr>
-        <w:t xml:space="preserve"> depending on the implementation of the </w:t>
-      </w:r>
-      <w:proofErr w:type="spellStart"/>
-      <w:r>
-        <w:rPr>
-          <w:rFonts w:eastAsiaTheme="minorEastAsia"/>
-        </w:rPr>
-        <w:t>libsvm</w:t>
-      </w:r>
-      <w:proofErr w:type="spellEnd"/>
-      <w:r>
-        <w:rPr>
-          <w:rFonts w:eastAsiaTheme="minorEastAsia"/>
-        </w:rPr>
-        <w:t xml:space="preserve"> cache (</w:t>
-      </w:r>
-      <w:hyperlink r:id="rId6" w:anchor="complexity" w:history="1">
+        <w:t xml:space="preserve"> depending on the implementation of the libsvm cache (</w:t>
+      </w:r>
+      <w:hyperlink r:id="rId7" w:anchor="complexity" w:history="1">
         <w:r>
           <w:rPr>
             <w:rStyle w:val="Hyperlink"/>
@@ -944,16 +1747,21 @@
         <w:rPr>
           <w:rFonts w:eastAsiaTheme="minorEastAsia"/>
         </w:rPr>
-        <w:t xml:space="preserve"> that of KNN. Interestingly, the SVM runs much faster on our computers than the KNN (which we implemented </w:t>
-      </w:r>
-      <w:proofErr w:type="gramStart"/>
+        <w:t xml:space="preserve"> that of KNN. Interestingly, the SVM runs much faster on our computers </w:t>
+      </w:r>
       <w:r>
         <w:rPr>
           <w:rFonts w:eastAsiaTheme="minorEastAsia"/>
         </w:rPr>
-        <w:t>ourselves</w:t>
-      </w:r>
-      <w:proofErr w:type="gramEnd"/>
+        <w:lastRenderedPageBreak/>
+        <w:t xml:space="preserve">than the KNN (which we implemented </w:t>
+      </w:r>
+      <w:r>
+        <w:rPr>
+          <w:rFonts w:eastAsiaTheme="minorEastAsia"/>
+        </w:rPr>
+        <w:t>ourselves,</w:t>
+      </w:r>
       <w:r>
         <w:rPr>
           <w:rFonts w:eastAsiaTheme="minorEastAsia"/>
@@ -963,7 +1771,7 @@
     </w:p>
     <w:p>
       <w:pPr>
-        <w:pStyle w:val="Heading3"/>
+        <w:pStyle w:val="3"/>
       </w:pPr>
       <w:r>
         <w:t>11.a – Results</w:t>
@@ -1010,117 +1818,33 @@
           <w:sz w:val="20"/>
           <w:szCs w:val="20"/>
         </w:rPr>
-        <w:t>['</w:t>
-      </w:r>
-      <w:proofErr w:type="spellStart"/>
-      <w:r>
-        <w:rPr>
-          <w:rFonts w:ascii="Courier New" w:eastAsia="Times New Roman" w:hAnsi="Courier New" w:cs="Courier New"/>
-          <w:color w:val="A9B7C6"/>
-          <w:sz w:val="20"/>
-          <w:szCs w:val="20"/>
-        </w:rPr>
-        <w:t>avgp_len</w:t>
-      </w:r>
-      <w:proofErr w:type="spellEnd"/>
-      <w:r>
-        <w:rPr>
-          <w:rFonts w:ascii="Courier New" w:eastAsia="Times New Roman" w:hAnsi="Courier New" w:cs="Courier New"/>
-          <w:color w:val="A9B7C6"/>
-          <w:sz w:val="20"/>
-          <w:szCs w:val="20"/>
-        </w:rPr>
-        <w:t>', '</w:t>
-      </w:r>
-      <w:proofErr w:type="spellStart"/>
-      <w:r>
-        <w:rPr>
-          <w:rFonts w:ascii="Courier New" w:eastAsia="Times New Roman" w:hAnsi="Courier New" w:cs="Courier New"/>
-          <w:color w:val="A9B7C6"/>
-          <w:sz w:val="20"/>
-          <w:szCs w:val="20"/>
-        </w:rPr>
-        <w:t>ldp_len</w:t>
-      </w:r>
-      <w:proofErr w:type="spellEnd"/>
-      <w:r>
-        <w:rPr>
-          <w:rFonts w:ascii="Courier New" w:eastAsia="Times New Roman" w:hAnsi="Courier New" w:cs="Courier New"/>
-          <w:color w:val="A9B7C6"/>
-          <w:sz w:val="20"/>
-          <w:szCs w:val="20"/>
-        </w:rPr>
-        <w:t>', 'duration', 'dp_13_bytes', '</w:t>
-      </w:r>
-      <w:proofErr w:type="spellStart"/>
-      <w:r>
-        <w:rPr>
-          <w:rFonts w:ascii="Courier New" w:eastAsia="Times New Roman" w:hAnsi="Courier New" w:cs="Courier New"/>
-          <w:color w:val="A9B7C6"/>
-          <w:sz w:val="20"/>
-          <w:szCs w:val="20"/>
-        </w:rPr>
-        <w:t>bytes_in</w:t>
-      </w:r>
-      <w:proofErr w:type="spellEnd"/>
-      <w:r>
-        <w:rPr>
-          <w:rFonts w:ascii="Courier New" w:eastAsia="Times New Roman" w:hAnsi="Courier New" w:cs="Courier New"/>
-          <w:color w:val="A9B7C6"/>
-          <w:sz w:val="20"/>
-          <w:szCs w:val="20"/>
-        </w:rPr>
-        <w:t>', '</w:t>
-      </w:r>
-      <w:proofErr w:type="spellStart"/>
-      <w:r>
-        <w:rPr>
-          <w:rFonts w:ascii="Courier New" w:eastAsia="Times New Roman" w:hAnsi="Courier New" w:cs="Courier New"/>
-          <w:color w:val="A9B7C6"/>
-          <w:sz w:val="20"/>
-          <w:szCs w:val="20"/>
-        </w:rPr>
-        <w:t>med_ipt</w:t>
-      </w:r>
-      <w:proofErr w:type="spellEnd"/>
-      <w:r>
-        <w:rPr>
-          <w:rFonts w:ascii="Courier New" w:eastAsia="Times New Roman" w:hAnsi="Courier New" w:cs="Courier New"/>
-          <w:color w:val="A9B7C6"/>
-          <w:sz w:val="20"/>
-          <w:szCs w:val="20"/>
-        </w:rPr>
-        <w:t>', 'aes192-cbc', '</w:t>
-      </w:r>
-      <w:proofErr w:type="spellStart"/>
-      <w:r>
-        <w:rPr>
-          <w:rFonts w:ascii="Courier New" w:eastAsia="Times New Roman" w:hAnsi="Courier New" w:cs="Courier New"/>
-          <w:color w:val="A9B7C6"/>
-          <w:sz w:val="20"/>
-          <w:szCs w:val="20"/>
-        </w:rPr>
-        <w:t>num_pkts_out</w:t>
-      </w:r>
-      <w:proofErr w:type="spellEnd"/>
-      <w:r>
-        <w:rPr>
-          <w:rFonts w:ascii="Courier New" w:eastAsia="Times New Roman" w:hAnsi="Courier New" w:cs="Courier New"/>
-          <w:color w:val="A9B7C6"/>
-          <w:sz w:val="20"/>
-          <w:szCs w:val="20"/>
-        </w:rPr>
-        <w:t>', 'aes256-cbc', 'dp_16_bytes', 'arcfour128']</w:t>
+        <w:t>['avgp_len', 'ldp_len', 'duration', 'dp_13_bytes', 'bytes_in', 'med_ipt', 'aes192-cbc', 'num_pkts_out', 'aes256-cbc', 'dp_16_bytes', 'arcfour128']</w:t>
       </w:r>
     </w:p>
     <w:p>
       <w:r>
-        <w:t>They had the highest (absolute) values in the linear SVM. The full results for all features are:</w:t>
+        <w:t>They had the highest (absolute) values</w:t>
+      </w:r>
+      <w:r>
+        <w:rPr>
+          <w:rFonts w:hint="cs"/>
+          <w:rtl/>
+        </w:rPr>
+        <w:t xml:space="preserve"> </w:t>
+      </w:r>
+      <w:r>
+        <w:t xml:space="preserve">in the linear SVM. The full results </w:t>
+      </w:r>
+      <w:r>
+        <w:t xml:space="preserve">(weights) </w:t>
+      </w:r>
+      <w:r>
+        <w:t>for all features are:</w:t>
       </w:r>
     </w:p>
     <w:p>
       <w:pPr>
-        <w:pStyle w:val="HTMLPreformatted"/>
+        <w:pStyle w:val="HTML"/>
         <w:shd w:val="clear" w:color="auto" w:fill="2B2B2B"/>
         <w:rPr>
           <w:color w:val="A9B7C6"/>
@@ -1130,409 +1854,1990 @@
         <w:rPr>
           <w:color w:val="A9B7C6"/>
         </w:rPr>
-        <w:t>[('</w:t>
-      </w:r>
-      <w:proofErr w:type="spellStart"/>
-      <w:r>
-        <w:rPr>
-          <w:color w:val="A9B7C6"/>
-        </w:rPr>
-        <w:t>avgp_len</w:t>
-      </w:r>
-      <w:proofErr w:type="spellEnd"/>
-      <w:r>
-        <w:rPr>
-          <w:color w:val="A9B7C6"/>
-        </w:rPr>
-        <w:t>', -10.07403554353644), ('</w:t>
-      </w:r>
-      <w:proofErr w:type="spellStart"/>
-      <w:r>
-        <w:rPr>
-          <w:color w:val="A9B7C6"/>
-        </w:rPr>
-        <w:t>ldp_len</w:t>
-      </w:r>
-      <w:proofErr w:type="spellEnd"/>
-      <w:r>
-        <w:rPr>
-          <w:color w:val="A9B7C6"/>
-        </w:rPr>
-        <w:t>', -9.08677730453092), ('duration', 7.227974391477782), ('dp_13_bytes', -2.891264861889827), ('</w:t>
-      </w:r>
-      <w:proofErr w:type="spellStart"/>
-      <w:r>
-        <w:rPr>
-          <w:color w:val="A9B7C6"/>
-        </w:rPr>
-        <w:t>bytes_in</w:t>
-      </w:r>
-      <w:proofErr w:type="spellEnd"/>
-      <w:r>
-        <w:rPr>
-          <w:color w:val="A9B7C6"/>
-        </w:rPr>
-        <w:t>', -2.8438336135850943), ('</w:t>
-      </w:r>
-      <w:proofErr w:type="spellStart"/>
-      <w:r>
-        <w:rPr>
-          <w:color w:val="A9B7C6"/>
-        </w:rPr>
-        <w:t>med_ipt</w:t>
-      </w:r>
-      <w:proofErr w:type="spellEnd"/>
-      <w:r>
-        <w:rPr>
-          <w:color w:val="A9B7C6"/>
-        </w:rPr>
-        <w:t>', 2.567802790076197), ('aes192-cbc', 2.400719707128059), ('</w:t>
-      </w:r>
-      <w:proofErr w:type="spellStart"/>
-      <w:r>
-        <w:rPr>
-          <w:color w:val="A9B7C6"/>
-        </w:rPr>
-        <w:t>num_pkts_out</w:t>
-      </w:r>
-      <w:proofErr w:type="spellEnd"/>
-      <w:r>
-        <w:rPr>
-          <w:color w:val="A9B7C6"/>
-        </w:rPr>
-        <w:t>', -2.116824596050655), ('aes256-cbc', -2.1003584231139416), ('dp_16_bytes', -1.9122931029614072), ('arcfour128', 1.7206300167104804), ('</w:t>
-      </w:r>
-      <w:proofErr w:type="spellStart"/>
-      <w:r>
-        <w:rPr>
-          <w:color w:val="A9B7C6"/>
-        </w:rPr>
-        <w:t>arcfour</w:t>
-      </w:r>
-      <w:proofErr w:type="spellEnd"/>
-      <w:r>
-        <w:rPr>
-          <w:color w:val="A9B7C6"/>
-        </w:rPr>
-        <w:t>', 1.7170878033346204), ('blowfish-ctr', -1.6892465838874375), ('</w:t>
-      </w:r>
-      <w:proofErr w:type="spellStart"/>
-      <w:r>
-        <w:rPr>
-          <w:color w:val="A9B7C6"/>
-        </w:rPr>
-        <w:t>num_pkts</w:t>
-      </w:r>
-      <w:proofErr w:type="spellEnd"/>
-      <w:r>
-        <w:rPr>
-          <w:color w:val="A9B7C6"/>
-        </w:rPr>
-        <w:t>', -1.363307307992732), ('aes256-gcm@openssh.com', -1.3113942412645128), ('cast128-cbc', -1.2581464344212914), ('rijndael-cbc@lysator.liu.se', -</w:t>
-      </w:r>
-      <w:r>
-        <w:rPr>
-          <w:color w:val="A9B7C6"/>
-        </w:rPr>
-        <w:lastRenderedPageBreak/>
-        <w:t>1.2581464344212914), ('3des-ctr', 1.1988124046887942), ('aes128-ctr', -0.9047289804745879), ('aes128-cbc', 0.8996415768860588), ('</w:t>
-      </w:r>
-      <w:proofErr w:type="spellStart"/>
-      <w:r>
-        <w:rPr>
-          <w:color w:val="A9B7C6"/>
-        </w:rPr>
-        <w:t>kex_algos_lenght</w:t>
-      </w:r>
-      <w:proofErr w:type="spellEnd"/>
-      <w:r>
-        <w:rPr>
-          <w:color w:val="A9B7C6"/>
-        </w:rPr>
-        <w:t>', 0.8386358209099964), ('dp_7_bytes', -0.7898202701021602), ('arcfour256', 0.7367145788686501), ('aes192-ctr', 0.70829016119118), ('dp_15_bytes', -0.6839157590263363), ('dp_8_bytes', 0.6746184915191143), ('</w:t>
-      </w:r>
-      <w:proofErr w:type="spellStart"/>
-      <w:r>
-        <w:rPr>
-          <w:color w:val="A9B7C6"/>
-        </w:rPr>
-        <w:t>medp_len</w:t>
-      </w:r>
-      <w:proofErr w:type="spellEnd"/>
-      <w:r>
-        <w:rPr>
-          <w:color w:val="A9B7C6"/>
-        </w:rPr>
-        <w:t>', 0.6445620390756319), ('aes256-ctr', 0.5111175286787997), ('dp_10_bytes', -0.5056429507327966), ('dp_11_bytes', 0.404495420648992), ('dp_12_bytes', -0.3601622981122324), ('</w:t>
-      </w:r>
-      <w:proofErr w:type="spellStart"/>
-      <w:r>
-        <w:rPr>
-          <w:color w:val="A9B7C6"/>
-        </w:rPr>
-        <w:t>encryption_algo_lenght</w:t>
-      </w:r>
-      <w:proofErr w:type="spellEnd"/>
-      <w:r>
-        <w:rPr>
-          <w:color w:val="A9B7C6"/>
-        </w:rPr>
-        <w:t>', -0.3576141760375551), ('dp_9_bytes', 0.2314864245095346), ('dp_6_bytes', -0.1724604441272813), ('</w:t>
-      </w:r>
-      <w:proofErr w:type="spellStart"/>
-      <w:r>
-        <w:rPr>
-          <w:color w:val="A9B7C6"/>
-        </w:rPr>
-        <w:t>bytes_out</w:t>
-      </w:r>
-      <w:proofErr w:type="spellEnd"/>
-      <w:r>
-        <w:rPr>
-          <w:color w:val="A9B7C6"/>
-        </w:rPr>
-        <w:t>', -0.14486275527174725), ('</w:t>
-      </w:r>
-      <w:proofErr w:type="spellStart"/>
-      <w:r>
-        <w:rPr>
-          <w:color w:val="A9B7C6"/>
-        </w:rPr>
-        <w:t>num_pkts_in</w:t>
-      </w:r>
-      <w:proofErr w:type="spellEnd"/>
-      <w:r>
-        <w:rPr>
-          <w:color w:val="A9B7C6"/>
-        </w:rPr>
-        <w:t>', -0.13724527996628602), ('</w:t>
-      </w:r>
-      <w:proofErr w:type="spellStart"/>
-      <w:r>
-        <w:rPr>
-          <w:color w:val="A9B7C6"/>
-        </w:rPr>
-        <w:t>fin_count</w:t>
-      </w:r>
-      <w:proofErr w:type="spellEnd"/>
-      <w:r>
-        <w:rPr>
-          <w:color w:val="A9B7C6"/>
-        </w:rPr>
-        <w:t>', 0.13067432148217017), ('</w:t>
-      </w:r>
-      <w:proofErr w:type="spellStart"/>
-      <w:r>
-        <w:rPr>
-          <w:color w:val="A9B7C6"/>
-        </w:rPr>
-        <w:t>reset_count</w:t>
-      </w:r>
-      <w:proofErr w:type="spellEnd"/>
-      <w:r>
-        <w:rPr>
-          <w:color w:val="A9B7C6"/>
-        </w:rPr>
-        <w:t>', 0.12442328467710662), ('aes128-gcm@openssh.com', -0.11576479862515954), ('chacha20-poly1305@openssh.com', -0.11576479862515954), ('</w:t>
-      </w:r>
-      <w:proofErr w:type="spellStart"/>
-      <w:r>
-        <w:rPr>
-          <w:color w:val="A9B7C6"/>
-        </w:rPr>
-        <w:t>dp</w:t>
-      </w:r>
-      <w:proofErr w:type="spellEnd"/>
-      <w:r>
-        <w:rPr>
-          <w:color w:val="A9B7C6"/>
-        </w:rPr>
-        <w:t>', 0.06403119737366779), ('3des-cbc', -0.05579181635663799), ('blowfish-</w:t>
-      </w:r>
-      <w:proofErr w:type="spellStart"/>
-      <w:r>
-        <w:rPr>
-          <w:color w:val="A9B7C6"/>
-        </w:rPr>
-        <w:t>cbc</w:t>
-      </w:r>
-      <w:proofErr w:type="spellEnd"/>
-      <w:r>
-        <w:rPr>
-          <w:color w:val="A9B7C6"/>
-        </w:rPr>
-        <w:t>', -0.05579181635663799), ('</w:t>
-      </w:r>
-      <w:proofErr w:type="spellStart"/>
-      <w:r>
-        <w:rPr>
-          <w:color w:val="A9B7C6"/>
-        </w:rPr>
-        <w:t>fdp_len</w:t>
-      </w:r>
-      <w:proofErr w:type="spellEnd"/>
-      <w:r>
-        <w:rPr>
-          <w:color w:val="A9B7C6"/>
-        </w:rPr>
-        <w:t>', 0.0339759671421509), ('</w:t>
-      </w:r>
-      <w:proofErr w:type="spellStart"/>
-      <w:r>
-        <w:rPr>
-          <w:color w:val="A9B7C6"/>
-        </w:rPr>
-        <w:t>sp</w:t>
-      </w:r>
-      <w:proofErr w:type="spellEnd"/>
-      <w:r>
-        <w:rPr>
-          <w:color w:val="A9B7C6"/>
-        </w:rPr>
-        <w:t>', -0.004032962878471769), ('twofish128-cbc', 0.0035422133758599935), ('twofish256-cbc', 0.0035422133758599935), ('</w:t>
-      </w:r>
-      <w:proofErr w:type="spellStart"/>
-      <w:r>
-        <w:rPr>
-          <w:color w:val="A9B7C6"/>
-        </w:rPr>
-        <w:t>idp_in</w:t>
-      </w:r>
-      <w:proofErr w:type="spellEnd"/>
-      <w:r>
-        <w:rPr>
-          <w:color w:val="A9B7C6"/>
-        </w:rPr>
-        <w:t>', 0.0), ('</w:t>
-      </w:r>
-      <w:proofErr w:type="spellStart"/>
-      <w:r>
-        <w:rPr>
-          <w:color w:val="A9B7C6"/>
-        </w:rPr>
-        <w:t>idp_out</w:t>
-      </w:r>
-      <w:proofErr w:type="spellEnd"/>
-      <w:r>
-        <w:rPr>
-          <w:color w:val="A9B7C6"/>
-        </w:rPr>
-        <w:t>', 0.0), ('</w:t>
-      </w:r>
-      <w:proofErr w:type="spellStart"/>
-      <w:r>
-        <w:rPr>
-          <w:color w:val="A9B7C6"/>
-        </w:rPr>
-        <w:t>ssh</w:t>
-      </w:r>
-      <w:proofErr w:type="spellEnd"/>
-      <w:r>
-        <w:rPr>
-          <w:color w:val="A9B7C6"/>
-        </w:rPr>
-        <w:t>', 0.0), ('des-cbc-ssh1', 0.0), ('</w:t>
-      </w:r>
-      <w:proofErr w:type="spellStart"/>
-      <w:r>
-        <w:rPr>
-          <w:color w:val="A9B7C6"/>
-        </w:rPr>
-        <w:t>support_other_enc</w:t>
-      </w:r>
-      <w:proofErr w:type="spellEnd"/>
-      <w:r>
-        <w:rPr>
-          <w:color w:val="A9B7C6"/>
-        </w:rPr>
-        <w:t>', 0.0), ('</w:t>
-      </w:r>
-      <w:proofErr w:type="spellStart"/>
-      <w:r>
-        <w:rPr>
-          <w:color w:val="A9B7C6"/>
-        </w:rPr>
-        <w:t>fp_bytes</w:t>
-      </w:r>
-      <w:proofErr w:type="spellEnd"/>
-      <w:r>
-        <w:rPr>
-          <w:color w:val="A9B7C6"/>
-        </w:rPr>
-        <w:t>', 0.0)]</w:t>
+        <w:t>[('avgp_len', -10.07403554353644), ('ldp_len', -9.08677730453092), ('duration', 7.227974391477782), ('dp_13_bytes', -2.891264861889827), ('bytes_in', -2.8438336135850943), ('med_ipt', 2.567802790076197), ('aes192-cbc', 2.400719707128059), ('num_pkts_out', -2.116824596050655), ('aes256-cbc', -2.1003584231139416), ('dp_16_bytes', -1.9122931029614072), ('arcfour128', 1.7206300167104804), ('arcfour', 1.7170878033346204), ('blowfish-ctr', -1.6892465838874375), ('num_pkts', -1.363307307992732), ('aes256-gcm@openssh.com', -1.3113942412645128), ('cast128-cbc', -1.2581464344212914), ('rijndael-cbc@lysator.liu.se', -1.2581464344212914), ('3des-ctr', 1.1988124046887942), ('aes128-ctr', -0.9047289804745879), ('aes128-cbc', 0.8996415768860588), ('kex_algos_lenght', 0.8386358209099964), ('dp_7_bytes', -0.7898202701021602), ('arcfour256', 0.7367145788686501), ('aes192-ctr', 0.70829016119118), ('dp_15_bytes', -0.6839157590263363), ('dp_8_bytes', 0.6746184915191143), ('medp_len', 0.6445620390756319), ('aes256-ctr', 0.5111175286787997), ('dp_10_bytes', -0.5056429507327966), ('dp_11_bytes', 0.404495420648992), ('dp_12_bytes', -0.3601622981122324), ('encryption_algo_lenght', -0.3576141760375551), ('dp_9_bytes', 0.2314864245095346), ('dp_6_bytes', -0.1724604441272813), ('bytes_out', -0.14486275527174725), ('num_pkts_in', -0.13724527996628602), ('fin_count', 0.13067432148217017), ('reset_count', 0.12442328467710662), ('aes128-gcm@openssh.com', -0.11576479862515954), ('chacha20-poly1305@openssh.com', -0.11576479862515954), ('dp', 0.06403119737366779), ('3des-cbc', -0.05579181635663799), ('blowfish-cbc', -0.05579181635663799), ('fdp_len', 0.0339759671421509), ('sp', -0.004032962878471769), ('twofish128-cbc', 0.0035422133758599935), ('twofish256-cbc', 0.0035422133758599935), ('idp_in', 0.0), ('idp_out', 0.0), ('ssh', 0.0), ('des-cbc-ssh1', 0.0), ('support_other_enc', 0.0), ('fp_bytes', 0.0)]</w:t>
       </w:r>
     </w:p>
     <w:p/>
     <w:p>
       <w:r>
-        <w:t>The best results were for a gaussian kernel (&lt;VALIDATE&gt;):</w:t>
+        <w:t xml:space="preserve">The best results were for a gaussian </w:t>
+      </w:r>
+      <w:r>
+        <w:t>kernel</w:t>
+      </w:r>
+      <w:r>
+        <w:t>:</w:t>
+      </w:r>
+    </w:p>
+    <w:tbl>
+      <w:tblPr>
+        <w:tblW w:w="8921" w:type="dxa"/>
+        <w:tblLayout w:type="fixed"/>
+        <w:tblCellMar>
+          <w:left w:w="0" w:type="dxa"/>
+          <w:right w:w="0" w:type="dxa"/>
+        </w:tblCellMar>
+        <w:tblLook w:val="0420" w:firstRow="1" w:lastRow="0" w:firstColumn="0" w:lastColumn="0" w:noHBand="0" w:noVBand="1"/>
+      </w:tblPr>
+      <w:tblGrid>
+        <w:gridCol w:w="1408"/>
+        <w:gridCol w:w="1843"/>
+        <w:gridCol w:w="2126"/>
+        <w:gridCol w:w="1701"/>
+        <w:gridCol w:w="1843"/>
+      </w:tblGrid>
+      <w:tr>
+        <w:trPr>
+          <w:trHeight w:val="337"/>
+        </w:trPr>
+        <w:tc>
+          <w:tcPr>
+            <w:tcW w:w="1408" w:type="dxa"/>
+            <w:tcBorders>
+              <w:top w:val="single" w:sz="8" w:space="0" w:color="FFFFFF"/>
+              <w:left w:val="single" w:sz="8" w:space="0" w:color="FFFFFF"/>
+              <w:bottom w:val="nil"/>
+              <w:right w:val="nil"/>
+            </w:tcBorders>
+            <w:shd w:val="clear" w:color="auto" w:fill="B01513"/>
+            <w:tcMar>
+              <w:top w:w="72" w:type="dxa"/>
+              <w:left w:w="144" w:type="dxa"/>
+              <w:bottom w:w="72" w:type="dxa"/>
+              <w:right w:w="144" w:type="dxa"/>
+            </w:tcMar>
+            <w:hideMark/>
+          </w:tcPr>
+          <w:p/>
+        </w:tc>
+        <w:tc>
+          <w:tcPr>
+            <w:tcW w:w="1843" w:type="dxa"/>
+            <w:tcBorders>
+              <w:top w:val="single" w:sz="8" w:space="0" w:color="FFFFFF"/>
+              <w:left w:val="nil"/>
+              <w:bottom w:val="nil"/>
+              <w:right w:val="single" w:sz="8" w:space="0" w:color="FFFFFF"/>
+            </w:tcBorders>
+            <w:shd w:val="clear" w:color="auto" w:fill="B01513"/>
+            <w:tcMar>
+              <w:top w:w="72" w:type="dxa"/>
+              <w:left w:w="144" w:type="dxa"/>
+              <w:bottom w:w="72" w:type="dxa"/>
+              <w:right w:w="144" w:type="dxa"/>
+            </w:tcMar>
+            <w:hideMark/>
+          </w:tcPr>
+          <w:p/>
+        </w:tc>
+        <w:tc>
+          <w:tcPr>
+            <w:tcW w:w="2126" w:type="dxa"/>
+            <w:tcBorders>
+              <w:top w:val="single" w:sz="8" w:space="0" w:color="FFFFFF"/>
+              <w:left w:val="single" w:sz="8" w:space="0" w:color="FFFFFF"/>
+              <w:bottom w:val="single" w:sz="8" w:space="0" w:color="FFFFFF"/>
+              <w:right w:val="nil"/>
+            </w:tcBorders>
+            <w:shd w:val="clear" w:color="auto" w:fill="B01513"/>
+            <w:tcMar>
+              <w:top w:w="72" w:type="dxa"/>
+              <w:left w:w="144" w:type="dxa"/>
+              <w:bottom w:w="72" w:type="dxa"/>
+              <w:right w:w="144" w:type="dxa"/>
+            </w:tcMar>
+            <w:hideMark/>
+          </w:tcPr>
+          <w:p>
+            <w:r>
+              <w:rPr>
+                <w:b/>
+                <w:bCs/>
+              </w:rPr>
+              <w:t>Ground Truth</w:t>
+            </w:r>
+          </w:p>
+        </w:tc>
+        <w:tc>
+          <w:tcPr>
+            <w:tcW w:w="1701" w:type="dxa"/>
+            <w:tcBorders>
+              <w:top w:val="single" w:sz="8" w:space="0" w:color="FFFFFF"/>
+              <w:left w:val="nil"/>
+              <w:bottom w:val="single" w:sz="8" w:space="0" w:color="FFFFFF"/>
+              <w:right w:val="single" w:sz="8" w:space="0" w:color="FFFFFF"/>
+            </w:tcBorders>
+            <w:shd w:val="clear" w:color="auto" w:fill="B01513"/>
+            <w:tcMar>
+              <w:top w:w="72" w:type="dxa"/>
+              <w:left w:w="144" w:type="dxa"/>
+              <w:bottom w:w="72" w:type="dxa"/>
+              <w:right w:w="144" w:type="dxa"/>
+            </w:tcMar>
+            <w:hideMark/>
+          </w:tcPr>
+          <w:p/>
+        </w:tc>
+        <w:tc>
+          <w:tcPr>
+            <w:tcW w:w="1843" w:type="dxa"/>
+            <w:tcBorders>
+              <w:top w:val="single" w:sz="8" w:space="0" w:color="FFFFFF"/>
+              <w:left w:val="single" w:sz="8" w:space="0" w:color="FFFFFF"/>
+              <w:bottom w:val="nil"/>
+              <w:right w:val="single" w:sz="8" w:space="0" w:color="FFFFFF"/>
+            </w:tcBorders>
+            <w:shd w:val="clear" w:color="auto" w:fill="B01513"/>
+            <w:tcMar>
+              <w:top w:w="72" w:type="dxa"/>
+              <w:left w:w="144" w:type="dxa"/>
+              <w:bottom w:w="72" w:type="dxa"/>
+              <w:right w:w="144" w:type="dxa"/>
+            </w:tcMar>
+            <w:hideMark/>
+          </w:tcPr>
+          <w:p>
+            <w:r>
+              <w:rPr>
+                <w:b/>
+                <w:bCs/>
+              </w:rPr>
+              <w:t>Class</w:t>
+            </w:r>
+          </w:p>
+        </w:tc>
+      </w:tr>
+      <w:tr>
+        <w:trPr>
+          <w:trHeight w:val="586"/>
+        </w:trPr>
+        <w:tc>
+          <w:tcPr>
+            <w:tcW w:w="1408" w:type="dxa"/>
+            <w:tcBorders>
+              <w:top w:val="nil"/>
+              <w:left w:val="single" w:sz="8" w:space="0" w:color="FFFFFF"/>
+              <w:bottom w:val="single" w:sz="8" w:space="0" w:color="FFFFFF"/>
+              <w:right w:val="nil"/>
+            </w:tcBorders>
+            <w:shd w:val="clear" w:color="auto" w:fill="B01513"/>
+            <w:tcMar>
+              <w:top w:w="72" w:type="dxa"/>
+              <w:left w:w="144" w:type="dxa"/>
+              <w:bottom w:w="72" w:type="dxa"/>
+              <w:right w:w="144" w:type="dxa"/>
+            </w:tcMar>
+            <w:hideMark/>
+          </w:tcPr>
+          <w:p/>
+        </w:tc>
+        <w:tc>
+          <w:tcPr>
+            <w:tcW w:w="1843" w:type="dxa"/>
+            <w:tcBorders>
+              <w:top w:val="nil"/>
+              <w:left w:val="nil"/>
+              <w:bottom w:val="single" w:sz="8" w:space="0" w:color="FFFFFF"/>
+              <w:right w:val="single" w:sz="8" w:space="0" w:color="FFFFFF"/>
+            </w:tcBorders>
+            <w:shd w:val="clear" w:color="auto" w:fill="B01513"/>
+            <w:tcMar>
+              <w:top w:w="72" w:type="dxa"/>
+              <w:left w:w="144" w:type="dxa"/>
+              <w:bottom w:w="72" w:type="dxa"/>
+              <w:right w:w="144" w:type="dxa"/>
+            </w:tcMar>
+            <w:hideMark/>
+          </w:tcPr>
+          <w:p/>
+        </w:tc>
+        <w:tc>
+          <w:tcPr>
+            <w:tcW w:w="2126" w:type="dxa"/>
+            <w:tcBorders>
+              <w:top w:val="single" w:sz="8" w:space="0" w:color="FFFFFF"/>
+              <w:left w:val="single" w:sz="8" w:space="0" w:color="FFFFFF"/>
+              <w:bottom w:val="single" w:sz="8" w:space="0" w:color="FFFFFF"/>
+              <w:right w:val="single" w:sz="8" w:space="0" w:color="FFFFFF"/>
+            </w:tcBorders>
+            <w:shd w:val="clear" w:color="auto" w:fill="B01513"/>
+            <w:tcMar>
+              <w:top w:w="72" w:type="dxa"/>
+              <w:left w:w="144" w:type="dxa"/>
+              <w:bottom w:w="72" w:type="dxa"/>
+              <w:right w:w="144" w:type="dxa"/>
+            </w:tcMar>
+            <w:hideMark/>
+          </w:tcPr>
+          <w:p>
+            <w:r>
+              <w:t>Successful Login</w:t>
+            </w:r>
+          </w:p>
+        </w:tc>
+        <w:tc>
+          <w:tcPr>
+            <w:tcW w:w="1701" w:type="dxa"/>
+            <w:tcBorders>
+              <w:top w:val="single" w:sz="8" w:space="0" w:color="FFFFFF"/>
+              <w:left w:val="single" w:sz="8" w:space="0" w:color="FFFFFF"/>
+              <w:bottom w:val="single" w:sz="8" w:space="0" w:color="FFFFFF"/>
+              <w:right w:val="single" w:sz="8" w:space="0" w:color="FFFFFF"/>
+            </w:tcBorders>
+            <w:shd w:val="clear" w:color="auto" w:fill="B01513"/>
+            <w:tcMar>
+              <w:top w:w="72" w:type="dxa"/>
+              <w:left w:w="144" w:type="dxa"/>
+              <w:bottom w:w="72" w:type="dxa"/>
+              <w:right w:w="144" w:type="dxa"/>
+            </w:tcMar>
+            <w:hideMark/>
+          </w:tcPr>
+          <w:p>
+            <w:r>
+              <w:t>Failed Login</w:t>
+            </w:r>
+          </w:p>
+        </w:tc>
+        <w:tc>
+          <w:tcPr>
+            <w:tcW w:w="1843" w:type="dxa"/>
+            <w:tcBorders>
+              <w:top w:val="nil"/>
+              <w:left w:val="single" w:sz="8" w:space="0" w:color="FFFFFF"/>
+              <w:bottom w:val="single" w:sz="8" w:space="0" w:color="FFFFFF"/>
+              <w:right w:val="single" w:sz="8" w:space="0" w:color="FFFFFF"/>
+            </w:tcBorders>
+            <w:shd w:val="clear" w:color="auto" w:fill="B01513"/>
+            <w:tcMar>
+              <w:top w:w="72" w:type="dxa"/>
+              <w:left w:w="144" w:type="dxa"/>
+              <w:bottom w:w="72" w:type="dxa"/>
+              <w:right w:w="144" w:type="dxa"/>
+            </w:tcMar>
+            <w:hideMark/>
+          </w:tcPr>
+          <w:p>
+            <w:r>
+              <w:rPr>
+                <w:b/>
+                <w:bCs/>
+              </w:rPr>
+              <w:t>Precision</w:t>
+            </w:r>
+          </w:p>
+        </w:tc>
+      </w:tr>
+      <w:tr>
+        <w:trPr>
+          <w:trHeight w:val="398"/>
+        </w:trPr>
+        <w:tc>
+          <w:tcPr>
+            <w:tcW w:w="1408" w:type="dxa"/>
+            <w:tcBorders>
+              <w:top w:val="single" w:sz="8" w:space="0" w:color="FFFFFF"/>
+              <w:left w:val="single" w:sz="8" w:space="0" w:color="FFFFFF"/>
+              <w:bottom w:val="nil"/>
+              <w:right w:val="single" w:sz="8" w:space="0" w:color="FFFFFF"/>
+            </w:tcBorders>
+            <w:shd w:val="clear" w:color="auto" w:fill="F2E7E7"/>
+            <w:tcMar>
+              <w:top w:w="72" w:type="dxa"/>
+              <w:left w:w="144" w:type="dxa"/>
+              <w:bottom w:w="72" w:type="dxa"/>
+              <w:right w:w="144" w:type="dxa"/>
+            </w:tcMar>
+            <w:hideMark/>
+          </w:tcPr>
+          <w:p>
+            <w:r>
+              <w:t>Classified</w:t>
+            </w:r>
+          </w:p>
+        </w:tc>
+        <w:tc>
+          <w:tcPr>
+            <w:tcW w:w="1843" w:type="dxa"/>
+            <w:tcBorders>
+              <w:top w:val="single" w:sz="8" w:space="0" w:color="FFFFFF"/>
+              <w:left w:val="single" w:sz="8" w:space="0" w:color="FFFFFF"/>
+              <w:bottom w:val="single" w:sz="8" w:space="0" w:color="FFFFFF"/>
+              <w:right w:val="single" w:sz="8" w:space="0" w:color="FFFFFF"/>
+            </w:tcBorders>
+            <w:shd w:val="clear" w:color="auto" w:fill="F2E7E7"/>
+            <w:tcMar>
+              <w:top w:w="72" w:type="dxa"/>
+              <w:left w:w="144" w:type="dxa"/>
+              <w:bottom w:w="72" w:type="dxa"/>
+              <w:right w:w="144" w:type="dxa"/>
+            </w:tcMar>
+            <w:hideMark/>
+          </w:tcPr>
+          <w:p>
+            <w:r>
+              <w:t>Successful Login</w:t>
+            </w:r>
+          </w:p>
+        </w:tc>
+        <w:tc>
+          <w:tcPr>
+            <w:tcW w:w="2126" w:type="dxa"/>
+            <w:tcBorders>
+              <w:top w:val="single" w:sz="8" w:space="0" w:color="FFFFFF"/>
+              <w:left w:val="single" w:sz="8" w:space="0" w:color="FFFFFF"/>
+              <w:bottom w:val="single" w:sz="8" w:space="0" w:color="FFFFFF"/>
+              <w:right w:val="single" w:sz="8" w:space="0" w:color="FFFFFF"/>
+            </w:tcBorders>
+            <w:shd w:val="clear" w:color="auto" w:fill="F2E7E7"/>
+            <w:tcMar>
+              <w:top w:w="72" w:type="dxa"/>
+              <w:left w:w="144" w:type="dxa"/>
+              <w:bottom w:w="72" w:type="dxa"/>
+              <w:right w:w="144" w:type="dxa"/>
+            </w:tcMar>
+            <w:hideMark/>
+          </w:tcPr>
+          <w:p>
+            <w:r>
+              <w:t>3315</w:t>
+            </w:r>
+          </w:p>
+        </w:tc>
+        <w:tc>
+          <w:tcPr>
+            <w:tcW w:w="1701" w:type="dxa"/>
+            <w:tcBorders>
+              <w:top w:val="single" w:sz="8" w:space="0" w:color="FFFFFF"/>
+              <w:left w:val="single" w:sz="8" w:space="0" w:color="FFFFFF"/>
+              <w:bottom w:val="single" w:sz="8" w:space="0" w:color="FFFFFF"/>
+              <w:right w:val="single" w:sz="8" w:space="0" w:color="FFFFFF"/>
+            </w:tcBorders>
+            <w:shd w:val="clear" w:color="auto" w:fill="F2E7E7"/>
+            <w:tcMar>
+              <w:top w:w="72" w:type="dxa"/>
+              <w:left w:w="144" w:type="dxa"/>
+              <w:bottom w:w="72" w:type="dxa"/>
+              <w:right w:w="144" w:type="dxa"/>
+            </w:tcMar>
+            <w:hideMark/>
+          </w:tcPr>
+          <w:p>
+            <w:r>
+              <w:t>3</w:t>
+            </w:r>
+          </w:p>
+        </w:tc>
+        <w:tc>
+          <w:tcPr>
+            <w:tcW w:w="1843" w:type="dxa"/>
+            <w:tcBorders>
+              <w:top w:val="single" w:sz="8" w:space="0" w:color="FFFFFF"/>
+              <w:left w:val="single" w:sz="8" w:space="0" w:color="FFFFFF"/>
+              <w:bottom w:val="single" w:sz="8" w:space="0" w:color="FFFFFF"/>
+              <w:right w:val="single" w:sz="8" w:space="0" w:color="FFFFFF"/>
+            </w:tcBorders>
+            <w:shd w:val="clear" w:color="auto" w:fill="F2E7E7"/>
+            <w:tcMar>
+              <w:top w:w="72" w:type="dxa"/>
+              <w:left w:w="144" w:type="dxa"/>
+              <w:bottom w:w="72" w:type="dxa"/>
+              <w:right w:w="144" w:type="dxa"/>
+            </w:tcMar>
+            <w:hideMark/>
+          </w:tcPr>
+          <w:p>
+            <w:r>
+              <w:t>99.</w:t>
+            </w:r>
+            <w:r>
+              <w:t>91</w:t>
+            </w:r>
+            <w:r>
+              <w:t>%</w:t>
+            </w:r>
+          </w:p>
+        </w:tc>
+      </w:tr>
+      <w:tr>
+        <w:trPr>
+          <w:trHeight w:val="350"/>
+        </w:trPr>
+        <w:tc>
+          <w:tcPr>
+            <w:tcW w:w="1408" w:type="dxa"/>
+            <w:tcBorders>
+              <w:top w:val="nil"/>
+              <w:left w:val="single" w:sz="8" w:space="0" w:color="FFFFFF"/>
+              <w:bottom w:val="single" w:sz="8" w:space="0" w:color="FFFFFF"/>
+              <w:right w:val="single" w:sz="8" w:space="0" w:color="FFFFFF"/>
+            </w:tcBorders>
+            <w:shd w:val="clear" w:color="auto" w:fill="F2E7E7"/>
+            <w:tcMar>
+              <w:top w:w="72" w:type="dxa"/>
+              <w:left w:w="144" w:type="dxa"/>
+              <w:bottom w:w="72" w:type="dxa"/>
+              <w:right w:w="144" w:type="dxa"/>
+            </w:tcMar>
+            <w:hideMark/>
+          </w:tcPr>
+          <w:p>
+            <w:r>
+              <w:lastRenderedPageBreak/>
+              <w:t>as</w:t>
+            </w:r>
+          </w:p>
+        </w:tc>
+        <w:tc>
+          <w:tcPr>
+            <w:tcW w:w="1843" w:type="dxa"/>
+            <w:tcBorders>
+              <w:top w:val="single" w:sz="8" w:space="0" w:color="FFFFFF"/>
+              <w:left w:val="single" w:sz="8" w:space="0" w:color="FFFFFF"/>
+              <w:bottom w:val="single" w:sz="8" w:space="0" w:color="FFFFFF"/>
+              <w:right w:val="single" w:sz="8" w:space="0" w:color="FFFFFF"/>
+            </w:tcBorders>
+            <w:shd w:val="clear" w:color="auto" w:fill="F2E7E7"/>
+            <w:tcMar>
+              <w:top w:w="72" w:type="dxa"/>
+              <w:left w:w="144" w:type="dxa"/>
+              <w:bottom w:w="72" w:type="dxa"/>
+              <w:right w:w="144" w:type="dxa"/>
+            </w:tcMar>
+            <w:hideMark/>
+          </w:tcPr>
+          <w:p>
+            <w:r>
+              <w:t>Failed Login</w:t>
+            </w:r>
+          </w:p>
+        </w:tc>
+        <w:tc>
+          <w:tcPr>
+            <w:tcW w:w="2126" w:type="dxa"/>
+            <w:tcBorders>
+              <w:top w:val="single" w:sz="8" w:space="0" w:color="FFFFFF"/>
+              <w:left w:val="single" w:sz="8" w:space="0" w:color="FFFFFF"/>
+              <w:bottom w:val="single" w:sz="8" w:space="0" w:color="FFFFFF"/>
+              <w:right w:val="single" w:sz="8" w:space="0" w:color="FFFFFF"/>
+            </w:tcBorders>
+            <w:shd w:val="clear" w:color="auto" w:fill="F2E7E7"/>
+            <w:tcMar>
+              <w:top w:w="72" w:type="dxa"/>
+              <w:left w:w="144" w:type="dxa"/>
+              <w:bottom w:w="72" w:type="dxa"/>
+              <w:right w:w="144" w:type="dxa"/>
+            </w:tcMar>
+            <w:hideMark/>
+          </w:tcPr>
+          <w:p>
+            <w:r>
+              <w:t>0</w:t>
+            </w:r>
+          </w:p>
+        </w:tc>
+        <w:tc>
+          <w:tcPr>
+            <w:tcW w:w="1701" w:type="dxa"/>
+            <w:tcBorders>
+              <w:top w:val="single" w:sz="8" w:space="0" w:color="FFFFFF"/>
+              <w:left w:val="single" w:sz="8" w:space="0" w:color="FFFFFF"/>
+              <w:bottom w:val="single" w:sz="8" w:space="0" w:color="FFFFFF"/>
+              <w:right w:val="single" w:sz="8" w:space="0" w:color="FFFFFF"/>
+            </w:tcBorders>
+            <w:shd w:val="clear" w:color="auto" w:fill="F2E7E7"/>
+            <w:tcMar>
+              <w:top w:w="72" w:type="dxa"/>
+              <w:left w:w="144" w:type="dxa"/>
+              <w:bottom w:w="72" w:type="dxa"/>
+              <w:right w:w="144" w:type="dxa"/>
+            </w:tcMar>
+            <w:hideMark/>
+          </w:tcPr>
+          <w:p>
+            <w:r>
+              <w:t>4182</w:t>
+            </w:r>
+          </w:p>
+        </w:tc>
+        <w:tc>
+          <w:tcPr>
+            <w:tcW w:w="1843" w:type="dxa"/>
+            <w:tcBorders>
+              <w:top w:val="single" w:sz="8" w:space="0" w:color="FFFFFF"/>
+              <w:left w:val="single" w:sz="8" w:space="0" w:color="FFFFFF"/>
+              <w:bottom w:val="single" w:sz="8" w:space="0" w:color="FFFFFF"/>
+              <w:right w:val="single" w:sz="8" w:space="0" w:color="FFFFFF"/>
+            </w:tcBorders>
+            <w:shd w:val="clear" w:color="auto" w:fill="F2E7E7"/>
+            <w:tcMar>
+              <w:top w:w="72" w:type="dxa"/>
+              <w:left w:w="144" w:type="dxa"/>
+              <w:bottom w:w="72" w:type="dxa"/>
+              <w:right w:w="144" w:type="dxa"/>
+            </w:tcMar>
+            <w:hideMark/>
+          </w:tcPr>
+          <w:p>
+            <w:r>
+              <w:t>100.00</w:t>
+            </w:r>
+            <w:r>
+              <w:t>%</w:t>
+            </w:r>
+          </w:p>
+        </w:tc>
+      </w:tr>
+      <w:tr>
+        <w:trPr>
+          <w:trHeight w:val="162"/>
+        </w:trPr>
+        <w:tc>
+          <w:tcPr>
+            <w:tcW w:w="1408" w:type="dxa"/>
+            <w:tcBorders>
+              <w:top w:val="single" w:sz="8" w:space="0" w:color="FFFFFF"/>
+              <w:left w:val="single" w:sz="8" w:space="0" w:color="FFFFFF"/>
+              <w:bottom w:val="single" w:sz="8" w:space="0" w:color="FFFFFF"/>
+              <w:right w:val="nil"/>
+            </w:tcBorders>
+            <w:shd w:val="clear" w:color="auto" w:fill="F2E7E7"/>
+            <w:tcMar>
+              <w:top w:w="72" w:type="dxa"/>
+              <w:left w:w="144" w:type="dxa"/>
+              <w:bottom w:w="72" w:type="dxa"/>
+              <w:right w:w="144" w:type="dxa"/>
+            </w:tcMar>
+            <w:hideMark/>
+          </w:tcPr>
+          <w:p>
+            <w:r>
+              <w:t>Class Recall</w:t>
+            </w:r>
+          </w:p>
+        </w:tc>
+        <w:tc>
+          <w:tcPr>
+            <w:tcW w:w="1843" w:type="dxa"/>
+            <w:tcBorders>
+              <w:top w:val="single" w:sz="8" w:space="0" w:color="FFFFFF"/>
+              <w:left w:val="nil"/>
+              <w:bottom w:val="single" w:sz="8" w:space="0" w:color="FFFFFF"/>
+              <w:right w:val="single" w:sz="8" w:space="0" w:color="FFFFFF"/>
+            </w:tcBorders>
+            <w:shd w:val="clear" w:color="auto" w:fill="F2E7E7"/>
+            <w:tcMar>
+              <w:top w:w="72" w:type="dxa"/>
+              <w:left w:w="144" w:type="dxa"/>
+              <w:bottom w:w="72" w:type="dxa"/>
+              <w:right w:w="144" w:type="dxa"/>
+            </w:tcMar>
+            <w:hideMark/>
+          </w:tcPr>
+          <w:p/>
+        </w:tc>
+        <w:tc>
+          <w:tcPr>
+            <w:tcW w:w="2126" w:type="dxa"/>
+            <w:tcBorders>
+              <w:top w:val="single" w:sz="8" w:space="0" w:color="FFFFFF"/>
+              <w:left w:val="single" w:sz="8" w:space="0" w:color="FFFFFF"/>
+              <w:bottom w:val="single" w:sz="8" w:space="0" w:color="FFFFFF"/>
+              <w:right w:val="single" w:sz="8" w:space="0" w:color="FFFFFF"/>
+            </w:tcBorders>
+            <w:shd w:val="clear" w:color="auto" w:fill="F2E7E7"/>
+            <w:tcMar>
+              <w:top w:w="72" w:type="dxa"/>
+              <w:left w:w="144" w:type="dxa"/>
+              <w:bottom w:w="72" w:type="dxa"/>
+              <w:right w:w="144" w:type="dxa"/>
+            </w:tcMar>
+            <w:hideMark/>
+          </w:tcPr>
+          <w:p>
+            <w:r>
+              <w:t>100.00</w:t>
+            </w:r>
+            <w:r>
+              <w:t>%</w:t>
+            </w:r>
+          </w:p>
+        </w:tc>
+        <w:tc>
+          <w:tcPr>
+            <w:tcW w:w="1701" w:type="dxa"/>
+            <w:tcBorders>
+              <w:top w:val="single" w:sz="8" w:space="0" w:color="FFFFFF"/>
+              <w:left w:val="single" w:sz="8" w:space="0" w:color="FFFFFF"/>
+              <w:bottom w:val="single" w:sz="8" w:space="0" w:color="FFFFFF"/>
+              <w:right w:val="single" w:sz="8" w:space="0" w:color="FFFFFF"/>
+            </w:tcBorders>
+            <w:shd w:val="clear" w:color="auto" w:fill="F2E7E7"/>
+            <w:tcMar>
+              <w:top w:w="72" w:type="dxa"/>
+              <w:left w:w="144" w:type="dxa"/>
+              <w:bottom w:w="72" w:type="dxa"/>
+              <w:right w:w="144" w:type="dxa"/>
+            </w:tcMar>
+            <w:hideMark/>
+          </w:tcPr>
+          <w:p>
+            <w:r>
+              <w:t>99.</w:t>
+            </w:r>
+            <w:r>
+              <w:t>93</w:t>
+            </w:r>
+            <w:r>
+              <w:t>%</w:t>
+            </w:r>
+          </w:p>
+        </w:tc>
+        <w:tc>
+          <w:tcPr>
+            <w:tcW w:w="1843" w:type="dxa"/>
+            <w:tcBorders>
+              <w:top w:val="single" w:sz="8" w:space="0" w:color="FFFFFF"/>
+              <w:left w:val="single" w:sz="8" w:space="0" w:color="FFFFFF"/>
+              <w:bottom w:val="single" w:sz="8" w:space="0" w:color="FFFFFF"/>
+              <w:right w:val="single" w:sz="8" w:space="0" w:color="FFFFFF"/>
+            </w:tcBorders>
+            <w:shd w:val="clear" w:color="auto" w:fill="F2E7E7"/>
+            <w:tcMar>
+              <w:top w:w="72" w:type="dxa"/>
+              <w:left w:w="144" w:type="dxa"/>
+              <w:bottom w:w="72" w:type="dxa"/>
+              <w:right w:w="144" w:type="dxa"/>
+            </w:tcMar>
+            <w:hideMark/>
+          </w:tcPr>
+          <w:p/>
+        </w:tc>
+      </w:tr>
+    </w:tbl>
+    <w:p/>
+    <w:p>
+      <w:r>
+        <w:t>You can observe in the following charts the results for all SVM’s:</w:t>
       </w:r>
     </w:p>
     <w:p>
-      <w:pPr>
-        <w:pStyle w:val="ListParagraph"/>
-        <w:numPr>
-          <w:ilvl w:val="0"/>
-          <w:numId w:val="1"/>
-        </w:numPr>
-      </w:pPr>
-      <w:r>
-        <w:t>The confusion matrix is &lt;INSERT_RESULT&gt;</w:t>
+      <w:r>
+        <w:t>Linear:</w:t>
       </w:r>
     </w:p>
+    <w:tbl>
+      <w:tblPr>
+        <w:tblW w:w="8921" w:type="dxa"/>
+        <w:tblLayout w:type="fixed"/>
+        <w:tblCellMar>
+          <w:left w:w="0" w:type="dxa"/>
+          <w:right w:w="0" w:type="dxa"/>
+        </w:tblCellMar>
+        <w:tblLook w:val="0420" w:firstRow="1" w:lastRow="0" w:firstColumn="0" w:lastColumn="0" w:noHBand="0" w:noVBand="1"/>
+      </w:tblPr>
+      <w:tblGrid>
+        <w:gridCol w:w="1408"/>
+        <w:gridCol w:w="1843"/>
+        <w:gridCol w:w="2126"/>
+        <w:gridCol w:w="1701"/>
+        <w:gridCol w:w="1843"/>
+      </w:tblGrid>
+      <w:tr>
+        <w:trPr>
+          <w:trHeight w:val="337"/>
+        </w:trPr>
+        <w:tc>
+          <w:tcPr>
+            <w:tcW w:w="1408" w:type="dxa"/>
+            <w:tcBorders>
+              <w:top w:val="single" w:sz="8" w:space="0" w:color="FFFFFF"/>
+              <w:left w:val="single" w:sz="8" w:space="0" w:color="FFFFFF"/>
+              <w:bottom w:val="nil"/>
+              <w:right w:val="nil"/>
+            </w:tcBorders>
+            <w:shd w:val="clear" w:color="auto" w:fill="B01513"/>
+            <w:tcMar>
+              <w:top w:w="72" w:type="dxa"/>
+              <w:left w:w="144" w:type="dxa"/>
+              <w:bottom w:w="72" w:type="dxa"/>
+              <w:right w:w="144" w:type="dxa"/>
+            </w:tcMar>
+            <w:hideMark/>
+          </w:tcPr>
+          <w:p/>
+        </w:tc>
+        <w:tc>
+          <w:tcPr>
+            <w:tcW w:w="1843" w:type="dxa"/>
+            <w:tcBorders>
+              <w:top w:val="single" w:sz="8" w:space="0" w:color="FFFFFF"/>
+              <w:left w:val="nil"/>
+              <w:bottom w:val="nil"/>
+              <w:right w:val="single" w:sz="8" w:space="0" w:color="FFFFFF"/>
+            </w:tcBorders>
+            <w:shd w:val="clear" w:color="auto" w:fill="B01513"/>
+            <w:tcMar>
+              <w:top w:w="72" w:type="dxa"/>
+              <w:left w:w="144" w:type="dxa"/>
+              <w:bottom w:w="72" w:type="dxa"/>
+              <w:right w:w="144" w:type="dxa"/>
+            </w:tcMar>
+            <w:hideMark/>
+          </w:tcPr>
+          <w:p/>
+        </w:tc>
+        <w:tc>
+          <w:tcPr>
+            <w:tcW w:w="2126" w:type="dxa"/>
+            <w:tcBorders>
+              <w:top w:val="single" w:sz="8" w:space="0" w:color="FFFFFF"/>
+              <w:left w:val="single" w:sz="8" w:space="0" w:color="FFFFFF"/>
+              <w:bottom w:val="single" w:sz="8" w:space="0" w:color="FFFFFF"/>
+              <w:right w:val="nil"/>
+            </w:tcBorders>
+            <w:shd w:val="clear" w:color="auto" w:fill="B01513"/>
+            <w:tcMar>
+              <w:top w:w="72" w:type="dxa"/>
+              <w:left w:w="144" w:type="dxa"/>
+              <w:bottom w:w="72" w:type="dxa"/>
+              <w:right w:w="144" w:type="dxa"/>
+            </w:tcMar>
+            <w:hideMark/>
+          </w:tcPr>
+          <w:p>
+            <w:r>
+              <w:rPr>
+                <w:b/>
+                <w:bCs/>
+              </w:rPr>
+              <w:t>Ground Truth</w:t>
+            </w:r>
+          </w:p>
+        </w:tc>
+        <w:tc>
+          <w:tcPr>
+            <w:tcW w:w="1701" w:type="dxa"/>
+            <w:tcBorders>
+              <w:top w:val="single" w:sz="8" w:space="0" w:color="FFFFFF"/>
+              <w:left w:val="nil"/>
+              <w:bottom w:val="single" w:sz="8" w:space="0" w:color="FFFFFF"/>
+              <w:right w:val="single" w:sz="8" w:space="0" w:color="FFFFFF"/>
+            </w:tcBorders>
+            <w:shd w:val="clear" w:color="auto" w:fill="B01513"/>
+            <w:tcMar>
+              <w:top w:w="72" w:type="dxa"/>
+              <w:left w:w="144" w:type="dxa"/>
+              <w:bottom w:w="72" w:type="dxa"/>
+              <w:right w:w="144" w:type="dxa"/>
+            </w:tcMar>
+            <w:hideMark/>
+          </w:tcPr>
+          <w:p/>
+        </w:tc>
+        <w:tc>
+          <w:tcPr>
+            <w:tcW w:w="1843" w:type="dxa"/>
+            <w:tcBorders>
+              <w:top w:val="single" w:sz="8" w:space="0" w:color="FFFFFF"/>
+              <w:left w:val="single" w:sz="8" w:space="0" w:color="FFFFFF"/>
+              <w:bottom w:val="nil"/>
+              <w:right w:val="single" w:sz="8" w:space="0" w:color="FFFFFF"/>
+            </w:tcBorders>
+            <w:shd w:val="clear" w:color="auto" w:fill="B01513"/>
+            <w:tcMar>
+              <w:top w:w="72" w:type="dxa"/>
+              <w:left w:w="144" w:type="dxa"/>
+              <w:bottom w:w="72" w:type="dxa"/>
+              <w:right w:w="144" w:type="dxa"/>
+            </w:tcMar>
+            <w:hideMark/>
+          </w:tcPr>
+          <w:p>
+            <w:r>
+              <w:rPr>
+                <w:b/>
+                <w:bCs/>
+              </w:rPr>
+              <w:t>Class</w:t>
+            </w:r>
+          </w:p>
+        </w:tc>
+      </w:tr>
+      <w:tr>
+        <w:trPr>
+          <w:trHeight w:val="586"/>
+        </w:trPr>
+        <w:tc>
+          <w:tcPr>
+            <w:tcW w:w="1408" w:type="dxa"/>
+            <w:tcBorders>
+              <w:top w:val="nil"/>
+              <w:left w:val="single" w:sz="8" w:space="0" w:color="FFFFFF"/>
+              <w:bottom w:val="single" w:sz="8" w:space="0" w:color="FFFFFF"/>
+              <w:right w:val="nil"/>
+            </w:tcBorders>
+            <w:shd w:val="clear" w:color="auto" w:fill="B01513"/>
+            <w:tcMar>
+              <w:top w:w="72" w:type="dxa"/>
+              <w:left w:w="144" w:type="dxa"/>
+              <w:bottom w:w="72" w:type="dxa"/>
+              <w:right w:w="144" w:type="dxa"/>
+            </w:tcMar>
+            <w:hideMark/>
+          </w:tcPr>
+          <w:p/>
+        </w:tc>
+        <w:tc>
+          <w:tcPr>
+            <w:tcW w:w="1843" w:type="dxa"/>
+            <w:tcBorders>
+              <w:top w:val="nil"/>
+              <w:left w:val="nil"/>
+              <w:bottom w:val="single" w:sz="8" w:space="0" w:color="FFFFFF"/>
+              <w:right w:val="single" w:sz="8" w:space="0" w:color="FFFFFF"/>
+            </w:tcBorders>
+            <w:shd w:val="clear" w:color="auto" w:fill="B01513"/>
+            <w:tcMar>
+              <w:top w:w="72" w:type="dxa"/>
+              <w:left w:w="144" w:type="dxa"/>
+              <w:bottom w:w="72" w:type="dxa"/>
+              <w:right w:w="144" w:type="dxa"/>
+            </w:tcMar>
+            <w:hideMark/>
+          </w:tcPr>
+          <w:p/>
+        </w:tc>
+        <w:tc>
+          <w:tcPr>
+            <w:tcW w:w="2126" w:type="dxa"/>
+            <w:tcBorders>
+              <w:top w:val="single" w:sz="8" w:space="0" w:color="FFFFFF"/>
+              <w:left w:val="single" w:sz="8" w:space="0" w:color="FFFFFF"/>
+              <w:bottom w:val="single" w:sz="8" w:space="0" w:color="FFFFFF"/>
+              <w:right w:val="single" w:sz="8" w:space="0" w:color="FFFFFF"/>
+            </w:tcBorders>
+            <w:shd w:val="clear" w:color="auto" w:fill="B01513"/>
+            <w:tcMar>
+              <w:top w:w="72" w:type="dxa"/>
+              <w:left w:w="144" w:type="dxa"/>
+              <w:bottom w:w="72" w:type="dxa"/>
+              <w:right w:w="144" w:type="dxa"/>
+            </w:tcMar>
+            <w:hideMark/>
+          </w:tcPr>
+          <w:p>
+            <w:r>
+              <w:t>Successful Login</w:t>
+            </w:r>
+          </w:p>
+        </w:tc>
+        <w:tc>
+          <w:tcPr>
+            <w:tcW w:w="1701" w:type="dxa"/>
+            <w:tcBorders>
+              <w:top w:val="single" w:sz="8" w:space="0" w:color="FFFFFF"/>
+              <w:left w:val="single" w:sz="8" w:space="0" w:color="FFFFFF"/>
+              <w:bottom w:val="single" w:sz="8" w:space="0" w:color="FFFFFF"/>
+              <w:right w:val="single" w:sz="8" w:space="0" w:color="FFFFFF"/>
+            </w:tcBorders>
+            <w:shd w:val="clear" w:color="auto" w:fill="B01513"/>
+            <w:tcMar>
+              <w:top w:w="72" w:type="dxa"/>
+              <w:left w:w="144" w:type="dxa"/>
+              <w:bottom w:w="72" w:type="dxa"/>
+              <w:right w:w="144" w:type="dxa"/>
+            </w:tcMar>
+            <w:hideMark/>
+          </w:tcPr>
+          <w:p>
+            <w:r>
+              <w:t>Failed Login</w:t>
+            </w:r>
+          </w:p>
+        </w:tc>
+        <w:tc>
+          <w:tcPr>
+            <w:tcW w:w="1843" w:type="dxa"/>
+            <w:tcBorders>
+              <w:top w:val="nil"/>
+              <w:left w:val="single" w:sz="8" w:space="0" w:color="FFFFFF"/>
+              <w:bottom w:val="single" w:sz="8" w:space="0" w:color="FFFFFF"/>
+              <w:right w:val="single" w:sz="8" w:space="0" w:color="FFFFFF"/>
+            </w:tcBorders>
+            <w:shd w:val="clear" w:color="auto" w:fill="B01513"/>
+            <w:tcMar>
+              <w:top w:w="72" w:type="dxa"/>
+              <w:left w:w="144" w:type="dxa"/>
+              <w:bottom w:w="72" w:type="dxa"/>
+              <w:right w:w="144" w:type="dxa"/>
+            </w:tcMar>
+            <w:hideMark/>
+          </w:tcPr>
+          <w:p>
+            <w:r>
+              <w:rPr>
+                <w:b/>
+                <w:bCs/>
+              </w:rPr>
+              <w:t>Precision</w:t>
+            </w:r>
+          </w:p>
+        </w:tc>
+      </w:tr>
+      <w:tr>
+        <w:trPr>
+          <w:trHeight w:val="398"/>
+        </w:trPr>
+        <w:tc>
+          <w:tcPr>
+            <w:tcW w:w="1408" w:type="dxa"/>
+            <w:tcBorders>
+              <w:top w:val="single" w:sz="8" w:space="0" w:color="FFFFFF"/>
+              <w:left w:val="single" w:sz="8" w:space="0" w:color="FFFFFF"/>
+              <w:bottom w:val="nil"/>
+              <w:right w:val="single" w:sz="8" w:space="0" w:color="FFFFFF"/>
+            </w:tcBorders>
+            <w:shd w:val="clear" w:color="auto" w:fill="F2E7E7"/>
+            <w:tcMar>
+              <w:top w:w="72" w:type="dxa"/>
+              <w:left w:w="144" w:type="dxa"/>
+              <w:bottom w:w="72" w:type="dxa"/>
+              <w:right w:w="144" w:type="dxa"/>
+            </w:tcMar>
+            <w:hideMark/>
+          </w:tcPr>
+          <w:p>
+            <w:r>
+              <w:t>Classified</w:t>
+            </w:r>
+          </w:p>
+        </w:tc>
+        <w:tc>
+          <w:tcPr>
+            <w:tcW w:w="1843" w:type="dxa"/>
+            <w:tcBorders>
+              <w:top w:val="single" w:sz="8" w:space="0" w:color="FFFFFF"/>
+              <w:left w:val="single" w:sz="8" w:space="0" w:color="FFFFFF"/>
+              <w:bottom w:val="single" w:sz="8" w:space="0" w:color="FFFFFF"/>
+              <w:right w:val="single" w:sz="8" w:space="0" w:color="FFFFFF"/>
+            </w:tcBorders>
+            <w:shd w:val="clear" w:color="auto" w:fill="F2E7E7"/>
+            <w:tcMar>
+              <w:top w:w="72" w:type="dxa"/>
+              <w:left w:w="144" w:type="dxa"/>
+              <w:bottom w:w="72" w:type="dxa"/>
+              <w:right w:w="144" w:type="dxa"/>
+            </w:tcMar>
+            <w:hideMark/>
+          </w:tcPr>
+          <w:p>
+            <w:r>
+              <w:t>Successful Login</w:t>
+            </w:r>
+          </w:p>
+        </w:tc>
+        <w:tc>
+          <w:tcPr>
+            <w:tcW w:w="2126" w:type="dxa"/>
+            <w:tcBorders>
+              <w:top w:val="single" w:sz="8" w:space="0" w:color="FFFFFF"/>
+              <w:left w:val="single" w:sz="8" w:space="0" w:color="FFFFFF"/>
+              <w:bottom w:val="single" w:sz="8" w:space="0" w:color="FFFFFF"/>
+              <w:right w:val="single" w:sz="8" w:space="0" w:color="FFFFFF"/>
+            </w:tcBorders>
+            <w:shd w:val="clear" w:color="auto" w:fill="F2E7E7"/>
+            <w:tcMar>
+              <w:top w:w="72" w:type="dxa"/>
+              <w:left w:w="144" w:type="dxa"/>
+              <w:bottom w:w="72" w:type="dxa"/>
+              <w:right w:w="144" w:type="dxa"/>
+            </w:tcMar>
+            <w:hideMark/>
+          </w:tcPr>
+          <w:p>
+            <w:r>
+              <w:t>32</w:t>
+            </w:r>
+            <w:r>
+              <w:t>28</w:t>
+            </w:r>
+          </w:p>
+        </w:tc>
+        <w:tc>
+          <w:tcPr>
+            <w:tcW w:w="1701" w:type="dxa"/>
+            <w:tcBorders>
+              <w:top w:val="single" w:sz="8" w:space="0" w:color="FFFFFF"/>
+              <w:left w:val="single" w:sz="8" w:space="0" w:color="FFFFFF"/>
+              <w:bottom w:val="single" w:sz="8" w:space="0" w:color="FFFFFF"/>
+              <w:right w:val="single" w:sz="8" w:space="0" w:color="FFFFFF"/>
+            </w:tcBorders>
+            <w:shd w:val="clear" w:color="auto" w:fill="F2E7E7"/>
+            <w:tcMar>
+              <w:top w:w="72" w:type="dxa"/>
+              <w:left w:w="144" w:type="dxa"/>
+              <w:bottom w:w="72" w:type="dxa"/>
+              <w:right w:w="144" w:type="dxa"/>
+            </w:tcMar>
+            <w:hideMark/>
+          </w:tcPr>
+          <w:p>
+            <w:r>
+              <w:t>3</w:t>
+            </w:r>
+          </w:p>
+        </w:tc>
+        <w:tc>
+          <w:tcPr>
+            <w:tcW w:w="1843" w:type="dxa"/>
+            <w:tcBorders>
+              <w:top w:val="single" w:sz="8" w:space="0" w:color="FFFFFF"/>
+              <w:left w:val="single" w:sz="8" w:space="0" w:color="FFFFFF"/>
+              <w:bottom w:val="single" w:sz="8" w:space="0" w:color="FFFFFF"/>
+              <w:right w:val="single" w:sz="8" w:space="0" w:color="FFFFFF"/>
+            </w:tcBorders>
+            <w:shd w:val="clear" w:color="auto" w:fill="F2E7E7"/>
+            <w:tcMar>
+              <w:top w:w="72" w:type="dxa"/>
+              <w:left w:w="144" w:type="dxa"/>
+              <w:bottom w:w="72" w:type="dxa"/>
+              <w:right w:w="144" w:type="dxa"/>
+            </w:tcMar>
+            <w:hideMark/>
+          </w:tcPr>
+          <w:p>
+            <w:r>
+              <w:t>99.</w:t>
+            </w:r>
+            <w:r>
+              <w:t>91</w:t>
+            </w:r>
+            <w:r>
+              <w:t>%</w:t>
+            </w:r>
+          </w:p>
+        </w:tc>
+      </w:tr>
+      <w:tr>
+        <w:trPr>
+          <w:trHeight w:val="350"/>
+        </w:trPr>
+        <w:tc>
+          <w:tcPr>
+            <w:tcW w:w="1408" w:type="dxa"/>
+            <w:tcBorders>
+              <w:top w:val="nil"/>
+              <w:left w:val="single" w:sz="8" w:space="0" w:color="FFFFFF"/>
+              <w:bottom w:val="single" w:sz="8" w:space="0" w:color="FFFFFF"/>
+              <w:right w:val="single" w:sz="8" w:space="0" w:color="FFFFFF"/>
+            </w:tcBorders>
+            <w:shd w:val="clear" w:color="auto" w:fill="F2E7E7"/>
+            <w:tcMar>
+              <w:top w:w="72" w:type="dxa"/>
+              <w:left w:w="144" w:type="dxa"/>
+              <w:bottom w:w="72" w:type="dxa"/>
+              <w:right w:w="144" w:type="dxa"/>
+            </w:tcMar>
+            <w:hideMark/>
+          </w:tcPr>
+          <w:p>
+            <w:r>
+              <w:t>as</w:t>
+            </w:r>
+          </w:p>
+        </w:tc>
+        <w:tc>
+          <w:tcPr>
+            <w:tcW w:w="1843" w:type="dxa"/>
+            <w:tcBorders>
+              <w:top w:val="single" w:sz="8" w:space="0" w:color="FFFFFF"/>
+              <w:left w:val="single" w:sz="8" w:space="0" w:color="FFFFFF"/>
+              <w:bottom w:val="single" w:sz="8" w:space="0" w:color="FFFFFF"/>
+              <w:right w:val="single" w:sz="8" w:space="0" w:color="FFFFFF"/>
+            </w:tcBorders>
+            <w:shd w:val="clear" w:color="auto" w:fill="F2E7E7"/>
+            <w:tcMar>
+              <w:top w:w="72" w:type="dxa"/>
+              <w:left w:w="144" w:type="dxa"/>
+              <w:bottom w:w="72" w:type="dxa"/>
+              <w:right w:w="144" w:type="dxa"/>
+            </w:tcMar>
+            <w:hideMark/>
+          </w:tcPr>
+          <w:p>
+            <w:r>
+              <w:t>Failed Login</w:t>
+            </w:r>
+          </w:p>
+        </w:tc>
+        <w:tc>
+          <w:tcPr>
+            <w:tcW w:w="2126" w:type="dxa"/>
+            <w:tcBorders>
+              <w:top w:val="single" w:sz="8" w:space="0" w:color="FFFFFF"/>
+              <w:left w:val="single" w:sz="8" w:space="0" w:color="FFFFFF"/>
+              <w:bottom w:val="single" w:sz="8" w:space="0" w:color="FFFFFF"/>
+              <w:right w:val="single" w:sz="8" w:space="0" w:color="FFFFFF"/>
+            </w:tcBorders>
+            <w:shd w:val="clear" w:color="auto" w:fill="F2E7E7"/>
+            <w:tcMar>
+              <w:top w:w="72" w:type="dxa"/>
+              <w:left w:w="144" w:type="dxa"/>
+              <w:bottom w:w="72" w:type="dxa"/>
+              <w:right w:w="144" w:type="dxa"/>
+            </w:tcMar>
+            <w:hideMark/>
+          </w:tcPr>
+          <w:p>
+            <w:r>
+              <w:t>42</w:t>
+            </w:r>
+          </w:p>
+        </w:tc>
+        <w:tc>
+          <w:tcPr>
+            <w:tcW w:w="1701" w:type="dxa"/>
+            <w:tcBorders>
+              <w:top w:val="single" w:sz="8" w:space="0" w:color="FFFFFF"/>
+              <w:left w:val="single" w:sz="8" w:space="0" w:color="FFFFFF"/>
+              <w:bottom w:val="single" w:sz="8" w:space="0" w:color="FFFFFF"/>
+              <w:right w:val="single" w:sz="8" w:space="0" w:color="FFFFFF"/>
+            </w:tcBorders>
+            <w:shd w:val="clear" w:color="auto" w:fill="F2E7E7"/>
+            <w:tcMar>
+              <w:top w:w="72" w:type="dxa"/>
+              <w:left w:w="144" w:type="dxa"/>
+              <w:bottom w:w="72" w:type="dxa"/>
+              <w:right w:w="144" w:type="dxa"/>
+            </w:tcMar>
+            <w:hideMark/>
+          </w:tcPr>
+          <w:p>
+            <w:r>
+              <w:t>422</w:t>
+            </w:r>
+            <w:r>
+              <w:t>7</w:t>
+            </w:r>
+          </w:p>
+        </w:tc>
+        <w:tc>
+          <w:tcPr>
+            <w:tcW w:w="1843" w:type="dxa"/>
+            <w:tcBorders>
+              <w:top w:val="single" w:sz="8" w:space="0" w:color="FFFFFF"/>
+              <w:left w:val="single" w:sz="8" w:space="0" w:color="FFFFFF"/>
+              <w:bottom w:val="single" w:sz="8" w:space="0" w:color="FFFFFF"/>
+              <w:right w:val="single" w:sz="8" w:space="0" w:color="FFFFFF"/>
+            </w:tcBorders>
+            <w:shd w:val="clear" w:color="auto" w:fill="F2E7E7"/>
+            <w:tcMar>
+              <w:top w:w="72" w:type="dxa"/>
+              <w:left w:w="144" w:type="dxa"/>
+              <w:bottom w:w="72" w:type="dxa"/>
+              <w:right w:w="144" w:type="dxa"/>
+            </w:tcMar>
+            <w:hideMark/>
+          </w:tcPr>
+          <w:p>
+            <w:r>
+              <w:t>99.</w:t>
+            </w:r>
+            <w:r>
+              <w:t>02</w:t>
+            </w:r>
+            <w:r>
+              <w:t>%</w:t>
+            </w:r>
+          </w:p>
+        </w:tc>
+      </w:tr>
+      <w:tr>
+        <w:trPr>
+          <w:trHeight w:val="162"/>
+        </w:trPr>
+        <w:tc>
+          <w:tcPr>
+            <w:tcW w:w="1408" w:type="dxa"/>
+            <w:tcBorders>
+              <w:top w:val="single" w:sz="8" w:space="0" w:color="FFFFFF"/>
+              <w:left w:val="single" w:sz="8" w:space="0" w:color="FFFFFF"/>
+              <w:bottom w:val="single" w:sz="8" w:space="0" w:color="FFFFFF"/>
+              <w:right w:val="nil"/>
+            </w:tcBorders>
+            <w:shd w:val="clear" w:color="auto" w:fill="F2E7E7"/>
+            <w:tcMar>
+              <w:top w:w="72" w:type="dxa"/>
+              <w:left w:w="144" w:type="dxa"/>
+              <w:bottom w:w="72" w:type="dxa"/>
+              <w:right w:w="144" w:type="dxa"/>
+            </w:tcMar>
+            <w:hideMark/>
+          </w:tcPr>
+          <w:p>
+            <w:r>
+              <w:t>Class Recall</w:t>
+            </w:r>
+          </w:p>
+        </w:tc>
+        <w:tc>
+          <w:tcPr>
+            <w:tcW w:w="1843" w:type="dxa"/>
+            <w:tcBorders>
+              <w:top w:val="single" w:sz="8" w:space="0" w:color="FFFFFF"/>
+              <w:left w:val="nil"/>
+              <w:bottom w:val="single" w:sz="8" w:space="0" w:color="FFFFFF"/>
+              <w:right w:val="single" w:sz="8" w:space="0" w:color="FFFFFF"/>
+            </w:tcBorders>
+            <w:shd w:val="clear" w:color="auto" w:fill="F2E7E7"/>
+            <w:tcMar>
+              <w:top w:w="72" w:type="dxa"/>
+              <w:left w:w="144" w:type="dxa"/>
+              <w:bottom w:w="72" w:type="dxa"/>
+              <w:right w:w="144" w:type="dxa"/>
+            </w:tcMar>
+            <w:hideMark/>
+          </w:tcPr>
+          <w:p/>
+        </w:tc>
+        <w:tc>
+          <w:tcPr>
+            <w:tcW w:w="2126" w:type="dxa"/>
+            <w:tcBorders>
+              <w:top w:val="single" w:sz="8" w:space="0" w:color="FFFFFF"/>
+              <w:left w:val="single" w:sz="8" w:space="0" w:color="FFFFFF"/>
+              <w:bottom w:val="single" w:sz="8" w:space="0" w:color="FFFFFF"/>
+              <w:right w:val="single" w:sz="8" w:space="0" w:color="FFFFFF"/>
+            </w:tcBorders>
+            <w:shd w:val="clear" w:color="auto" w:fill="F2E7E7"/>
+            <w:tcMar>
+              <w:top w:w="72" w:type="dxa"/>
+              <w:left w:w="144" w:type="dxa"/>
+              <w:bottom w:w="72" w:type="dxa"/>
+              <w:right w:w="144" w:type="dxa"/>
+            </w:tcMar>
+            <w:hideMark/>
+          </w:tcPr>
+          <w:p>
+            <w:r>
+              <w:t>98.72</w:t>
+            </w:r>
+            <w:r>
+              <w:t>%</w:t>
+            </w:r>
+          </w:p>
+        </w:tc>
+        <w:tc>
+          <w:tcPr>
+            <w:tcW w:w="1701" w:type="dxa"/>
+            <w:tcBorders>
+              <w:top w:val="single" w:sz="8" w:space="0" w:color="FFFFFF"/>
+              <w:left w:val="single" w:sz="8" w:space="0" w:color="FFFFFF"/>
+              <w:bottom w:val="single" w:sz="8" w:space="0" w:color="FFFFFF"/>
+              <w:right w:val="single" w:sz="8" w:space="0" w:color="FFFFFF"/>
+            </w:tcBorders>
+            <w:shd w:val="clear" w:color="auto" w:fill="F2E7E7"/>
+            <w:tcMar>
+              <w:top w:w="72" w:type="dxa"/>
+              <w:left w:w="144" w:type="dxa"/>
+              <w:bottom w:w="72" w:type="dxa"/>
+              <w:right w:w="144" w:type="dxa"/>
+            </w:tcMar>
+            <w:hideMark/>
+          </w:tcPr>
+          <w:p>
+            <w:r>
+              <w:t>99.</w:t>
+            </w:r>
+            <w:r>
+              <w:t>9</w:t>
+            </w:r>
+            <w:r>
+              <w:t>3</w:t>
+            </w:r>
+            <w:r>
+              <w:t>%</w:t>
+            </w:r>
+          </w:p>
+        </w:tc>
+        <w:tc>
+          <w:tcPr>
+            <w:tcW w:w="1843" w:type="dxa"/>
+            <w:tcBorders>
+              <w:top w:val="single" w:sz="8" w:space="0" w:color="FFFFFF"/>
+              <w:left w:val="single" w:sz="8" w:space="0" w:color="FFFFFF"/>
+              <w:bottom w:val="single" w:sz="8" w:space="0" w:color="FFFFFF"/>
+              <w:right w:val="single" w:sz="8" w:space="0" w:color="FFFFFF"/>
+            </w:tcBorders>
+            <w:shd w:val="clear" w:color="auto" w:fill="F2E7E7"/>
+            <w:tcMar>
+              <w:top w:w="72" w:type="dxa"/>
+              <w:left w:w="144" w:type="dxa"/>
+              <w:bottom w:w="72" w:type="dxa"/>
+              <w:right w:w="144" w:type="dxa"/>
+            </w:tcMar>
+            <w:hideMark/>
+          </w:tcPr>
+          <w:p/>
+        </w:tc>
+      </w:tr>
+    </w:tbl>
+    <w:p>
+      <w:r>
+        <w:t>Polynomal:</w:t>
+      </w:r>
+    </w:p>
+    <w:tbl>
+      <w:tblPr>
+        <w:tblW w:w="8921" w:type="dxa"/>
+        <w:tblLayout w:type="fixed"/>
+        <w:tblCellMar>
+          <w:left w:w="0" w:type="dxa"/>
+          <w:right w:w="0" w:type="dxa"/>
+        </w:tblCellMar>
+        <w:tblLook w:val="0420" w:firstRow="1" w:lastRow="0" w:firstColumn="0" w:lastColumn="0" w:noHBand="0" w:noVBand="1"/>
+      </w:tblPr>
+      <w:tblGrid>
+        <w:gridCol w:w="1408"/>
+        <w:gridCol w:w="1843"/>
+        <w:gridCol w:w="2126"/>
+        <w:gridCol w:w="1701"/>
+        <w:gridCol w:w="1843"/>
+      </w:tblGrid>
+      <w:tr>
+        <w:trPr>
+          <w:trHeight w:val="337"/>
+        </w:trPr>
+        <w:tc>
+          <w:tcPr>
+            <w:tcW w:w="1408" w:type="dxa"/>
+            <w:tcBorders>
+              <w:top w:val="single" w:sz="8" w:space="0" w:color="FFFFFF"/>
+              <w:left w:val="single" w:sz="8" w:space="0" w:color="FFFFFF"/>
+              <w:bottom w:val="nil"/>
+              <w:right w:val="nil"/>
+            </w:tcBorders>
+            <w:shd w:val="clear" w:color="auto" w:fill="B01513"/>
+            <w:tcMar>
+              <w:top w:w="72" w:type="dxa"/>
+              <w:left w:w="144" w:type="dxa"/>
+              <w:bottom w:w="72" w:type="dxa"/>
+              <w:right w:w="144" w:type="dxa"/>
+            </w:tcMar>
+            <w:hideMark/>
+          </w:tcPr>
+          <w:p/>
+        </w:tc>
+        <w:tc>
+          <w:tcPr>
+            <w:tcW w:w="1843" w:type="dxa"/>
+            <w:tcBorders>
+              <w:top w:val="single" w:sz="8" w:space="0" w:color="FFFFFF"/>
+              <w:left w:val="nil"/>
+              <w:bottom w:val="nil"/>
+              <w:right w:val="single" w:sz="8" w:space="0" w:color="FFFFFF"/>
+            </w:tcBorders>
+            <w:shd w:val="clear" w:color="auto" w:fill="B01513"/>
+            <w:tcMar>
+              <w:top w:w="72" w:type="dxa"/>
+              <w:left w:w="144" w:type="dxa"/>
+              <w:bottom w:w="72" w:type="dxa"/>
+              <w:right w:w="144" w:type="dxa"/>
+            </w:tcMar>
+            <w:hideMark/>
+          </w:tcPr>
+          <w:p/>
+        </w:tc>
+        <w:tc>
+          <w:tcPr>
+            <w:tcW w:w="2126" w:type="dxa"/>
+            <w:tcBorders>
+              <w:top w:val="single" w:sz="8" w:space="0" w:color="FFFFFF"/>
+              <w:left w:val="single" w:sz="8" w:space="0" w:color="FFFFFF"/>
+              <w:bottom w:val="single" w:sz="8" w:space="0" w:color="FFFFFF"/>
+              <w:right w:val="nil"/>
+            </w:tcBorders>
+            <w:shd w:val="clear" w:color="auto" w:fill="B01513"/>
+            <w:tcMar>
+              <w:top w:w="72" w:type="dxa"/>
+              <w:left w:w="144" w:type="dxa"/>
+              <w:bottom w:w="72" w:type="dxa"/>
+              <w:right w:w="144" w:type="dxa"/>
+            </w:tcMar>
+            <w:hideMark/>
+          </w:tcPr>
+          <w:p>
+            <w:r>
+              <w:rPr>
+                <w:b/>
+                <w:bCs/>
+              </w:rPr>
+              <w:t>Ground Truth</w:t>
+            </w:r>
+          </w:p>
+        </w:tc>
+        <w:tc>
+          <w:tcPr>
+            <w:tcW w:w="1701" w:type="dxa"/>
+            <w:tcBorders>
+              <w:top w:val="single" w:sz="8" w:space="0" w:color="FFFFFF"/>
+              <w:left w:val="nil"/>
+              <w:bottom w:val="single" w:sz="8" w:space="0" w:color="FFFFFF"/>
+              <w:right w:val="single" w:sz="8" w:space="0" w:color="FFFFFF"/>
+            </w:tcBorders>
+            <w:shd w:val="clear" w:color="auto" w:fill="B01513"/>
+            <w:tcMar>
+              <w:top w:w="72" w:type="dxa"/>
+              <w:left w:w="144" w:type="dxa"/>
+              <w:bottom w:w="72" w:type="dxa"/>
+              <w:right w:w="144" w:type="dxa"/>
+            </w:tcMar>
+            <w:hideMark/>
+          </w:tcPr>
+          <w:p/>
+        </w:tc>
+        <w:tc>
+          <w:tcPr>
+            <w:tcW w:w="1843" w:type="dxa"/>
+            <w:tcBorders>
+              <w:top w:val="single" w:sz="8" w:space="0" w:color="FFFFFF"/>
+              <w:left w:val="single" w:sz="8" w:space="0" w:color="FFFFFF"/>
+              <w:bottom w:val="nil"/>
+              <w:right w:val="single" w:sz="8" w:space="0" w:color="FFFFFF"/>
+            </w:tcBorders>
+            <w:shd w:val="clear" w:color="auto" w:fill="B01513"/>
+            <w:tcMar>
+              <w:top w:w="72" w:type="dxa"/>
+              <w:left w:w="144" w:type="dxa"/>
+              <w:bottom w:w="72" w:type="dxa"/>
+              <w:right w:w="144" w:type="dxa"/>
+            </w:tcMar>
+            <w:hideMark/>
+          </w:tcPr>
+          <w:p>
+            <w:r>
+              <w:rPr>
+                <w:b/>
+                <w:bCs/>
+              </w:rPr>
+              <w:t>Class</w:t>
+            </w:r>
+          </w:p>
+        </w:tc>
+      </w:tr>
+      <w:tr>
+        <w:trPr>
+          <w:trHeight w:val="586"/>
+        </w:trPr>
+        <w:tc>
+          <w:tcPr>
+            <w:tcW w:w="1408" w:type="dxa"/>
+            <w:tcBorders>
+              <w:top w:val="nil"/>
+              <w:left w:val="single" w:sz="8" w:space="0" w:color="FFFFFF"/>
+              <w:bottom w:val="single" w:sz="8" w:space="0" w:color="FFFFFF"/>
+              <w:right w:val="nil"/>
+            </w:tcBorders>
+            <w:shd w:val="clear" w:color="auto" w:fill="B01513"/>
+            <w:tcMar>
+              <w:top w:w="72" w:type="dxa"/>
+              <w:left w:w="144" w:type="dxa"/>
+              <w:bottom w:w="72" w:type="dxa"/>
+              <w:right w:w="144" w:type="dxa"/>
+            </w:tcMar>
+            <w:hideMark/>
+          </w:tcPr>
+          <w:p/>
+        </w:tc>
+        <w:tc>
+          <w:tcPr>
+            <w:tcW w:w="1843" w:type="dxa"/>
+            <w:tcBorders>
+              <w:top w:val="nil"/>
+              <w:left w:val="nil"/>
+              <w:bottom w:val="single" w:sz="8" w:space="0" w:color="FFFFFF"/>
+              <w:right w:val="single" w:sz="8" w:space="0" w:color="FFFFFF"/>
+            </w:tcBorders>
+            <w:shd w:val="clear" w:color="auto" w:fill="B01513"/>
+            <w:tcMar>
+              <w:top w:w="72" w:type="dxa"/>
+              <w:left w:w="144" w:type="dxa"/>
+              <w:bottom w:w="72" w:type="dxa"/>
+              <w:right w:w="144" w:type="dxa"/>
+            </w:tcMar>
+            <w:hideMark/>
+          </w:tcPr>
+          <w:p/>
+        </w:tc>
+        <w:tc>
+          <w:tcPr>
+            <w:tcW w:w="2126" w:type="dxa"/>
+            <w:tcBorders>
+              <w:top w:val="single" w:sz="8" w:space="0" w:color="FFFFFF"/>
+              <w:left w:val="single" w:sz="8" w:space="0" w:color="FFFFFF"/>
+              <w:bottom w:val="single" w:sz="8" w:space="0" w:color="FFFFFF"/>
+              <w:right w:val="single" w:sz="8" w:space="0" w:color="FFFFFF"/>
+            </w:tcBorders>
+            <w:shd w:val="clear" w:color="auto" w:fill="B01513"/>
+            <w:tcMar>
+              <w:top w:w="72" w:type="dxa"/>
+              <w:left w:w="144" w:type="dxa"/>
+              <w:bottom w:w="72" w:type="dxa"/>
+              <w:right w:w="144" w:type="dxa"/>
+            </w:tcMar>
+            <w:hideMark/>
+          </w:tcPr>
+          <w:p>
+            <w:r>
+              <w:t>Successful Login</w:t>
+            </w:r>
+          </w:p>
+        </w:tc>
+        <w:tc>
+          <w:tcPr>
+            <w:tcW w:w="1701" w:type="dxa"/>
+            <w:tcBorders>
+              <w:top w:val="single" w:sz="8" w:space="0" w:color="FFFFFF"/>
+              <w:left w:val="single" w:sz="8" w:space="0" w:color="FFFFFF"/>
+              <w:bottom w:val="single" w:sz="8" w:space="0" w:color="FFFFFF"/>
+              <w:right w:val="single" w:sz="8" w:space="0" w:color="FFFFFF"/>
+            </w:tcBorders>
+            <w:shd w:val="clear" w:color="auto" w:fill="B01513"/>
+            <w:tcMar>
+              <w:top w:w="72" w:type="dxa"/>
+              <w:left w:w="144" w:type="dxa"/>
+              <w:bottom w:w="72" w:type="dxa"/>
+              <w:right w:w="144" w:type="dxa"/>
+            </w:tcMar>
+            <w:hideMark/>
+          </w:tcPr>
+          <w:p>
+            <w:r>
+              <w:t>Failed Login</w:t>
+            </w:r>
+          </w:p>
+        </w:tc>
+        <w:tc>
+          <w:tcPr>
+            <w:tcW w:w="1843" w:type="dxa"/>
+            <w:tcBorders>
+              <w:top w:val="nil"/>
+              <w:left w:val="single" w:sz="8" w:space="0" w:color="FFFFFF"/>
+              <w:bottom w:val="single" w:sz="8" w:space="0" w:color="FFFFFF"/>
+              <w:right w:val="single" w:sz="8" w:space="0" w:color="FFFFFF"/>
+            </w:tcBorders>
+            <w:shd w:val="clear" w:color="auto" w:fill="B01513"/>
+            <w:tcMar>
+              <w:top w:w="72" w:type="dxa"/>
+              <w:left w:w="144" w:type="dxa"/>
+              <w:bottom w:w="72" w:type="dxa"/>
+              <w:right w:w="144" w:type="dxa"/>
+            </w:tcMar>
+            <w:hideMark/>
+          </w:tcPr>
+          <w:p>
+            <w:r>
+              <w:rPr>
+                <w:b/>
+                <w:bCs/>
+              </w:rPr>
+              <w:t>Precision</w:t>
+            </w:r>
+          </w:p>
+        </w:tc>
+      </w:tr>
+      <w:tr>
+        <w:trPr>
+          <w:trHeight w:val="398"/>
+        </w:trPr>
+        <w:tc>
+          <w:tcPr>
+            <w:tcW w:w="1408" w:type="dxa"/>
+            <w:tcBorders>
+              <w:top w:val="single" w:sz="8" w:space="0" w:color="FFFFFF"/>
+              <w:left w:val="single" w:sz="8" w:space="0" w:color="FFFFFF"/>
+              <w:bottom w:val="nil"/>
+              <w:right w:val="single" w:sz="8" w:space="0" w:color="FFFFFF"/>
+            </w:tcBorders>
+            <w:shd w:val="clear" w:color="auto" w:fill="F2E7E7"/>
+            <w:tcMar>
+              <w:top w:w="72" w:type="dxa"/>
+              <w:left w:w="144" w:type="dxa"/>
+              <w:bottom w:w="72" w:type="dxa"/>
+              <w:right w:w="144" w:type="dxa"/>
+            </w:tcMar>
+            <w:hideMark/>
+          </w:tcPr>
+          <w:p>
+            <w:r>
+              <w:t>Classified</w:t>
+            </w:r>
+          </w:p>
+        </w:tc>
+        <w:tc>
+          <w:tcPr>
+            <w:tcW w:w="1843" w:type="dxa"/>
+            <w:tcBorders>
+              <w:top w:val="single" w:sz="8" w:space="0" w:color="FFFFFF"/>
+              <w:left w:val="single" w:sz="8" w:space="0" w:color="FFFFFF"/>
+              <w:bottom w:val="single" w:sz="8" w:space="0" w:color="FFFFFF"/>
+              <w:right w:val="single" w:sz="8" w:space="0" w:color="FFFFFF"/>
+            </w:tcBorders>
+            <w:shd w:val="clear" w:color="auto" w:fill="F2E7E7"/>
+            <w:tcMar>
+              <w:top w:w="72" w:type="dxa"/>
+              <w:left w:w="144" w:type="dxa"/>
+              <w:bottom w:w="72" w:type="dxa"/>
+              <w:right w:w="144" w:type="dxa"/>
+            </w:tcMar>
+            <w:hideMark/>
+          </w:tcPr>
+          <w:p>
+            <w:r>
+              <w:t>Successful Login</w:t>
+            </w:r>
+          </w:p>
+        </w:tc>
+        <w:tc>
+          <w:tcPr>
+            <w:tcW w:w="2126" w:type="dxa"/>
+            <w:tcBorders>
+              <w:top w:val="single" w:sz="8" w:space="0" w:color="FFFFFF"/>
+              <w:left w:val="single" w:sz="8" w:space="0" w:color="FFFFFF"/>
+              <w:bottom w:val="single" w:sz="8" w:space="0" w:color="FFFFFF"/>
+              <w:right w:val="single" w:sz="8" w:space="0" w:color="FFFFFF"/>
+            </w:tcBorders>
+            <w:shd w:val="clear" w:color="auto" w:fill="F2E7E7"/>
+            <w:tcMar>
+              <w:top w:w="72" w:type="dxa"/>
+              <w:left w:w="144" w:type="dxa"/>
+              <w:bottom w:w="72" w:type="dxa"/>
+              <w:right w:w="144" w:type="dxa"/>
+            </w:tcMar>
+            <w:hideMark/>
+          </w:tcPr>
+          <w:p>
+            <w:r>
+              <w:t>3330</w:t>
+            </w:r>
+          </w:p>
+        </w:tc>
+        <w:tc>
+          <w:tcPr>
+            <w:tcW w:w="1701" w:type="dxa"/>
+            <w:tcBorders>
+              <w:top w:val="single" w:sz="8" w:space="0" w:color="FFFFFF"/>
+              <w:left w:val="single" w:sz="8" w:space="0" w:color="FFFFFF"/>
+              <w:bottom w:val="single" w:sz="8" w:space="0" w:color="FFFFFF"/>
+              <w:right w:val="single" w:sz="8" w:space="0" w:color="FFFFFF"/>
+            </w:tcBorders>
+            <w:shd w:val="clear" w:color="auto" w:fill="F2E7E7"/>
+            <w:tcMar>
+              <w:top w:w="72" w:type="dxa"/>
+              <w:left w:w="144" w:type="dxa"/>
+              <w:bottom w:w="72" w:type="dxa"/>
+              <w:right w:w="144" w:type="dxa"/>
+            </w:tcMar>
+            <w:hideMark/>
+          </w:tcPr>
+          <w:p>
+            <w:r>
+              <w:t>452</w:t>
+            </w:r>
+          </w:p>
+        </w:tc>
+        <w:tc>
+          <w:tcPr>
+            <w:tcW w:w="1843" w:type="dxa"/>
+            <w:tcBorders>
+              <w:top w:val="single" w:sz="8" w:space="0" w:color="FFFFFF"/>
+              <w:left w:val="single" w:sz="8" w:space="0" w:color="FFFFFF"/>
+              <w:bottom w:val="single" w:sz="8" w:space="0" w:color="FFFFFF"/>
+              <w:right w:val="single" w:sz="8" w:space="0" w:color="FFFFFF"/>
+            </w:tcBorders>
+            <w:shd w:val="clear" w:color="auto" w:fill="F2E7E7"/>
+            <w:tcMar>
+              <w:top w:w="72" w:type="dxa"/>
+              <w:left w:w="144" w:type="dxa"/>
+              <w:bottom w:w="72" w:type="dxa"/>
+              <w:right w:w="144" w:type="dxa"/>
+            </w:tcMar>
+            <w:hideMark/>
+          </w:tcPr>
+          <w:p>
+            <w:r>
+              <w:t>88.05</w:t>
+            </w:r>
+            <w:r>
+              <w:t>%</w:t>
+            </w:r>
+          </w:p>
+        </w:tc>
+      </w:tr>
+      <w:tr>
+        <w:trPr>
+          <w:trHeight w:val="350"/>
+        </w:trPr>
+        <w:tc>
+          <w:tcPr>
+            <w:tcW w:w="1408" w:type="dxa"/>
+            <w:tcBorders>
+              <w:top w:val="nil"/>
+              <w:left w:val="single" w:sz="8" w:space="0" w:color="FFFFFF"/>
+              <w:bottom w:val="single" w:sz="8" w:space="0" w:color="FFFFFF"/>
+              <w:right w:val="single" w:sz="8" w:space="0" w:color="FFFFFF"/>
+            </w:tcBorders>
+            <w:shd w:val="clear" w:color="auto" w:fill="F2E7E7"/>
+            <w:tcMar>
+              <w:top w:w="72" w:type="dxa"/>
+              <w:left w:w="144" w:type="dxa"/>
+              <w:bottom w:w="72" w:type="dxa"/>
+              <w:right w:w="144" w:type="dxa"/>
+            </w:tcMar>
+            <w:hideMark/>
+          </w:tcPr>
+          <w:p>
+            <w:r>
+              <w:t>as</w:t>
+            </w:r>
+          </w:p>
+        </w:tc>
+        <w:tc>
+          <w:tcPr>
+            <w:tcW w:w="1843" w:type="dxa"/>
+            <w:tcBorders>
+              <w:top w:val="single" w:sz="8" w:space="0" w:color="FFFFFF"/>
+              <w:left w:val="single" w:sz="8" w:space="0" w:color="FFFFFF"/>
+              <w:bottom w:val="single" w:sz="8" w:space="0" w:color="FFFFFF"/>
+              <w:right w:val="single" w:sz="8" w:space="0" w:color="FFFFFF"/>
+            </w:tcBorders>
+            <w:shd w:val="clear" w:color="auto" w:fill="F2E7E7"/>
+            <w:tcMar>
+              <w:top w:w="72" w:type="dxa"/>
+              <w:left w:w="144" w:type="dxa"/>
+              <w:bottom w:w="72" w:type="dxa"/>
+              <w:right w:w="144" w:type="dxa"/>
+            </w:tcMar>
+            <w:hideMark/>
+          </w:tcPr>
+          <w:p>
+            <w:r>
+              <w:t>Failed Login</w:t>
+            </w:r>
+          </w:p>
+        </w:tc>
+        <w:tc>
+          <w:tcPr>
+            <w:tcW w:w="2126" w:type="dxa"/>
+            <w:tcBorders>
+              <w:top w:val="single" w:sz="8" w:space="0" w:color="FFFFFF"/>
+              <w:left w:val="single" w:sz="8" w:space="0" w:color="FFFFFF"/>
+              <w:bottom w:val="single" w:sz="8" w:space="0" w:color="FFFFFF"/>
+              <w:right w:val="single" w:sz="8" w:space="0" w:color="FFFFFF"/>
+            </w:tcBorders>
+            <w:shd w:val="clear" w:color="auto" w:fill="F2E7E7"/>
+            <w:tcMar>
+              <w:top w:w="72" w:type="dxa"/>
+              <w:left w:w="144" w:type="dxa"/>
+              <w:bottom w:w="72" w:type="dxa"/>
+              <w:right w:w="144" w:type="dxa"/>
+            </w:tcMar>
+            <w:hideMark/>
+          </w:tcPr>
+          <w:p>
+            <w:r>
+              <w:t>0</w:t>
+            </w:r>
+          </w:p>
+        </w:tc>
+        <w:tc>
+          <w:tcPr>
+            <w:tcW w:w="1701" w:type="dxa"/>
+            <w:tcBorders>
+              <w:top w:val="single" w:sz="8" w:space="0" w:color="FFFFFF"/>
+              <w:left w:val="single" w:sz="8" w:space="0" w:color="FFFFFF"/>
+              <w:bottom w:val="single" w:sz="8" w:space="0" w:color="FFFFFF"/>
+              <w:right w:val="single" w:sz="8" w:space="0" w:color="FFFFFF"/>
+            </w:tcBorders>
+            <w:shd w:val="clear" w:color="auto" w:fill="F2E7E7"/>
+            <w:tcMar>
+              <w:top w:w="72" w:type="dxa"/>
+              <w:left w:w="144" w:type="dxa"/>
+              <w:bottom w:w="72" w:type="dxa"/>
+              <w:right w:w="144" w:type="dxa"/>
+            </w:tcMar>
+            <w:hideMark/>
+          </w:tcPr>
+          <w:p>
+            <w:r>
+              <w:t>3718</w:t>
+            </w:r>
+          </w:p>
+        </w:tc>
+        <w:tc>
+          <w:tcPr>
+            <w:tcW w:w="1843" w:type="dxa"/>
+            <w:tcBorders>
+              <w:top w:val="single" w:sz="8" w:space="0" w:color="FFFFFF"/>
+              <w:left w:val="single" w:sz="8" w:space="0" w:color="FFFFFF"/>
+              <w:bottom w:val="single" w:sz="8" w:space="0" w:color="FFFFFF"/>
+              <w:right w:val="single" w:sz="8" w:space="0" w:color="FFFFFF"/>
+            </w:tcBorders>
+            <w:shd w:val="clear" w:color="auto" w:fill="F2E7E7"/>
+            <w:tcMar>
+              <w:top w:w="72" w:type="dxa"/>
+              <w:left w:w="144" w:type="dxa"/>
+              <w:bottom w:w="72" w:type="dxa"/>
+              <w:right w:w="144" w:type="dxa"/>
+            </w:tcMar>
+            <w:hideMark/>
+          </w:tcPr>
+          <w:p>
+            <w:r>
+              <w:t>100.00</w:t>
+            </w:r>
+            <w:r>
+              <w:t>%</w:t>
+            </w:r>
+          </w:p>
+        </w:tc>
+      </w:tr>
+      <w:tr>
+        <w:trPr>
+          <w:trHeight w:val="162"/>
+        </w:trPr>
+        <w:tc>
+          <w:tcPr>
+            <w:tcW w:w="1408" w:type="dxa"/>
+            <w:tcBorders>
+              <w:top w:val="single" w:sz="8" w:space="0" w:color="FFFFFF"/>
+              <w:left w:val="single" w:sz="8" w:space="0" w:color="FFFFFF"/>
+              <w:bottom w:val="single" w:sz="8" w:space="0" w:color="FFFFFF"/>
+              <w:right w:val="nil"/>
+            </w:tcBorders>
+            <w:shd w:val="clear" w:color="auto" w:fill="F2E7E7"/>
+            <w:tcMar>
+              <w:top w:w="72" w:type="dxa"/>
+              <w:left w:w="144" w:type="dxa"/>
+              <w:bottom w:w="72" w:type="dxa"/>
+              <w:right w:w="144" w:type="dxa"/>
+            </w:tcMar>
+            <w:hideMark/>
+          </w:tcPr>
+          <w:p>
+            <w:r>
+              <w:t>Class Recall</w:t>
+            </w:r>
+          </w:p>
+        </w:tc>
+        <w:tc>
+          <w:tcPr>
+            <w:tcW w:w="1843" w:type="dxa"/>
+            <w:tcBorders>
+              <w:top w:val="single" w:sz="8" w:space="0" w:color="FFFFFF"/>
+              <w:left w:val="nil"/>
+              <w:bottom w:val="single" w:sz="8" w:space="0" w:color="FFFFFF"/>
+              <w:right w:val="single" w:sz="8" w:space="0" w:color="FFFFFF"/>
+            </w:tcBorders>
+            <w:shd w:val="clear" w:color="auto" w:fill="F2E7E7"/>
+            <w:tcMar>
+              <w:top w:w="72" w:type="dxa"/>
+              <w:left w:w="144" w:type="dxa"/>
+              <w:bottom w:w="72" w:type="dxa"/>
+              <w:right w:w="144" w:type="dxa"/>
+            </w:tcMar>
+            <w:hideMark/>
+          </w:tcPr>
+          <w:p/>
+        </w:tc>
+        <w:tc>
+          <w:tcPr>
+            <w:tcW w:w="2126" w:type="dxa"/>
+            <w:tcBorders>
+              <w:top w:val="single" w:sz="8" w:space="0" w:color="FFFFFF"/>
+              <w:left w:val="single" w:sz="8" w:space="0" w:color="FFFFFF"/>
+              <w:bottom w:val="single" w:sz="8" w:space="0" w:color="FFFFFF"/>
+              <w:right w:val="single" w:sz="8" w:space="0" w:color="FFFFFF"/>
+            </w:tcBorders>
+            <w:shd w:val="clear" w:color="auto" w:fill="F2E7E7"/>
+            <w:tcMar>
+              <w:top w:w="72" w:type="dxa"/>
+              <w:left w:w="144" w:type="dxa"/>
+              <w:bottom w:w="72" w:type="dxa"/>
+              <w:right w:w="144" w:type="dxa"/>
+            </w:tcMar>
+            <w:hideMark/>
+          </w:tcPr>
+          <w:p>
+            <w:r>
+              <w:t>100.00</w:t>
+            </w:r>
+            <w:r>
+              <w:t>%</w:t>
+            </w:r>
+          </w:p>
+        </w:tc>
+        <w:tc>
+          <w:tcPr>
+            <w:tcW w:w="1701" w:type="dxa"/>
+            <w:tcBorders>
+              <w:top w:val="single" w:sz="8" w:space="0" w:color="FFFFFF"/>
+              <w:left w:val="single" w:sz="8" w:space="0" w:color="FFFFFF"/>
+              <w:bottom w:val="single" w:sz="8" w:space="0" w:color="FFFFFF"/>
+              <w:right w:val="single" w:sz="8" w:space="0" w:color="FFFFFF"/>
+            </w:tcBorders>
+            <w:shd w:val="clear" w:color="auto" w:fill="F2E7E7"/>
+            <w:tcMar>
+              <w:top w:w="72" w:type="dxa"/>
+              <w:left w:w="144" w:type="dxa"/>
+              <w:bottom w:w="72" w:type="dxa"/>
+              <w:right w:w="144" w:type="dxa"/>
+            </w:tcMar>
+            <w:hideMark/>
+          </w:tcPr>
+          <w:p>
+            <w:r>
+              <w:t>89.16</w:t>
+            </w:r>
+            <w:r>
+              <w:t>%</w:t>
+            </w:r>
+          </w:p>
+        </w:tc>
+        <w:tc>
+          <w:tcPr>
+            <w:tcW w:w="1843" w:type="dxa"/>
+            <w:tcBorders>
+              <w:top w:val="single" w:sz="8" w:space="0" w:color="FFFFFF"/>
+              <w:left w:val="single" w:sz="8" w:space="0" w:color="FFFFFF"/>
+              <w:bottom w:val="single" w:sz="8" w:space="0" w:color="FFFFFF"/>
+              <w:right w:val="single" w:sz="8" w:space="0" w:color="FFFFFF"/>
+            </w:tcBorders>
+            <w:shd w:val="clear" w:color="auto" w:fill="F2E7E7"/>
+            <w:tcMar>
+              <w:top w:w="72" w:type="dxa"/>
+              <w:left w:w="144" w:type="dxa"/>
+              <w:bottom w:w="72" w:type="dxa"/>
+              <w:right w:w="144" w:type="dxa"/>
+            </w:tcMar>
+            <w:hideMark/>
+          </w:tcPr>
+          <w:p/>
+        </w:tc>
+      </w:tr>
+    </w:tbl>
+    <w:p/>
     <w:p>
       <w:pPr>
-        <w:pStyle w:val="ListParagraph"/>
-        <w:numPr>
-          <w:ilvl w:val="0"/>
-          <w:numId w:val="1"/>
-        </w:numPr>
+        <w:pStyle w:val="3"/>
       </w:pPr>
       <w:r>
-        <w:t>The classification report is &lt;INSERT_RESULT&gt;</w:t>
-      </w:r>
-    </w:p>
-    <w:p>
-      <w:r>
-        <w:t>You can observe in the following charts the results for all KNN’s and all SVM’s with different parameters:</w:t>
-      </w:r>
-    </w:p>
-    <w:p>
-      <w:pPr>
-        <w:pStyle w:val="ListParagraph"/>
-        <w:numPr>
-          <w:ilvl w:val="0"/>
-          <w:numId w:val="1"/>
-        </w:numPr>
-      </w:pPr>
-      <w:r>
-        <w:t>Precision results: &lt;INSERT_CHART&gt;</w:t>
-      </w:r>
-    </w:p>
-    <w:p>
-      <w:pPr>
-        <w:pStyle w:val="ListParagraph"/>
-        <w:numPr>
-          <w:ilvl w:val="0"/>
-          <w:numId w:val="1"/>
-        </w:numPr>
-      </w:pPr>
-      <w:r>
-        <w:t>Recall results: &lt;INSERT_CHART&gt;</w:t>
-      </w:r>
-    </w:p>
-    <w:p>
-      <w:pPr>
-        <w:pStyle w:val="Heading3"/>
-      </w:pPr>
-      <w:r>
         <w:t xml:space="preserve">11.b – </w:t>
       </w:r>
-      <w:proofErr w:type="gramStart"/>
-      <w:r>
-        <w:t>Analyze</w:t>
-      </w:r>
-      <w:proofErr w:type="gramEnd"/>
+      <w:r>
+        <w:t>Analysis</w:t>
+      </w:r>
     </w:p>
     <w:p>
       <w:pPr>
@@ -1544,275 +3849,1894 @@
         <w:t xml:space="preserve">We can see that we got very good results. The SVM worked very well using the features we chose. We expected to get good results for SVM since we also used it in order to choose features. By observing the weight given </w:t>
       </w:r>
       <w:r>
-        <w:t xml:space="preserve">to each feature we can see that there are 3 main features that pulled the most weight - average packet length, last data packet length and duration. </w:t>
-      </w:r>
-      <w:proofErr w:type="gramStart"/>
-      <w:r>
-        <w:t>Indeed</w:t>
-      </w:r>
-      <w:proofErr w:type="gramEnd"/>
-      <w:r>
-        <w:t xml:space="preserve"> by looking at the samples that were labelled wrong, we can see that they have values that are different than most of those what were declared benign and more similar to those who were labeled as </w:t>
-      </w:r>
-      <w:proofErr w:type="spellStart"/>
-      <w:r>
-        <w:t>bruteforce</w:t>
-      </w:r>
-      <w:proofErr w:type="spellEnd"/>
-      <w:r>
-        <w:t xml:space="preserve">. </w:t>
+        <w:t xml:space="preserve">to each feature we can see that there are 3 main features that pulled the most weight - average packet length, last data packet length and duration. . </w:t>
       </w:r>
     </w:p>
     <w:p>
       <w:pPr>
-        <w:pStyle w:val="Heading3"/>
+        <w:pStyle w:val="3"/>
       </w:pPr>
       <w:r>
-        <w:t xml:space="preserve">12.a – Comparing </w:t>
-      </w:r>
-      <w:proofErr w:type="gramStart"/>
-      <w:r>
-        <w:t>precision</w:t>
-      </w:r>
-      <w:proofErr w:type="gramEnd"/>
+        <w:t>12 – Comparing precision</w:t>
+      </w:r>
     </w:p>
     <w:p>
       <w:pPr>
-        <w:pStyle w:val="ListParagraph"/>
+        <w:pStyle w:val="a4"/>
         <w:numPr>
           <w:ilvl w:val="0"/>
           <w:numId w:val="1"/>
         </w:numPr>
       </w:pPr>
       <w:r>
-        <w:t>Precision for 5NN with their features: &lt;INSERT_RESULT&gt;</w:t>
-      </w:r>
+        <w:t xml:space="preserve">Precision for 5NN with their features: </w:t>
+      </w:r>
+    </w:p>
+    <w:tbl>
+      <w:tblPr>
+        <w:tblW w:w="3985" w:type="dxa"/>
+        <w:tblInd w:w="10" w:type="dxa"/>
+        <w:tblLayout w:type="fixed"/>
+        <w:tblCellMar>
+          <w:left w:w="0" w:type="dxa"/>
+          <w:right w:w="0" w:type="dxa"/>
+        </w:tblCellMar>
+        <w:tblLook w:val="0420" w:firstRow="1" w:lastRow="0" w:firstColumn="0" w:lastColumn="0" w:noHBand="0" w:noVBand="1"/>
+      </w:tblPr>
+      <w:tblGrid>
+        <w:gridCol w:w="1850"/>
+        <w:gridCol w:w="2135"/>
+      </w:tblGrid>
+      <w:tr>
+        <w:trPr>
+          <w:trHeight w:val="569"/>
+        </w:trPr>
+        <w:tc>
+          <w:tcPr>
+            <w:tcW w:w="1850" w:type="dxa"/>
+            <w:tcBorders>
+              <w:top w:val="nil"/>
+              <w:left w:val="nil"/>
+              <w:bottom w:val="single" w:sz="8" w:space="0" w:color="FFFFFF"/>
+              <w:right w:val="single" w:sz="8" w:space="0" w:color="FFFFFF"/>
+            </w:tcBorders>
+            <w:shd w:val="clear" w:color="auto" w:fill="B01513"/>
+            <w:tcMar>
+              <w:top w:w="72" w:type="dxa"/>
+              <w:left w:w="144" w:type="dxa"/>
+              <w:bottom w:w="72" w:type="dxa"/>
+              <w:right w:w="144" w:type="dxa"/>
+            </w:tcMar>
+            <w:hideMark/>
+          </w:tcPr>
+          <w:p/>
+        </w:tc>
+        <w:tc>
+          <w:tcPr>
+            <w:tcW w:w="2135" w:type="dxa"/>
+            <w:tcBorders>
+              <w:top w:val="single" w:sz="8" w:space="0" w:color="FFFFFF"/>
+              <w:left w:val="single" w:sz="8" w:space="0" w:color="FFFFFF"/>
+              <w:bottom w:val="single" w:sz="8" w:space="0" w:color="FFFFFF"/>
+              <w:right w:val="single" w:sz="8" w:space="0" w:color="FFFFFF"/>
+            </w:tcBorders>
+            <w:shd w:val="clear" w:color="auto" w:fill="B01513"/>
+            <w:tcMar>
+              <w:top w:w="72" w:type="dxa"/>
+              <w:left w:w="144" w:type="dxa"/>
+              <w:bottom w:w="72" w:type="dxa"/>
+              <w:right w:w="144" w:type="dxa"/>
+            </w:tcMar>
+            <w:hideMark/>
+          </w:tcPr>
+          <w:p>
+            <w:r>
+              <w:t>Percision</w:t>
+            </w:r>
+          </w:p>
+        </w:tc>
+      </w:tr>
+      <w:tr>
+        <w:trPr>
+          <w:trHeight w:val="386"/>
+        </w:trPr>
+        <w:tc>
+          <w:tcPr>
+            <w:tcW w:w="1850" w:type="dxa"/>
+            <w:tcBorders>
+              <w:top w:val="single" w:sz="8" w:space="0" w:color="FFFFFF"/>
+              <w:left w:val="single" w:sz="8" w:space="0" w:color="FFFFFF"/>
+              <w:bottom w:val="single" w:sz="8" w:space="0" w:color="FFFFFF"/>
+              <w:right w:val="single" w:sz="8" w:space="0" w:color="FFFFFF"/>
+            </w:tcBorders>
+            <w:shd w:val="clear" w:color="auto" w:fill="F2E7E7"/>
+            <w:tcMar>
+              <w:top w:w="72" w:type="dxa"/>
+              <w:left w:w="144" w:type="dxa"/>
+              <w:bottom w:w="72" w:type="dxa"/>
+              <w:right w:w="144" w:type="dxa"/>
+            </w:tcMar>
+            <w:hideMark/>
+          </w:tcPr>
+          <w:p>
+            <w:r>
+              <w:t>Successful Login</w:t>
+            </w:r>
+          </w:p>
+        </w:tc>
+        <w:tc>
+          <w:tcPr>
+            <w:tcW w:w="2135" w:type="dxa"/>
+            <w:tcBorders>
+              <w:top w:val="single" w:sz="8" w:space="0" w:color="FFFFFF"/>
+              <w:left w:val="single" w:sz="8" w:space="0" w:color="FFFFFF"/>
+              <w:bottom w:val="single" w:sz="8" w:space="0" w:color="FFFFFF"/>
+              <w:right w:val="single" w:sz="8" w:space="0" w:color="FFFFFF"/>
+            </w:tcBorders>
+            <w:shd w:val="clear" w:color="auto" w:fill="F2E7E7"/>
+            <w:tcMar>
+              <w:top w:w="72" w:type="dxa"/>
+              <w:left w:w="144" w:type="dxa"/>
+              <w:bottom w:w="72" w:type="dxa"/>
+              <w:right w:w="144" w:type="dxa"/>
+            </w:tcMar>
+            <w:hideMark/>
+          </w:tcPr>
+          <w:p>
+            <w:r>
+              <w:t>99.94%</w:t>
+            </w:r>
+          </w:p>
+        </w:tc>
+      </w:tr>
+      <w:tr>
+        <w:trPr>
+          <w:trHeight w:val="340"/>
+        </w:trPr>
+        <w:tc>
+          <w:tcPr>
+            <w:tcW w:w="1850" w:type="dxa"/>
+            <w:tcBorders>
+              <w:top w:val="single" w:sz="8" w:space="0" w:color="FFFFFF"/>
+              <w:left w:val="single" w:sz="8" w:space="0" w:color="FFFFFF"/>
+              <w:bottom w:val="single" w:sz="8" w:space="0" w:color="FFFFFF"/>
+              <w:right w:val="single" w:sz="8" w:space="0" w:color="FFFFFF"/>
+            </w:tcBorders>
+            <w:shd w:val="clear" w:color="auto" w:fill="F2E7E7"/>
+            <w:tcMar>
+              <w:top w:w="72" w:type="dxa"/>
+              <w:left w:w="144" w:type="dxa"/>
+              <w:bottom w:w="72" w:type="dxa"/>
+              <w:right w:w="144" w:type="dxa"/>
+            </w:tcMar>
+            <w:hideMark/>
+          </w:tcPr>
+          <w:p>
+            <w:r>
+              <w:t>Failed Login</w:t>
+            </w:r>
+          </w:p>
+        </w:tc>
+        <w:tc>
+          <w:tcPr>
+            <w:tcW w:w="2135" w:type="dxa"/>
+            <w:tcBorders>
+              <w:top w:val="single" w:sz="8" w:space="0" w:color="FFFFFF"/>
+              <w:left w:val="single" w:sz="8" w:space="0" w:color="FFFFFF"/>
+              <w:bottom w:val="single" w:sz="8" w:space="0" w:color="FFFFFF"/>
+              <w:right w:val="single" w:sz="8" w:space="0" w:color="FFFFFF"/>
+            </w:tcBorders>
+            <w:shd w:val="clear" w:color="auto" w:fill="F2E7E7"/>
+            <w:tcMar>
+              <w:top w:w="72" w:type="dxa"/>
+              <w:left w:w="144" w:type="dxa"/>
+              <w:bottom w:w="72" w:type="dxa"/>
+              <w:right w:w="144" w:type="dxa"/>
+            </w:tcMar>
+            <w:hideMark/>
+          </w:tcPr>
+          <w:p>
+            <w:r>
+              <w:t>99.74%</w:t>
+            </w:r>
+          </w:p>
+        </w:tc>
+      </w:tr>
+      <w:tr>
+        <w:trPr>
+          <w:trHeight w:val="157"/>
+        </w:trPr>
+        <w:tc>
+          <w:tcPr>
+            <w:tcW w:w="1850" w:type="dxa"/>
+            <w:tcBorders>
+              <w:top w:val="single" w:sz="8" w:space="0" w:color="FFFFFF"/>
+              <w:left w:val="nil"/>
+              <w:bottom w:val="single" w:sz="8" w:space="0" w:color="FFFFFF"/>
+              <w:right w:val="single" w:sz="8" w:space="0" w:color="FFFFFF"/>
+            </w:tcBorders>
+            <w:shd w:val="clear" w:color="auto" w:fill="F2E7E7"/>
+            <w:tcMar>
+              <w:top w:w="72" w:type="dxa"/>
+              <w:left w:w="144" w:type="dxa"/>
+              <w:bottom w:w="72" w:type="dxa"/>
+              <w:right w:w="144" w:type="dxa"/>
+            </w:tcMar>
+            <w:hideMark/>
+          </w:tcPr>
+          <w:p>
+            <w:r>
+              <w:t>Average</w:t>
+            </w:r>
+          </w:p>
+        </w:tc>
+        <w:tc>
+          <w:tcPr>
+            <w:tcW w:w="2135" w:type="dxa"/>
+            <w:tcBorders>
+              <w:top w:val="single" w:sz="8" w:space="0" w:color="FFFFFF"/>
+              <w:left w:val="single" w:sz="8" w:space="0" w:color="FFFFFF"/>
+              <w:bottom w:val="single" w:sz="8" w:space="0" w:color="FFFFFF"/>
+              <w:right w:val="single" w:sz="8" w:space="0" w:color="FFFFFF"/>
+            </w:tcBorders>
+            <w:shd w:val="clear" w:color="auto" w:fill="F2E7E7"/>
+            <w:tcMar>
+              <w:top w:w="72" w:type="dxa"/>
+              <w:left w:w="144" w:type="dxa"/>
+              <w:bottom w:w="72" w:type="dxa"/>
+              <w:right w:w="144" w:type="dxa"/>
+            </w:tcMar>
+            <w:hideMark/>
+          </w:tcPr>
+          <w:p>
+            <w:r>
+              <w:t>99.84</w:t>
+            </w:r>
+            <w:r>
+              <w:t>%</w:t>
+            </w:r>
+          </w:p>
+        </w:tc>
+      </w:tr>
+      <w:tr>
+        <w:trPr>
+          <w:trHeight w:val="157"/>
+        </w:trPr>
+        <w:tc>
+          <w:tcPr>
+            <w:tcW w:w="1850" w:type="dxa"/>
+            <w:tcBorders>
+              <w:top w:val="single" w:sz="8" w:space="0" w:color="FFFFFF"/>
+              <w:left w:val="nil"/>
+              <w:bottom w:val="single" w:sz="8" w:space="0" w:color="FFFFFF"/>
+              <w:right w:val="single" w:sz="8" w:space="0" w:color="FFFFFF"/>
+            </w:tcBorders>
+            <w:shd w:val="clear" w:color="auto" w:fill="F2E7E7"/>
+            <w:tcMar>
+              <w:top w:w="72" w:type="dxa"/>
+              <w:left w:w="144" w:type="dxa"/>
+              <w:bottom w:w="72" w:type="dxa"/>
+              <w:right w:w="144" w:type="dxa"/>
+            </w:tcMar>
+          </w:tcPr>
+          <w:p>
+            <w:r>
+              <w:t>Weighted Average</w:t>
+            </w:r>
+          </w:p>
+        </w:tc>
+        <w:tc>
+          <w:tcPr>
+            <w:tcW w:w="2135" w:type="dxa"/>
+            <w:tcBorders>
+              <w:top w:val="single" w:sz="8" w:space="0" w:color="FFFFFF"/>
+              <w:left w:val="single" w:sz="8" w:space="0" w:color="FFFFFF"/>
+              <w:bottom w:val="single" w:sz="8" w:space="0" w:color="FFFFFF"/>
+              <w:right w:val="single" w:sz="8" w:space="0" w:color="FFFFFF"/>
+            </w:tcBorders>
+            <w:shd w:val="clear" w:color="auto" w:fill="F2E7E7"/>
+            <w:tcMar>
+              <w:top w:w="72" w:type="dxa"/>
+              <w:left w:w="144" w:type="dxa"/>
+              <w:bottom w:w="72" w:type="dxa"/>
+              <w:right w:w="144" w:type="dxa"/>
+            </w:tcMar>
+          </w:tcPr>
+          <w:p>
+            <w:r>
+              <w:t>99.83%</w:t>
+            </w:r>
+          </w:p>
+        </w:tc>
+      </w:tr>
+    </w:tbl>
+    <w:p>
+      <w:pPr>
+        <w:pStyle w:val="a4"/>
+      </w:pPr>
     </w:p>
     <w:p>
       <w:pPr>
-        <w:pStyle w:val="ListParagraph"/>
+        <w:pStyle w:val="a4"/>
         <w:numPr>
           <w:ilvl w:val="0"/>
           <w:numId w:val="1"/>
         </w:numPr>
       </w:pPr>
       <w:r>
-        <w:t>Precision for 5NN with our features: &lt;INSERT_RESULT&gt;</w:t>
-      </w:r>
+        <w:t xml:space="preserve">Precision for 5NN with our features: </w:t>
+      </w:r>
+    </w:p>
+    <w:tbl>
+      <w:tblPr>
+        <w:tblW w:w="3985" w:type="dxa"/>
+        <w:tblInd w:w="10" w:type="dxa"/>
+        <w:tblLayout w:type="fixed"/>
+        <w:tblCellMar>
+          <w:left w:w="0" w:type="dxa"/>
+          <w:right w:w="0" w:type="dxa"/>
+        </w:tblCellMar>
+        <w:tblLook w:val="0420" w:firstRow="1" w:lastRow="0" w:firstColumn="0" w:lastColumn="0" w:noHBand="0" w:noVBand="1"/>
+      </w:tblPr>
+      <w:tblGrid>
+        <w:gridCol w:w="1850"/>
+        <w:gridCol w:w="2135"/>
+      </w:tblGrid>
+      <w:tr>
+        <w:trPr>
+          <w:trHeight w:val="569"/>
+        </w:trPr>
+        <w:tc>
+          <w:tcPr>
+            <w:tcW w:w="1850" w:type="dxa"/>
+            <w:tcBorders>
+              <w:top w:val="nil"/>
+              <w:left w:val="nil"/>
+              <w:bottom w:val="single" w:sz="8" w:space="0" w:color="FFFFFF"/>
+              <w:right w:val="single" w:sz="8" w:space="0" w:color="FFFFFF"/>
+            </w:tcBorders>
+            <w:shd w:val="clear" w:color="auto" w:fill="B01513"/>
+            <w:tcMar>
+              <w:top w:w="72" w:type="dxa"/>
+              <w:left w:w="144" w:type="dxa"/>
+              <w:bottom w:w="72" w:type="dxa"/>
+              <w:right w:w="144" w:type="dxa"/>
+            </w:tcMar>
+            <w:hideMark/>
+          </w:tcPr>
+          <w:p/>
+        </w:tc>
+        <w:tc>
+          <w:tcPr>
+            <w:tcW w:w="2135" w:type="dxa"/>
+            <w:tcBorders>
+              <w:top w:val="single" w:sz="8" w:space="0" w:color="FFFFFF"/>
+              <w:left w:val="single" w:sz="8" w:space="0" w:color="FFFFFF"/>
+              <w:bottom w:val="single" w:sz="8" w:space="0" w:color="FFFFFF"/>
+              <w:right w:val="single" w:sz="8" w:space="0" w:color="FFFFFF"/>
+            </w:tcBorders>
+            <w:shd w:val="clear" w:color="auto" w:fill="B01513"/>
+            <w:tcMar>
+              <w:top w:w="72" w:type="dxa"/>
+              <w:left w:w="144" w:type="dxa"/>
+              <w:bottom w:w="72" w:type="dxa"/>
+              <w:right w:w="144" w:type="dxa"/>
+            </w:tcMar>
+            <w:hideMark/>
+          </w:tcPr>
+          <w:p>
+            <w:r>
+              <w:t>Percision</w:t>
+            </w:r>
+          </w:p>
+        </w:tc>
+      </w:tr>
+      <w:tr>
+        <w:trPr>
+          <w:trHeight w:val="386"/>
+        </w:trPr>
+        <w:tc>
+          <w:tcPr>
+            <w:tcW w:w="1850" w:type="dxa"/>
+            <w:tcBorders>
+              <w:top w:val="single" w:sz="8" w:space="0" w:color="FFFFFF"/>
+              <w:left w:val="single" w:sz="8" w:space="0" w:color="FFFFFF"/>
+              <w:bottom w:val="single" w:sz="8" w:space="0" w:color="FFFFFF"/>
+              <w:right w:val="single" w:sz="8" w:space="0" w:color="FFFFFF"/>
+            </w:tcBorders>
+            <w:shd w:val="clear" w:color="auto" w:fill="F2E7E7"/>
+            <w:tcMar>
+              <w:top w:w="72" w:type="dxa"/>
+              <w:left w:w="144" w:type="dxa"/>
+              <w:bottom w:w="72" w:type="dxa"/>
+              <w:right w:w="144" w:type="dxa"/>
+            </w:tcMar>
+            <w:hideMark/>
+          </w:tcPr>
+          <w:p>
+            <w:r>
+              <w:t>Successful Login</w:t>
+            </w:r>
+          </w:p>
+        </w:tc>
+        <w:tc>
+          <w:tcPr>
+            <w:tcW w:w="2135" w:type="dxa"/>
+            <w:tcBorders>
+              <w:top w:val="single" w:sz="8" w:space="0" w:color="FFFFFF"/>
+              <w:left w:val="single" w:sz="8" w:space="0" w:color="FFFFFF"/>
+              <w:bottom w:val="single" w:sz="8" w:space="0" w:color="FFFFFF"/>
+              <w:right w:val="single" w:sz="8" w:space="0" w:color="FFFFFF"/>
+            </w:tcBorders>
+            <w:shd w:val="clear" w:color="auto" w:fill="F2E7E7"/>
+            <w:tcMar>
+              <w:top w:w="72" w:type="dxa"/>
+              <w:left w:w="144" w:type="dxa"/>
+              <w:bottom w:w="72" w:type="dxa"/>
+              <w:right w:w="144" w:type="dxa"/>
+            </w:tcMar>
+            <w:hideMark/>
+          </w:tcPr>
+          <w:p>
+            <w:r>
+              <w:t>99.97%</w:t>
+            </w:r>
+          </w:p>
+        </w:tc>
+      </w:tr>
+      <w:tr>
+        <w:trPr>
+          <w:trHeight w:val="340"/>
+        </w:trPr>
+        <w:tc>
+          <w:tcPr>
+            <w:tcW w:w="1850" w:type="dxa"/>
+            <w:tcBorders>
+              <w:top w:val="single" w:sz="8" w:space="0" w:color="FFFFFF"/>
+              <w:left w:val="single" w:sz="8" w:space="0" w:color="FFFFFF"/>
+              <w:bottom w:val="single" w:sz="8" w:space="0" w:color="FFFFFF"/>
+              <w:right w:val="single" w:sz="8" w:space="0" w:color="FFFFFF"/>
+            </w:tcBorders>
+            <w:shd w:val="clear" w:color="auto" w:fill="F2E7E7"/>
+            <w:tcMar>
+              <w:top w:w="72" w:type="dxa"/>
+              <w:left w:w="144" w:type="dxa"/>
+              <w:bottom w:w="72" w:type="dxa"/>
+              <w:right w:w="144" w:type="dxa"/>
+            </w:tcMar>
+            <w:hideMark/>
+          </w:tcPr>
+          <w:p>
+            <w:r>
+              <w:t>Failed Login</w:t>
+            </w:r>
+          </w:p>
+        </w:tc>
+        <w:tc>
+          <w:tcPr>
+            <w:tcW w:w="2135" w:type="dxa"/>
+            <w:tcBorders>
+              <w:top w:val="single" w:sz="8" w:space="0" w:color="FFFFFF"/>
+              <w:left w:val="single" w:sz="8" w:space="0" w:color="FFFFFF"/>
+              <w:bottom w:val="single" w:sz="8" w:space="0" w:color="FFFFFF"/>
+              <w:right w:val="single" w:sz="8" w:space="0" w:color="FFFFFF"/>
+            </w:tcBorders>
+            <w:shd w:val="clear" w:color="auto" w:fill="F2E7E7"/>
+            <w:tcMar>
+              <w:top w:w="72" w:type="dxa"/>
+              <w:left w:w="144" w:type="dxa"/>
+              <w:bottom w:w="72" w:type="dxa"/>
+              <w:right w:w="144" w:type="dxa"/>
+            </w:tcMar>
+            <w:hideMark/>
+          </w:tcPr>
+          <w:p>
+            <w:r>
+              <w:t>99.81%</w:t>
+            </w:r>
+          </w:p>
+        </w:tc>
+      </w:tr>
+      <w:tr>
+        <w:trPr>
+          <w:trHeight w:val="157"/>
+        </w:trPr>
+        <w:tc>
+          <w:tcPr>
+            <w:tcW w:w="1850" w:type="dxa"/>
+            <w:tcBorders>
+              <w:top w:val="single" w:sz="8" w:space="0" w:color="FFFFFF"/>
+              <w:left w:val="nil"/>
+              <w:bottom w:val="single" w:sz="8" w:space="0" w:color="FFFFFF"/>
+              <w:right w:val="single" w:sz="8" w:space="0" w:color="FFFFFF"/>
+            </w:tcBorders>
+            <w:shd w:val="clear" w:color="auto" w:fill="F2E7E7"/>
+            <w:tcMar>
+              <w:top w:w="72" w:type="dxa"/>
+              <w:left w:w="144" w:type="dxa"/>
+              <w:bottom w:w="72" w:type="dxa"/>
+              <w:right w:w="144" w:type="dxa"/>
+            </w:tcMar>
+            <w:hideMark/>
+          </w:tcPr>
+          <w:p>
+            <w:r>
+              <w:t>Average</w:t>
+            </w:r>
+          </w:p>
+        </w:tc>
+        <w:tc>
+          <w:tcPr>
+            <w:tcW w:w="2135" w:type="dxa"/>
+            <w:tcBorders>
+              <w:top w:val="single" w:sz="8" w:space="0" w:color="FFFFFF"/>
+              <w:left w:val="single" w:sz="8" w:space="0" w:color="FFFFFF"/>
+              <w:bottom w:val="single" w:sz="8" w:space="0" w:color="FFFFFF"/>
+              <w:right w:val="single" w:sz="8" w:space="0" w:color="FFFFFF"/>
+            </w:tcBorders>
+            <w:shd w:val="clear" w:color="auto" w:fill="F2E7E7"/>
+            <w:tcMar>
+              <w:top w:w="72" w:type="dxa"/>
+              <w:left w:w="144" w:type="dxa"/>
+              <w:bottom w:w="72" w:type="dxa"/>
+              <w:right w:w="144" w:type="dxa"/>
+            </w:tcMar>
+            <w:hideMark/>
+          </w:tcPr>
+          <w:p>
+            <w:r>
+              <w:t>99.89</w:t>
+            </w:r>
+            <w:r>
+              <w:t>%</w:t>
+            </w:r>
+          </w:p>
+        </w:tc>
+      </w:tr>
+      <w:tr>
+        <w:trPr>
+          <w:trHeight w:val="157"/>
+        </w:trPr>
+        <w:tc>
+          <w:tcPr>
+            <w:tcW w:w="1850" w:type="dxa"/>
+            <w:tcBorders>
+              <w:top w:val="single" w:sz="8" w:space="0" w:color="FFFFFF"/>
+              <w:left w:val="nil"/>
+              <w:bottom w:val="single" w:sz="8" w:space="0" w:color="FFFFFF"/>
+              <w:right w:val="single" w:sz="8" w:space="0" w:color="FFFFFF"/>
+            </w:tcBorders>
+            <w:shd w:val="clear" w:color="auto" w:fill="F2E7E7"/>
+            <w:tcMar>
+              <w:top w:w="72" w:type="dxa"/>
+              <w:left w:w="144" w:type="dxa"/>
+              <w:bottom w:w="72" w:type="dxa"/>
+              <w:right w:w="144" w:type="dxa"/>
+            </w:tcMar>
+          </w:tcPr>
+          <w:p>
+            <w:r>
+              <w:t>Weighted Average</w:t>
+            </w:r>
+          </w:p>
+        </w:tc>
+        <w:tc>
+          <w:tcPr>
+            <w:tcW w:w="2135" w:type="dxa"/>
+            <w:tcBorders>
+              <w:top w:val="single" w:sz="8" w:space="0" w:color="FFFFFF"/>
+              <w:left w:val="single" w:sz="8" w:space="0" w:color="FFFFFF"/>
+              <w:bottom w:val="single" w:sz="8" w:space="0" w:color="FFFFFF"/>
+              <w:right w:val="single" w:sz="8" w:space="0" w:color="FFFFFF"/>
+            </w:tcBorders>
+            <w:shd w:val="clear" w:color="auto" w:fill="F2E7E7"/>
+            <w:tcMar>
+              <w:top w:w="72" w:type="dxa"/>
+              <w:left w:w="144" w:type="dxa"/>
+              <w:bottom w:w="72" w:type="dxa"/>
+              <w:right w:w="144" w:type="dxa"/>
+            </w:tcMar>
+          </w:tcPr>
+          <w:p>
+            <w:r>
+              <w:t>99.88%</w:t>
+            </w:r>
+          </w:p>
+        </w:tc>
+      </w:tr>
+    </w:tbl>
+    <w:p>
+      <w:pPr>
+        <w:pStyle w:val="a4"/>
+      </w:pPr>
     </w:p>
     <w:p>
       <w:pPr>
-        <w:pStyle w:val="ListParagraph"/>
+        <w:pStyle w:val="a4"/>
         <w:numPr>
           <w:ilvl w:val="0"/>
           <w:numId w:val="1"/>
         </w:numPr>
       </w:pPr>
       <w:r>
-        <w:t>Precision for gaussian SVM with our features: &lt;INSERT_RESULT&gt;</w:t>
-      </w:r>
+        <w:t xml:space="preserve">Precision for gaussian SVM with our features: </w:t>
+      </w:r>
+    </w:p>
+    <w:tbl>
+      <w:tblPr>
+        <w:tblW w:w="3985" w:type="dxa"/>
+        <w:tblInd w:w="10" w:type="dxa"/>
+        <w:tblLayout w:type="fixed"/>
+        <w:tblCellMar>
+          <w:left w:w="0" w:type="dxa"/>
+          <w:right w:w="0" w:type="dxa"/>
+        </w:tblCellMar>
+        <w:tblLook w:val="0420" w:firstRow="1" w:lastRow="0" w:firstColumn="0" w:lastColumn="0" w:noHBand="0" w:noVBand="1"/>
+      </w:tblPr>
+      <w:tblGrid>
+        <w:gridCol w:w="1850"/>
+        <w:gridCol w:w="2135"/>
+      </w:tblGrid>
+      <w:tr>
+        <w:trPr>
+          <w:trHeight w:val="569"/>
+        </w:trPr>
+        <w:tc>
+          <w:tcPr>
+            <w:tcW w:w="1850" w:type="dxa"/>
+            <w:tcBorders>
+              <w:top w:val="nil"/>
+              <w:left w:val="nil"/>
+              <w:bottom w:val="single" w:sz="8" w:space="0" w:color="FFFFFF"/>
+              <w:right w:val="single" w:sz="8" w:space="0" w:color="FFFFFF"/>
+            </w:tcBorders>
+            <w:shd w:val="clear" w:color="auto" w:fill="B01513"/>
+            <w:tcMar>
+              <w:top w:w="72" w:type="dxa"/>
+              <w:left w:w="144" w:type="dxa"/>
+              <w:bottom w:w="72" w:type="dxa"/>
+              <w:right w:w="144" w:type="dxa"/>
+            </w:tcMar>
+            <w:hideMark/>
+          </w:tcPr>
+          <w:p/>
+        </w:tc>
+        <w:tc>
+          <w:tcPr>
+            <w:tcW w:w="2135" w:type="dxa"/>
+            <w:tcBorders>
+              <w:top w:val="single" w:sz="8" w:space="0" w:color="FFFFFF"/>
+              <w:left w:val="single" w:sz="8" w:space="0" w:color="FFFFFF"/>
+              <w:bottom w:val="single" w:sz="8" w:space="0" w:color="FFFFFF"/>
+              <w:right w:val="single" w:sz="8" w:space="0" w:color="FFFFFF"/>
+            </w:tcBorders>
+            <w:shd w:val="clear" w:color="auto" w:fill="B01513"/>
+            <w:tcMar>
+              <w:top w:w="72" w:type="dxa"/>
+              <w:left w:w="144" w:type="dxa"/>
+              <w:bottom w:w="72" w:type="dxa"/>
+              <w:right w:w="144" w:type="dxa"/>
+            </w:tcMar>
+            <w:hideMark/>
+          </w:tcPr>
+          <w:p>
+            <w:r>
+              <w:t>Percision</w:t>
+            </w:r>
+          </w:p>
+        </w:tc>
+      </w:tr>
+      <w:tr>
+        <w:trPr>
+          <w:trHeight w:val="386"/>
+        </w:trPr>
+        <w:tc>
+          <w:tcPr>
+            <w:tcW w:w="1850" w:type="dxa"/>
+            <w:tcBorders>
+              <w:top w:val="single" w:sz="8" w:space="0" w:color="FFFFFF"/>
+              <w:left w:val="single" w:sz="8" w:space="0" w:color="FFFFFF"/>
+              <w:bottom w:val="single" w:sz="8" w:space="0" w:color="FFFFFF"/>
+              <w:right w:val="single" w:sz="8" w:space="0" w:color="FFFFFF"/>
+            </w:tcBorders>
+            <w:shd w:val="clear" w:color="auto" w:fill="F2E7E7"/>
+            <w:tcMar>
+              <w:top w:w="72" w:type="dxa"/>
+              <w:left w:w="144" w:type="dxa"/>
+              <w:bottom w:w="72" w:type="dxa"/>
+              <w:right w:w="144" w:type="dxa"/>
+            </w:tcMar>
+            <w:hideMark/>
+          </w:tcPr>
+          <w:p>
+            <w:r>
+              <w:t>Successful Login</w:t>
+            </w:r>
+          </w:p>
+        </w:tc>
+        <w:tc>
+          <w:tcPr>
+            <w:tcW w:w="2135" w:type="dxa"/>
+            <w:tcBorders>
+              <w:top w:val="single" w:sz="8" w:space="0" w:color="FFFFFF"/>
+              <w:left w:val="single" w:sz="8" w:space="0" w:color="FFFFFF"/>
+              <w:bottom w:val="single" w:sz="8" w:space="0" w:color="FFFFFF"/>
+              <w:right w:val="single" w:sz="8" w:space="0" w:color="FFFFFF"/>
+            </w:tcBorders>
+            <w:shd w:val="clear" w:color="auto" w:fill="F2E7E7"/>
+            <w:tcMar>
+              <w:top w:w="72" w:type="dxa"/>
+              <w:left w:w="144" w:type="dxa"/>
+              <w:bottom w:w="72" w:type="dxa"/>
+              <w:right w:w="144" w:type="dxa"/>
+            </w:tcMar>
+            <w:hideMark/>
+          </w:tcPr>
+          <w:p>
+            <w:r>
+              <w:t>99.91%</w:t>
+            </w:r>
+          </w:p>
+        </w:tc>
+      </w:tr>
+      <w:tr>
+        <w:trPr>
+          <w:trHeight w:val="340"/>
+        </w:trPr>
+        <w:tc>
+          <w:tcPr>
+            <w:tcW w:w="1850" w:type="dxa"/>
+            <w:tcBorders>
+              <w:top w:val="single" w:sz="8" w:space="0" w:color="FFFFFF"/>
+              <w:left w:val="single" w:sz="8" w:space="0" w:color="FFFFFF"/>
+              <w:bottom w:val="single" w:sz="8" w:space="0" w:color="FFFFFF"/>
+              <w:right w:val="single" w:sz="8" w:space="0" w:color="FFFFFF"/>
+            </w:tcBorders>
+            <w:shd w:val="clear" w:color="auto" w:fill="F2E7E7"/>
+            <w:tcMar>
+              <w:top w:w="72" w:type="dxa"/>
+              <w:left w:w="144" w:type="dxa"/>
+              <w:bottom w:w="72" w:type="dxa"/>
+              <w:right w:w="144" w:type="dxa"/>
+            </w:tcMar>
+            <w:hideMark/>
+          </w:tcPr>
+          <w:p>
+            <w:r>
+              <w:t>Failed Login</w:t>
+            </w:r>
+          </w:p>
+        </w:tc>
+        <w:tc>
+          <w:tcPr>
+            <w:tcW w:w="2135" w:type="dxa"/>
+            <w:tcBorders>
+              <w:top w:val="single" w:sz="8" w:space="0" w:color="FFFFFF"/>
+              <w:left w:val="single" w:sz="8" w:space="0" w:color="FFFFFF"/>
+              <w:bottom w:val="single" w:sz="8" w:space="0" w:color="FFFFFF"/>
+              <w:right w:val="single" w:sz="8" w:space="0" w:color="FFFFFF"/>
+            </w:tcBorders>
+            <w:shd w:val="clear" w:color="auto" w:fill="F2E7E7"/>
+            <w:tcMar>
+              <w:top w:w="72" w:type="dxa"/>
+              <w:left w:w="144" w:type="dxa"/>
+              <w:bottom w:w="72" w:type="dxa"/>
+              <w:right w:w="144" w:type="dxa"/>
+            </w:tcMar>
+            <w:hideMark/>
+          </w:tcPr>
+          <w:p>
+            <w:r>
+              <w:t>100.00%</w:t>
+            </w:r>
+          </w:p>
+        </w:tc>
+      </w:tr>
+      <w:tr>
+        <w:trPr>
+          <w:trHeight w:val="157"/>
+        </w:trPr>
+        <w:tc>
+          <w:tcPr>
+            <w:tcW w:w="1850" w:type="dxa"/>
+            <w:tcBorders>
+              <w:top w:val="single" w:sz="8" w:space="0" w:color="FFFFFF"/>
+              <w:left w:val="nil"/>
+              <w:bottom w:val="single" w:sz="8" w:space="0" w:color="FFFFFF"/>
+              <w:right w:val="single" w:sz="8" w:space="0" w:color="FFFFFF"/>
+            </w:tcBorders>
+            <w:shd w:val="clear" w:color="auto" w:fill="F2E7E7"/>
+            <w:tcMar>
+              <w:top w:w="72" w:type="dxa"/>
+              <w:left w:w="144" w:type="dxa"/>
+              <w:bottom w:w="72" w:type="dxa"/>
+              <w:right w:w="144" w:type="dxa"/>
+            </w:tcMar>
+            <w:hideMark/>
+          </w:tcPr>
+          <w:p>
+            <w:r>
+              <w:t>Average</w:t>
+            </w:r>
+          </w:p>
+        </w:tc>
+        <w:tc>
+          <w:tcPr>
+            <w:tcW w:w="2135" w:type="dxa"/>
+            <w:tcBorders>
+              <w:top w:val="single" w:sz="8" w:space="0" w:color="FFFFFF"/>
+              <w:left w:val="single" w:sz="8" w:space="0" w:color="FFFFFF"/>
+              <w:bottom w:val="single" w:sz="8" w:space="0" w:color="FFFFFF"/>
+              <w:right w:val="single" w:sz="8" w:space="0" w:color="FFFFFF"/>
+            </w:tcBorders>
+            <w:shd w:val="clear" w:color="auto" w:fill="F2E7E7"/>
+            <w:tcMar>
+              <w:top w:w="72" w:type="dxa"/>
+              <w:left w:w="144" w:type="dxa"/>
+              <w:bottom w:w="72" w:type="dxa"/>
+              <w:right w:w="144" w:type="dxa"/>
+            </w:tcMar>
+            <w:hideMark/>
+          </w:tcPr>
+          <w:p>
+            <w:r>
+              <w:t>99.95</w:t>
+            </w:r>
+            <w:r>
+              <w:t>%</w:t>
+            </w:r>
+          </w:p>
+        </w:tc>
+      </w:tr>
+      <w:tr>
+        <w:trPr>
+          <w:trHeight w:val="157"/>
+        </w:trPr>
+        <w:tc>
+          <w:tcPr>
+            <w:tcW w:w="1850" w:type="dxa"/>
+            <w:tcBorders>
+              <w:top w:val="single" w:sz="8" w:space="0" w:color="FFFFFF"/>
+              <w:left w:val="nil"/>
+              <w:bottom w:val="single" w:sz="8" w:space="0" w:color="FFFFFF"/>
+              <w:right w:val="single" w:sz="8" w:space="0" w:color="FFFFFF"/>
+            </w:tcBorders>
+            <w:shd w:val="clear" w:color="auto" w:fill="F2E7E7"/>
+            <w:tcMar>
+              <w:top w:w="72" w:type="dxa"/>
+              <w:left w:w="144" w:type="dxa"/>
+              <w:bottom w:w="72" w:type="dxa"/>
+              <w:right w:w="144" w:type="dxa"/>
+            </w:tcMar>
+          </w:tcPr>
+          <w:p>
+            <w:r>
+              <w:t>Weighted Average</w:t>
+            </w:r>
+          </w:p>
+        </w:tc>
+        <w:tc>
+          <w:tcPr>
+            <w:tcW w:w="2135" w:type="dxa"/>
+            <w:tcBorders>
+              <w:top w:val="single" w:sz="8" w:space="0" w:color="FFFFFF"/>
+              <w:left w:val="single" w:sz="8" w:space="0" w:color="FFFFFF"/>
+              <w:bottom w:val="single" w:sz="8" w:space="0" w:color="FFFFFF"/>
+              <w:right w:val="single" w:sz="8" w:space="0" w:color="FFFFFF"/>
+            </w:tcBorders>
+            <w:shd w:val="clear" w:color="auto" w:fill="F2E7E7"/>
+            <w:tcMar>
+              <w:top w:w="72" w:type="dxa"/>
+              <w:left w:w="144" w:type="dxa"/>
+              <w:bottom w:w="72" w:type="dxa"/>
+              <w:right w:w="144" w:type="dxa"/>
+            </w:tcMar>
+          </w:tcPr>
+          <w:p>
+            <w:r>
+              <w:t>99.96%</w:t>
+            </w:r>
+          </w:p>
+        </w:tc>
+      </w:tr>
+    </w:tbl>
+    <w:p>
+      <w:pPr>
+        <w:pStyle w:val="a4"/>
+      </w:pPr>
     </w:p>
     <w:p>
       <w:pPr>
-        <w:pStyle w:val="ListParagraph"/>
+        <w:pStyle w:val="3"/>
+      </w:pPr>
+      <w:r>
+        <w:lastRenderedPageBreak/>
+        <w:t>12 – Comparing recall</w:t>
+      </w:r>
+    </w:p>
+    <w:p>
+      <w:pPr>
+        <w:pStyle w:val="a4"/>
         <w:numPr>
           <w:ilvl w:val="0"/>
           <w:numId w:val="1"/>
         </w:numPr>
       </w:pPr>
       <w:r>
-        <w:t>All precisions chart: &lt;INSERT_CHART&gt;</w:t>
+        <w:rPr>
+          <w:rFonts w:hint="cs"/>
+        </w:rPr>
+        <w:t>R</w:t>
+      </w:r>
+      <w:r>
+        <w:t xml:space="preserve">ecall </w:t>
+      </w:r>
+      <w:r>
+        <w:t xml:space="preserve">for 5NN with their features: </w:t>
       </w:r>
     </w:p>
+    <w:tbl>
+      <w:tblPr>
+        <w:tblW w:w="3985" w:type="dxa"/>
+        <w:tblInd w:w="10" w:type="dxa"/>
+        <w:tblLayout w:type="fixed"/>
+        <w:tblCellMar>
+          <w:left w:w="0" w:type="dxa"/>
+          <w:right w:w="0" w:type="dxa"/>
+        </w:tblCellMar>
+        <w:tblLook w:val="0420" w:firstRow="1" w:lastRow="0" w:firstColumn="0" w:lastColumn="0" w:noHBand="0" w:noVBand="1"/>
+      </w:tblPr>
+      <w:tblGrid>
+        <w:gridCol w:w="1850"/>
+        <w:gridCol w:w="2135"/>
+      </w:tblGrid>
+      <w:tr>
+        <w:trPr>
+          <w:trHeight w:val="569"/>
+        </w:trPr>
+        <w:tc>
+          <w:tcPr>
+            <w:tcW w:w="1850" w:type="dxa"/>
+            <w:tcBorders>
+              <w:top w:val="nil"/>
+              <w:left w:val="nil"/>
+              <w:bottom w:val="single" w:sz="8" w:space="0" w:color="FFFFFF"/>
+              <w:right w:val="single" w:sz="8" w:space="0" w:color="FFFFFF"/>
+            </w:tcBorders>
+            <w:shd w:val="clear" w:color="auto" w:fill="B01513"/>
+            <w:tcMar>
+              <w:top w:w="72" w:type="dxa"/>
+              <w:left w:w="144" w:type="dxa"/>
+              <w:bottom w:w="72" w:type="dxa"/>
+              <w:right w:w="144" w:type="dxa"/>
+            </w:tcMar>
+            <w:hideMark/>
+          </w:tcPr>
+          <w:p/>
+        </w:tc>
+        <w:tc>
+          <w:tcPr>
+            <w:tcW w:w="2135" w:type="dxa"/>
+            <w:tcBorders>
+              <w:top w:val="single" w:sz="8" w:space="0" w:color="FFFFFF"/>
+              <w:left w:val="single" w:sz="8" w:space="0" w:color="FFFFFF"/>
+              <w:bottom w:val="single" w:sz="8" w:space="0" w:color="FFFFFF"/>
+              <w:right w:val="single" w:sz="8" w:space="0" w:color="FFFFFF"/>
+            </w:tcBorders>
+            <w:shd w:val="clear" w:color="auto" w:fill="B01513"/>
+            <w:tcMar>
+              <w:top w:w="72" w:type="dxa"/>
+              <w:left w:w="144" w:type="dxa"/>
+              <w:bottom w:w="72" w:type="dxa"/>
+              <w:right w:w="144" w:type="dxa"/>
+            </w:tcMar>
+            <w:hideMark/>
+          </w:tcPr>
+          <w:p>
+            <w:r>
+              <w:t>Recall</w:t>
+            </w:r>
+          </w:p>
+        </w:tc>
+      </w:tr>
+      <w:tr>
+        <w:trPr>
+          <w:trHeight w:val="386"/>
+        </w:trPr>
+        <w:tc>
+          <w:tcPr>
+            <w:tcW w:w="1850" w:type="dxa"/>
+            <w:tcBorders>
+              <w:top w:val="single" w:sz="8" w:space="0" w:color="FFFFFF"/>
+              <w:left w:val="single" w:sz="8" w:space="0" w:color="FFFFFF"/>
+              <w:bottom w:val="single" w:sz="8" w:space="0" w:color="FFFFFF"/>
+              <w:right w:val="single" w:sz="8" w:space="0" w:color="FFFFFF"/>
+            </w:tcBorders>
+            <w:shd w:val="clear" w:color="auto" w:fill="F2E7E7"/>
+            <w:tcMar>
+              <w:top w:w="72" w:type="dxa"/>
+              <w:left w:w="144" w:type="dxa"/>
+              <w:bottom w:w="72" w:type="dxa"/>
+              <w:right w:w="144" w:type="dxa"/>
+            </w:tcMar>
+            <w:hideMark/>
+          </w:tcPr>
+          <w:p>
+            <w:r>
+              <w:t>Successful Login</w:t>
+            </w:r>
+          </w:p>
+        </w:tc>
+        <w:tc>
+          <w:tcPr>
+            <w:tcW w:w="2135" w:type="dxa"/>
+            <w:tcBorders>
+              <w:top w:val="single" w:sz="8" w:space="0" w:color="FFFFFF"/>
+              <w:left w:val="single" w:sz="8" w:space="0" w:color="FFFFFF"/>
+              <w:bottom w:val="single" w:sz="8" w:space="0" w:color="FFFFFF"/>
+              <w:right w:val="single" w:sz="8" w:space="0" w:color="FFFFFF"/>
+            </w:tcBorders>
+            <w:shd w:val="clear" w:color="auto" w:fill="F2E7E7"/>
+            <w:tcMar>
+              <w:top w:w="72" w:type="dxa"/>
+              <w:left w:w="144" w:type="dxa"/>
+              <w:bottom w:w="72" w:type="dxa"/>
+              <w:right w:w="144" w:type="dxa"/>
+            </w:tcMar>
+            <w:hideMark/>
+          </w:tcPr>
+          <w:p>
+            <w:r>
+              <w:t>99.</w:t>
+            </w:r>
+            <w:r>
+              <w:t>6</w:t>
+            </w:r>
+            <w:r>
+              <w:t>6</w:t>
+            </w:r>
+            <w:r>
+              <w:t>%</w:t>
+            </w:r>
+          </w:p>
+        </w:tc>
+      </w:tr>
+      <w:tr>
+        <w:trPr>
+          <w:trHeight w:val="340"/>
+        </w:trPr>
+        <w:tc>
+          <w:tcPr>
+            <w:tcW w:w="1850" w:type="dxa"/>
+            <w:tcBorders>
+              <w:top w:val="single" w:sz="8" w:space="0" w:color="FFFFFF"/>
+              <w:left w:val="single" w:sz="8" w:space="0" w:color="FFFFFF"/>
+              <w:bottom w:val="single" w:sz="8" w:space="0" w:color="FFFFFF"/>
+              <w:right w:val="single" w:sz="8" w:space="0" w:color="FFFFFF"/>
+            </w:tcBorders>
+            <w:shd w:val="clear" w:color="auto" w:fill="F2E7E7"/>
+            <w:tcMar>
+              <w:top w:w="72" w:type="dxa"/>
+              <w:left w:w="144" w:type="dxa"/>
+              <w:bottom w:w="72" w:type="dxa"/>
+              <w:right w:w="144" w:type="dxa"/>
+            </w:tcMar>
+            <w:hideMark/>
+          </w:tcPr>
+          <w:p>
+            <w:r>
+              <w:t>Failed Login</w:t>
+            </w:r>
+          </w:p>
+        </w:tc>
+        <w:tc>
+          <w:tcPr>
+            <w:tcW w:w="2135" w:type="dxa"/>
+            <w:tcBorders>
+              <w:top w:val="single" w:sz="8" w:space="0" w:color="FFFFFF"/>
+              <w:left w:val="single" w:sz="8" w:space="0" w:color="FFFFFF"/>
+              <w:bottom w:val="single" w:sz="8" w:space="0" w:color="FFFFFF"/>
+              <w:right w:val="single" w:sz="8" w:space="0" w:color="FFFFFF"/>
+            </w:tcBorders>
+            <w:shd w:val="clear" w:color="auto" w:fill="F2E7E7"/>
+            <w:tcMar>
+              <w:top w:w="72" w:type="dxa"/>
+              <w:left w:w="144" w:type="dxa"/>
+              <w:bottom w:w="72" w:type="dxa"/>
+              <w:right w:w="144" w:type="dxa"/>
+            </w:tcMar>
+            <w:hideMark/>
+          </w:tcPr>
+          <w:p>
+            <w:r>
+              <w:t>99.</w:t>
+            </w:r>
+            <w:r>
+              <w:t>9</w:t>
+            </w:r>
+            <w:r>
+              <w:t>5</w:t>
+            </w:r>
+            <w:r>
+              <w:t>%</w:t>
+            </w:r>
+          </w:p>
+        </w:tc>
+      </w:tr>
+      <w:tr>
+        <w:trPr>
+          <w:trHeight w:val="157"/>
+        </w:trPr>
+        <w:tc>
+          <w:tcPr>
+            <w:tcW w:w="1850" w:type="dxa"/>
+            <w:tcBorders>
+              <w:top w:val="single" w:sz="8" w:space="0" w:color="FFFFFF"/>
+              <w:left w:val="nil"/>
+              <w:bottom w:val="single" w:sz="8" w:space="0" w:color="FFFFFF"/>
+              <w:right w:val="single" w:sz="8" w:space="0" w:color="FFFFFF"/>
+            </w:tcBorders>
+            <w:shd w:val="clear" w:color="auto" w:fill="F2E7E7"/>
+            <w:tcMar>
+              <w:top w:w="72" w:type="dxa"/>
+              <w:left w:w="144" w:type="dxa"/>
+              <w:bottom w:w="72" w:type="dxa"/>
+              <w:right w:w="144" w:type="dxa"/>
+            </w:tcMar>
+            <w:hideMark/>
+          </w:tcPr>
+          <w:p>
+            <w:r>
+              <w:t>Average</w:t>
+            </w:r>
+          </w:p>
+        </w:tc>
+        <w:tc>
+          <w:tcPr>
+            <w:tcW w:w="2135" w:type="dxa"/>
+            <w:tcBorders>
+              <w:top w:val="single" w:sz="8" w:space="0" w:color="FFFFFF"/>
+              <w:left w:val="single" w:sz="8" w:space="0" w:color="FFFFFF"/>
+              <w:bottom w:val="single" w:sz="8" w:space="0" w:color="FFFFFF"/>
+              <w:right w:val="single" w:sz="8" w:space="0" w:color="FFFFFF"/>
+            </w:tcBorders>
+            <w:shd w:val="clear" w:color="auto" w:fill="F2E7E7"/>
+            <w:tcMar>
+              <w:top w:w="72" w:type="dxa"/>
+              <w:left w:w="144" w:type="dxa"/>
+              <w:bottom w:w="72" w:type="dxa"/>
+              <w:right w:w="144" w:type="dxa"/>
+            </w:tcMar>
+            <w:hideMark/>
+          </w:tcPr>
+          <w:p>
+            <w:r>
+              <w:t>99.8</w:t>
+            </w:r>
+            <w:r>
+              <w:t>1</w:t>
+            </w:r>
+            <w:r>
+              <w:t>%</w:t>
+            </w:r>
+          </w:p>
+        </w:tc>
+      </w:tr>
+      <w:tr>
+        <w:trPr>
+          <w:trHeight w:val="157"/>
+        </w:trPr>
+        <w:tc>
+          <w:tcPr>
+            <w:tcW w:w="1850" w:type="dxa"/>
+            <w:tcBorders>
+              <w:top w:val="single" w:sz="8" w:space="0" w:color="FFFFFF"/>
+              <w:left w:val="nil"/>
+              <w:bottom w:val="single" w:sz="8" w:space="0" w:color="FFFFFF"/>
+              <w:right w:val="single" w:sz="8" w:space="0" w:color="FFFFFF"/>
+            </w:tcBorders>
+            <w:shd w:val="clear" w:color="auto" w:fill="F2E7E7"/>
+            <w:tcMar>
+              <w:top w:w="72" w:type="dxa"/>
+              <w:left w:w="144" w:type="dxa"/>
+              <w:bottom w:w="72" w:type="dxa"/>
+              <w:right w:w="144" w:type="dxa"/>
+            </w:tcMar>
+          </w:tcPr>
+          <w:p>
+            <w:r>
+              <w:t>Weighted Average</w:t>
+            </w:r>
+          </w:p>
+        </w:tc>
+        <w:tc>
+          <w:tcPr>
+            <w:tcW w:w="2135" w:type="dxa"/>
+            <w:tcBorders>
+              <w:top w:val="single" w:sz="8" w:space="0" w:color="FFFFFF"/>
+              <w:left w:val="single" w:sz="8" w:space="0" w:color="FFFFFF"/>
+              <w:bottom w:val="single" w:sz="8" w:space="0" w:color="FFFFFF"/>
+              <w:right w:val="single" w:sz="8" w:space="0" w:color="FFFFFF"/>
+            </w:tcBorders>
+            <w:shd w:val="clear" w:color="auto" w:fill="F2E7E7"/>
+            <w:tcMar>
+              <w:top w:w="72" w:type="dxa"/>
+              <w:left w:w="144" w:type="dxa"/>
+              <w:bottom w:w="72" w:type="dxa"/>
+              <w:right w:w="144" w:type="dxa"/>
+            </w:tcMar>
+          </w:tcPr>
+          <w:p>
+            <w:r>
+              <w:t>99.8</w:t>
+            </w:r>
+            <w:r>
+              <w:t>3</w:t>
+            </w:r>
+            <w:r>
+              <w:t>%</w:t>
+            </w:r>
+          </w:p>
+        </w:tc>
+      </w:tr>
+    </w:tbl>
     <w:p>
       <w:pPr>
-        <w:pStyle w:val="Heading3"/>
-      </w:pPr>
-      <w:r>
-        <w:t>12.a – Comparing precision</w:t>
-      </w:r>
-      <w:r>
-        <w:t xml:space="preserve"> and </w:t>
-      </w:r>
-      <w:proofErr w:type="gramStart"/>
-      <w:r>
-        <w:t>recall</w:t>
-      </w:r>
-      <w:proofErr w:type="gramEnd"/>
-    </w:p>
-    <w:p>
-      <w:pPr>
-        <w:pStyle w:val="ListParagraph"/>
+        <w:pStyle w:val="a4"/>
         <w:numPr>
           <w:ilvl w:val="0"/>
           <w:numId w:val="1"/>
         </w:numPr>
       </w:pPr>
       <w:r>
-        <w:t>Precision</w:t>
-      </w:r>
-      <w:r>
-        <w:t xml:space="preserve"> and recall</w:t>
-      </w:r>
-      <w:r>
-        <w:t xml:space="preserve"> for 5NN with their features: &lt;INSERT_RESULT&gt;</w:t>
-      </w:r>
+        <w:t xml:space="preserve">Precision and recall for 5NN with our features: </w:t>
+      </w:r>
+    </w:p>
+    <w:tbl>
+      <w:tblPr>
+        <w:tblW w:w="3985" w:type="dxa"/>
+        <w:tblInd w:w="10" w:type="dxa"/>
+        <w:tblLayout w:type="fixed"/>
+        <w:tblCellMar>
+          <w:left w:w="0" w:type="dxa"/>
+          <w:right w:w="0" w:type="dxa"/>
+        </w:tblCellMar>
+        <w:tblLook w:val="0420" w:firstRow="1" w:lastRow="0" w:firstColumn="0" w:lastColumn="0" w:noHBand="0" w:noVBand="1"/>
+      </w:tblPr>
+      <w:tblGrid>
+        <w:gridCol w:w="1850"/>
+        <w:gridCol w:w="2135"/>
+      </w:tblGrid>
+      <w:tr>
+        <w:trPr>
+          <w:trHeight w:val="569"/>
+        </w:trPr>
+        <w:tc>
+          <w:tcPr>
+            <w:tcW w:w="1850" w:type="dxa"/>
+            <w:tcBorders>
+              <w:top w:val="nil"/>
+              <w:left w:val="nil"/>
+              <w:bottom w:val="single" w:sz="8" w:space="0" w:color="FFFFFF"/>
+              <w:right w:val="single" w:sz="8" w:space="0" w:color="FFFFFF"/>
+            </w:tcBorders>
+            <w:shd w:val="clear" w:color="auto" w:fill="B01513"/>
+            <w:tcMar>
+              <w:top w:w="72" w:type="dxa"/>
+              <w:left w:w="144" w:type="dxa"/>
+              <w:bottom w:w="72" w:type="dxa"/>
+              <w:right w:w="144" w:type="dxa"/>
+            </w:tcMar>
+            <w:hideMark/>
+          </w:tcPr>
+          <w:p/>
+        </w:tc>
+        <w:tc>
+          <w:tcPr>
+            <w:tcW w:w="2135" w:type="dxa"/>
+            <w:tcBorders>
+              <w:top w:val="single" w:sz="8" w:space="0" w:color="FFFFFF"/>
+              <w:left w:val="single" w:sz="8" w:space="0" w:color="FFFFFF"/>
+              <w:bottom w:val="single" w:sz="8" w:space="0" w:color="FFFFFF"/>
+              <w:right w:val="single" w:sz="8" w:space="0" w:color="FFFFFF"/>
+            </w:tcBorders>
+            <w:shd w:val="clear" w:color="auto" w:fill="B01513"/>
+            <w:tcMar>
+              <w:top w:w="72" w:type="dxa"/>
+              <w:left w:w="144" w:type="dxa"/>
+              <w:bottom w:w="72" w:type="dxa"/>
+              <w:right w:w="144" w:type="dxa"/>
+            </w:tcMar>
+            <w:hideMark/>
+          </w:tcPr>
+          <w:p>
+            <w:r>
+              <w:t>Recall</w:t>
+            </w:r>
+          </w:p>
+        </w:tc>
+      </w:tr>
+      <w:tr>
+        <w:trPr>
+          <w:trHeight w:val="386"/>
+        </w:trPr>
+        <w:tc>
+          <w:tcPr>
+            <w:tcW w:w="1850" w:type="dxa"/>
+            <w:tcBorders>
+              <w:top w:val="single" w:sz="8" w:space="0" w:color="FFFFFF"/>
+              <w:left w:val="single" w:sz="8" w:space="0" w:color="FFFFFF"/>
+              <w:bottom w:val="single" w:sz="8" w:space="0" w:color="FFFFFF"/>
+              <w:right w:val="single" w:sz="8" w:space="0" w:color="FFFFFF"/>
+            </w:tcBorders>
+            <w:shd w:val="clear" w:color="auto" w:fill="F2E7E7"/>
+            <w:tcMar>
+              <w:top w:w="72" w:type="dxa"/>
+              <w:left w:w="144" w:type="dxa"/>
+              <w:bottom w:w="72" w:type="dxa"/>
+              <w:right w:w="144" w:type="dxa"/>
+            </w:tcMar>
+            <w:hideMark/>
+          </w:tcPr>
+          <w:p>
+            <w:r>
+              <w:t>Successful Login</w:t>
+            </w:r>
+          </w:p>
+        </w:tc>
+        <w:tc>
+          <w:tcPr>
+            <w:tcW w:w="2135" w:type="dxa"/>
+            <w:tcBorders>
+              <w:top w:val="single" w:sz="8" w:space="0" w:color="FFFFFF"/>
+              <w:left w:val="single" w:sz="8" w:space="0" w:color="FFFFFF"/>
+              <w:bottom w:val="single" w:sz="8" w:space="0" w:color="FFFFFF"/>
+              <w:right w:val="single" w:sz="8" w:space="0" w:color="FFFFFF"/>
+            </w:tcBorders>
+            <w:shd w:val="clear" w:color="auto" w:fill="F2E7E7"/>
+            <w:tcMar>
+              <w:top w:w="72" w:type="dxa"/>
+              <w:left w:w="144" w:type="dxa"/>
+              <w:bottom w:w="72" w:type="dxa"/>
+              <w:right w:w="144" w:type="dxa"/>
+            </w:tcMar>
+            <w:hideMark/>
+          </w:tcPr>
+          <w:p>
+            <w:r>
+              <w:t>99.76%</w:t>
+            </w:r>
+          </w:p>
+        </w:tc>
+      </w:tr>
+      <w:tr>
+        <w:trPr>
+          <w:trHeight w:val="340"/>
+        </w:trPr>
+        <w:tc>
+          <w:tcPr>
+            <w:tcW w:w="1850" w:type="dxa"/>
+            <w:tcBorders>
+              <w:top w:val="single" w:sz="8" w:space="0" w:color="FFFFFF"/>
+              <w:left w:val="single" w:sz="8" w:space="0" w:color="FFFFFF"/>
+              <w:bottom w:val="single" w:sz="8" w:space="0" w:color="FFFFFF"/>
+              <w:right w:val="single" w:sz="8" w:space="0" w:color="FFFFFF"/>
+            </w:tcBorders>
+            <w:shd w:val="clear" w:color="auto" w:fill="F2E7E7"/>
+            <w:tcMar>
+              <w:top w:w="72" w:type="dxa"/>
+              <w:left w:w="144" w:type="dxa"/>
+              <w:bottom w:w="72" w:type="dxa"/>
+              <w:right w:w="144" w:type="dxa"/>
+            </w:tcMar>
+            <w:hideMark/>
+          </w:tcPr>
+          <w:p>
+            <w:r>
+              <w:t>Failed Login</w:t>
+            </w:r>
+          </w:p>
+        </w:tc>
+        <w:tc>
+          <w:tcPr>
+            <w:tcW w:w="2135" w:type="dxa"/>
+            <w:tcBorders>
+              <w:top w:val="single" w:sz="8" w:space="0" w:color="FFFFFF"/>
+              <w:left w:val="single" w:sz="8" w:space="0" w:color="FFFFFF"/>
+              <w:bottom w:val="single" w:sz="8" w:space="0" w:color="FFFFFF"/>
+              <w:right w:val="single" w:sz="8" w:space="0" w:color="FFFFFF"/>
+            </w:tcBorders>
+            <w:shd w:val="clear" w:color="auto" w:fill="F2E7E7"/>
+            <w:tcMar>
+              <w:top w:w="72" w:type="dxa"/>
+              <w:left w:w="144" w:type="dxa"/>
+              <w:bottom w:w="72" w:type="dxa"/>
+              <w:right w:w="144" w:type="dxa"/>
+            </w:tcMar>
+            <w:hideMark/>
+          </w:tcPr>
+          <w:p>
+            <w:r>
+              <w:t>99.98%</w:t>
+            </w:r>
+          </w:p>
+        </w:tc>
+      </w:tr>
+      <w:tr>
+        <w:trPr>
+          <w:trHeight w:val="157"/>
+        </w:trPr>
+        <w:tc>
+          <w:tcPr>
+            <w:tcW w:w="1850" w:type="dxa"/>
+            <w:tcBorders>
+              <w:top w:val="single" w:sz="8" w:space="0" w:color="FFFFFF"/>
+              <w:left w:val="nil"/>
+              <w:bottom w:val="single" w:sz="8" w:space="0" w:color="FFFFFF"/>
+              <w:right w:val="single" w:sz="8" w:space="0" w:color="FFFFFF"/>
+            </w:tcBorders>
+            <w:shd w:val="clear" w:color="auto" w:fill="F2E7E7"/>
+            <w:tcMar>
+              <w:top w:w="72" w:type="dxa"/>
+              <w:left w:w="144" w:type="dxa"/>
+              <w:bottom w:w="72" w:type="dxa"/>
+              <w:right w:w="144" w:type="dxa"/>
+            </w:tcMar>
+            <w:hideMark/>
+          </w:tcPr>
+          <w:p>
+            <w:r>
+              <w:t>Average</w:t>
+            </w:r>
+          </w:p>
+        </w:tc>
+        <w:tc>
+          <w:tcPr>
+            <w:tcW w:w="2135" w:type="dxa"/>
+            <w:tcBorders>
+              <w:top w:val="single" w:sz="8" w:space="0" w:color="FFFFFF"/>
+              <w:left w:val="single" w:sz="8" w:space="0" w:color="FFFFFF"/>
+              <w:bottom w:val="single" w:sz="8" w:space="0" w:color="FFFFFF"/>
+              <w:right w:val="single" w:sz="8" w:space="0" w:color="FFFFFF"/>
+            </w:tcBorders>
+            <w:shd w:val="clear" w:color="auto" w:fill="F2E7E7"/>
+            <w:tcMar>
+              <w:top w:w="72" w:type="dxa"/>
+              <w:left w:w="144" w:type="dxa"/>
+              <w:bottom w:w="72" w:type="dxa"/>
+              <w:right w:w="144" w:type="dxa"/>
+            </w:tcMar>
+            <w:hideMark/>
+          </w:tcPr>
+          <w:p>
+            <w:r>
+              <w:t>99.87</w:t>
+            </w:r>
+            <w:r>
+              <w:t>%</w:t>
+            </w:r>
+          </w:p>
+        </w:tc>
+      </w:tr>
+      <w:tr>
+        <w:trPr>
+          <w:trHeight w:val="157"/>
+        </w:trPr>
+        <w:tc>
+          <w:tcPr>
+            <w:tcW w:w="1850" w:type="dxa"/>
+            <w:tcBorders>
+              <w:top w:val="single" w:sz="8" w:space="0" w:color="FFFFFF"/>
+              <w:left w:val="nil"/>
+              <w:bottom w:val="single" w:sz="8" w:space="0" w:color="FFFFFF"/>
+              <w:right w:val="single" w:sz="8" w:space="0" w:color="FFFFFF"/>
+            </w:tcBorders>
+            <w:shd w:val="clear" w:color="auto" w:fill="F2E7E7"/>
+            <w:tcMar>
+              <w:top w:w="72" w:type="dxa"/>
+              <w:left w:w="144" w:type="dxa"/>
+              <w:bottom w:w="72" w:type="dxa"/>
+              <w:right w:w="144" w:type="dxa"/>
+            </w:tcMar>
+          </w:tcPr>
+          <w:p>
+            <w:r>
+              <w:t>Weighted Average</w:t>
+            </w:r>
+          </w:p>
+        </w:tc>
+        <w:tc>
+          <w:tcPr>
+            <w:tcW w:w="2135" w:type="dxa"/>
+            <w:tcBorders>
+              <w:top w:val="single" w:sz="8" w:space="0" w:color="FFFFFF"/>
+              <w:left w:val="single" w:sz="8" w:space="0" w:color="FFFFFF"/>
+              <w:bottom w:val="single" w:sz="8" w:space="0" w:color="FFFFFF"/>
+              <w:right w:val="single" w:sz="8" w:space="0" w:color="FFFFFF"/>
+            </w:tcBorders>
+            <w:shd w:val="clear" w:color="auto" w:fill="F2E7E7"/>
+            <w:tcMar>
+              <w:top w:w="72" w:type="dxa"/>
+              <w:left w:w="144" w:type="dxa"/>
+              <w:bottom w:w="72" w:type="dxa"/>
+              <w:right w:w="144" w:type="dxa"/>
+            </w:tcMar>
+          </w:tcPr>
+          <w:p>
+            <w:r>
+              <w:t>99.88%</w:t>
+            </w:r>
+          </w:p>
+        </w:tc>
+      </w:tr>
+    </w:tbl>
+    <w:p>
+      <w:pPr>
+        <w:ind w:left="360"/>
+      </w:pPr>
     </w:p>
     <w:p>
       <w:pPr>
-        <w:pStyle w:val="ListParagraph"/>
+        <w:pStyle w:val="a4"/>
         <w:numPr>
           <w:ilvl w:val="0"/>
           <w:numId w:val="1"/>
         </w:numPr>
       </w:pPr>
       <w:r>
-        <w:t>Precision</w:t>
-      </w:r>
-      <w:r>
-        <w:t xml:space="preserve"> and recall</w:t>
-      </w:r>
-      <w:r>
-        <w:t xml:space="preserve"> for 5NN with our features: &lt;INSERT_RESULT&gt;</w:t>
-      </w:r>
+        <w:t>Recall</w:t>
+      </w:r>
+      <w:r>
+        <w:t xml:space="preserve"> for gaussian SVM with our features:</w:t>
+      </w:r>
+    </w:p>
+    <w:tbl>
+      <w:tblPr>
+        <w:tblW w:w="3985" w:type="dxa"/>
+        <w:tblInd w:w="10" w:type="dxa"/>
+        <w:tblLayout w:type="fixed"/>
+        <w:tblCellMar>
+          <w:left w:w="0" w:type="dxa"/>
+          <w:right w:w="0" w:type="dxa"/>
+        </w:tblCellMar>
+        <w:tblLook w:val="0420" w:firstRow="1" w:lastRow="0" w:firstColumn="0" w:lastColumn="0" w:noHBand="0" w:noVBand="1"/>
+      </w:tblPr>
+      <w:tblGrid>
+        <w:gridCol w:w="1850"/>
+        <w:gridCol w:w="2135"/>
+      </w:tblGrid>
+      <w:tr>
+        <w:trPr>
+          <w:trHeight w:val="569"/>
+        </w:trPr>
+        <w:tc>
+          <w:tcPr>
+            <w:tcW w:w="1850" w:type="dxa"/>
+            <w:tcBorders>
+              <w:top w:val="nil"/>
+              <w:left w:val="nil"/>
+              <w:bottom w:val="single" w:sz="8" w:space="0" w:color="FFFFFF"/>
+              <w:right w:val="single" w:sz="8" w:space="0" w:color="FFFFFF"/>
+            </w:tcBorders>
+            <w:shd w:val="clear" w:color="auto" w:fill="B01513"/>
+            <w:tcMar>
+              <w:top w:w="72" w:type="dxa"/>
+              <w:left w:w="144" w:type="dxa"/>
+              <w:bottom w:w="72" w:type="dxa"/>
+              <w:right w:w="144" w:type="dxa"/>
+            </w:tcMar>
+            <w:hideMark/>
+          </w:tcPr>
+          <w:p/>
+        </w:tc>
+        <w:tc>
+          <w:tcPr>
+            <w:tcW w:w="2135" w:type="dxa"/>
+            <w:tcBorders>
+              <w:top w:val="single" w:sz="8" w:space="0" w:color="FFFFFF"/>
+              <w:left w:val="single" w:sz="8" w:space="0" w:color="FFFFFF"/>
+              <w:bottom w:val="single" w:sz="8" w:space="0" w:color="FFFFFF"/>
+              <w:right w:val="single" w:sz="8" w:space="0" w:color="FFFFFF"/>
+            </w:tcBorders>
+            <w:shd w:val="clear" w:color="auto" w:fill="B01513"/>
+            <w:tcMar>
+              <w:top w:w="72" w:type="dxa"/>
+              <w:left w:w="144" w:type="dxa"/>
+              <w:bottom w:w="72" w:type="dxa"/>
+              <w:right w:w="144" w:type="dxa"/>
+            </w:tcMar>
+            <w:hideMark/>
+          </w:tcPr>
+          <w:p>
+            <w:r>
+              <w:t>Recall</w:t>
+            </w:r>
+          </w:p>
+        </w:tc>
+      </w:tr>
+      <w:tr>
+        <w:trPr>
+          <w:trHeight w:val="386"/>
+        </w:trPr>
+        <w:tc>
+          <w:tcPr>
+            <w:tcW w:w="1850" w:type="dxa"/>
+            <w:tcBorders>
+              <w:top w:val="single" w:sz="8" w:space="0" w:color="FFFFFF"/>
+              <w:left w:val="single" w:sz="8" w:space="0" w:color="FFFFFF"/>
+              <w:bottom w:val="single" w:sz="8" w:space="0" w:color="FFFFFF"/>
+              <w:right w:val="single" w:sz="8" w:space="0" w:color="FFFFFF"/>
+            </w:tcBorders>
+            <w:shd w:val="clear" w:color="auto" w:fill="F2E7E7"/>
+            <w:tcMar>
+              <w:top w:w="72" w:type="dxa"/>
+              <w:left w:w="144" w:type="dxa"/>
+              <w:bottom w:w="72" w:type="dxa"/>
+              <w:right w:w="144" w:type="dxa"/>
+            </w:tcMar>
+            <w:hideMark/>
+          </w:tcPr>
+          <w:p>
+            <w:r>
+              <w:t>Successful Login</w:t>
+            </w:r>
+          </w:p>
+        </w:tc>
+        <w:tc>
+          <w:tcPr>
+            <w:tcW w:w="2135" w:type="dxa"/>
+            <w:tcBorders>
+              <w:top w:val="single" w:sz="8" w:space="0" w:color="FFFFFF"/>
+              <w:left w:val="single" w:sz="8" w:space="0" w:color="FFFFFF"/>
+              <w:bottom w:val="single" w:sz="8" w:space="0" w:color="FFFFFF"/>
+              <w:right w:val="single" w:sz="8" w:space="0" w:color="FFFFFF"/>
+            </w:tcBorders>
+            <w:shd w:val="clear" w:color="auto" w:fill="F2E7E7"/>
+            <w:tcMar>
+              <w:top w:w="72" w:type="dxa"/>
+              <w:left w:w="144" w:type="dxa"/>
+              <w:bottom w:w="72" w:type="dxa"/>
+              <w:right w:w="144" w:type="dxa"/>
+            </w:tcMar>
+            <w:hideMark/>
+          </w:tcPr>
+          <w:p>
+            <w:r>
+              <w:t>100.00</w:t>
+            </w:r>
+            <w:r>
+              <w:t>%</w:t>
+            </w:r>
+          </w:p>
+        </w:tc>
+      </w:tr>
+      <w:tr>
+        <w:trPr>
+          <w:trHeight w:val="340"/>
+        </w:trPr>
+        <w:tc>
+          <w:tcPr>
+            <w:tcW w:w="1850" w:type="dxa"/>
+            <w:tcBorders>
+              <w:top w:val="single" w:sz="8" w:space="0" w:color="FFFFFF"/>
+              <w:left w:val="single" w:sz="8" w:space="0" w:color="FFFFFF"/>
+              <w:bottom w:val="single" w:sz="8" w:space="0" w:color="FFFFFF"/>
+              <w:right w:val="single" w:sz="8" w:space="0" w:color="FFFFFF"/>
+            </w:tcBorders>
+            <w:shd w:val="clear" w:color="auto" w:fill="F2E7E7"/>
+            <w:tcMar>
+              <w:top w:w="72" w:type="dxa"/>
+              <w:left w:w="144" w:type="dxa"/>
+              <w:bottom w:w="72" w:type="dxa"/>
+              <w:right w:w="144" w:type="dxa"/>
+            </w:tcMar>
+            <w:hideMark/>
+          </w:tcPr>
+          <w:p>
+            <w:r>
+              <w:t>Failed Login</w:t>
+            </w:r>
+          </w:p>
+        </w:tc>
+        <w:tc>
+          <w:tcPr>
+            <w:tcW w:w="2135" w:type="dxa"/>
+            <w:tcBorders>
+              <w:top w:val="single" w:sz="8" w:space="0" w:color="FFFFFF"/>
+              <w:left w:val="single" w:sz="8" w:space="0" w:color="FFFFFF"/>
+              <w:bottom w:val="single" w:sz="8" w:space="0" w:color="FFFFFF"/>
+              <w:right w:val="single" w:sz="8" w:space="0" w:color="FFFFFF"/>
+            </w:tcBorders>
+            <w:shd w:val="clear" w:color="auto" w:fill="F2E7E7"/>
+            <w:tcMar>
+              <w:top w:w="72" w:type="dxa"/>
+              <w:left w:w="144" w:type="dxa"/>
+              <w:bottom w:w="72" w:type="dxa"/>
+              <w:right w:w="144" w:type="dxa"/>
+            </w:tcMar>
+            <w:hideMark/>
+          </w:tcPr>
+          <w:p>
+            <w:r>
+              <w:t>99.</w:t>
+            </w:r>
+            <w:r>
+              <w:t>93</w:t>
+            </w:r>
+            <w:r>
+              <w:t>%</w:t>
+            </w:r>
+          </w:p>
+        </w:tc>
+      </w:tr>
+      <w:tr>
+        <w:trPr>
+          <w:trHeight w:val="157"/>
+        </w:trPr>
+        <w:tc>
+          <w:tcPr>
+            <w:tcW w:w="1850" w:type="dxa"/>
+            <w:tcBorders>
+              <w:top w:val="single" w:sz="8" w:space="0" w:color="FFFFFF"/>
+              <w:left w:val="nil"/>
+              <w:bottom w:val="single" w:sz="8" w:space="0" w:color="FFFFFF"/>
+              <w:right w:val="single" w:sz="8" w:space="0" w:color="FFFFFF"/>
+            </w:tcBorders>
+            <w:shd w:val="clear" w:color="auto" w:fill="F2E7E7"/>
+            <w:tcMar>
+              <w:top w:w="72" w:type="dxa"/>
+              <w:left w:w="144" w:type="dxa"/>
+              <w:bottom w:w="72" w:type="dxa"/>
+              <w:right w:w="144" w:type="dxa"/>
+            </w:tcMar>
+            <w:hideMark/>
+          </w:tcPr>
+          <w:p>
+            <w:r>
+              <w:t>Average</w:t>
+            </w:r>
+          </w:p>
+        </w:tc>
+        <w:tc>
+          <w:tcPr>
+            <w:tcW w:w="2135" w:type="dxa"/>
+            <w:tcBorders>
+              <w:top w:val="single" w:sz="8" w:space="0" w:color="FFFFFF"/>
+              <w:left w:val="single" w:sz="8" w:space="0" w:color="FFFFFF"/>
+              <w:bottom w:val="single" w:sz="8" w:space="0" w:color="FFFFFF"/>
+              <w:right w:val="single" w:sz="8" w:space="0" w:color="FFFFFF"/>
+            </w:tcBorders>
+            <w:shd w:val="clear" w:color="auto" w:fill="F2E7E7"/>
+            <w:tcMar>
+              <w:top w:w="72" w:type="dxa"/>
+              <w:left w:w="144" w:type="dxa"/>
+              <w:bottom w:w="72" w:type="dxa"/>
+              <w:right w:w="144" w:type="dxa"/>
+            </w:tcMar>
+            <w:hideMark/>
+          </w:tcPr>
+          <w:p>
+            <w:r>
+              <w:t>99.</w:t>
+            </w:r>
+            <w:r>
+              <w:t>96</w:t>
+            </w:r>
+            <w:r>
+              <w:t>%</w:t>
+            </w:r>
+          </w:p>
+        </w:tc>
+      </w:tr>
+      <w:tr>
+        <w:trPr>
+          <w:trHeight w:val="157"/>
+        </w:trPr>
+        <w:tc>
+          <w:tcPr>
+            <w:tcW w:w="1850" w:type="dxa"/>
+            <w:tcBorders>
+              <w:top w:val="single" w:sz="8" w:space="0" w:color="FFFFFF"/>
+              <w:left w:val="nil"/>
+              <w:bottom w:val="single" w:sz="8" w:space="0" w:color="FFFFFF"/>
+              <w:right w:val="single" w:sz="8" w:space="0" w:color="FFFFFF"/>
+            </w:tcBorders>
+            <w:shd w:val="clear" w:color="auto" w:fill="F2E7E7"/>
+            <w:tcMar>
+              <w:top w:w="72" w:type="dxa"/>
+              <w:left w:w="144" w:type="dxa"/>
+              <w:bottom w:w="72" w:type="dxa"/>
+              <w:right w:w="144" w:type="dxa"/>
+            </w:tcMar>
+          </w:tcPr>
+          <w:p>
+            <w:r>
+              <w:t>Weighted Average</w:t>
+            </w:r>
+          </w:p>
+        </w:tc>
+        <w:tc>
+          <w:tcPr>
+            <w:tcW w:w="2135" w:type="dxa"/>
+            <w:tcBorders>
+              <w:top w:val="single" w:sz="8" w:space="0" w:color="FFFFFF"/>
+              <w:left w:val="single" w:sz="8" w:space="0" w:color="FFFFFF"/>
+              <w:bottom w:val="single" w:sz="8" w:space="0" w:color="FFFFFF"/>
+              <w:right w:val="single" w:sz="8" w:space="0" w:color="FFFFFF"/>
+            </w:tcBorders>
+            <w:shd w:val="clear" w:color="auto" w:fill="F2E7E7"/>
+            <w:tcMar>
+              <w:top w:w="72" w:type="dxa"/>
+              <w:left w:w="144" w:type="dxa"/>
+              <w:bottom w:w="72" w:type="dxa"/>
+              <w:right w:w="144" w:type="dxa"/>
+            </w:tcMar>
+          </w:tcPr>
+          <w:p>
+            <w:r>
+              <w:t>99.</w:t>
+            </w:r>
+            <w:r>
+              <w:t>96</w:t>
+            </w:r>
+            <w:r>
+              <w:t>%</w:t>
+            </w:r>
+          </w:p>
+        </w:tc>
+      </w:tr>
+    </w:tbl>
+    <w:p>
+      <w:pPr>
+        <w:pStyle w:val="a4"/>
+      </w:pPr>
     </w:p>
     <w:p>
       <w:pPr>
-        <w:pStyle w:val="ListParagraph"/>
-        <w:numPr>
-          <w:ilvl w:val="0"/>
-          <w:numId w:val="1"/>
-        </w:numPr>
+        <w:pStyle w:val="3"/>
       </w:pPr>
       <w:r>
         <w:lastRenderedPageBreak/>
-        <w:t>Precision</w:t>
-      </w:r>
-      <w:r>
-        <w:t xml:space="preserve"> and recall</w:t>
-      </w:r>
-      <w:r>
-        <w:t xml:space="preserve"> for gaussian SVM with our features: &lt;INSERT_RESULT&gt;</w:t>
+        <w:t>12.c – Analy</w:t>
+      </w:r>
+      <w:r>
+        <w:t>sis</w:t>
       </w:r>
     </w:p>
     <w:p>
-      <w:pPr>
-        <w:pStyle w:val="ListParagraph"/>
-        <w:numPr>
-          <w:ilvl w:val="0"/>
-          <w:numId w:val="1"/>
-        </w:numPr>
-      </w:pPr>
-      <w:r>
-        <w:t>All precisions chart: &lt;INSERT_CHART&gt;</w:t>
+      <w:r>
+        <w:t xml:space="preserve">When </w:t>
+      </w:r>
+      <w:r>
+        <w:t xml:space="preserve">we chose are </w:t>
+      </w:r>
+      <w:proofErr w:type="gramStart"/>
+      <w:r>
+        <w:t>features</w:t>
+      </w:r>
+      <w:proofErr w:type="gramEnd"/>
+      <w:r>
+        <w:t xml:space="preserve"> we looked at the weights of the features when classified by SVM, thus choosing features that are suited for this kind of classification. The authors of the paper chose their feature with KNN in mind, making them better suited for it.</w:t>
       </w:r>
     </w:p>
     <w:p>
-      <w:pPr>
-        <w:pStyle w:val="ListParagraph"/>
-        <w:numPr>
-          <w:ilvl w:val="0"/>
-          <w:numId w:val="1"/>
-        </w:numPr>
-      </w:pPr>
-      <w:r>
-        <w:t>All recalls chart: &lt;INSERT_CHART&gt;</w:t>
-      </w:r>
-    </w:p>
-    <w:p>
-      <w:pPr>
-        <w:pStyle w:val="Heading3"/>
-      </w:pPr>
-      <w:r>
-        <w:t xml:space="preserve">12.b – Comparing </w:t>
-      </w:r>
-      <w:proofErr w:type="gramStart"/>
-      <w:r>
-        <w:t>errors</w:t>
-      </w:r>
-      <w:proofErr w:type="gramEnd"/>
-    </w:p>
-    <w:p>
-      <w:pPr>
-        <w:pStyle w:val="ListParagraph"/>
-        <w:numPr>
-          <w:ilvl w:val="0"/>
-          <w:numId w:val="1"/>
-        </w:numPr>
-      </w:pPr>
-      <w:r>
-        <w:t>Errors</w:t>
-      </w:r>
-      <w:r>
-        <w:t xml:space="preserve"> for 5NN with their features: &lt;INSERT_RESULT&gt;</w:t>
-      </w:r>
-    </w:p>
-    <w:p>
-      <w:pPr>
-        <w:pStyle w:val="ListParagraph"/>
-        <w:numPr>
-          <w:ilvl w:val="0"/>
-          <w:numId w:val="1"/>
-        </w:numPr>
-      </w:pPr>
-      <w:r>
-        <w:t xml:space="preserve">Errors </w:t>
-      </w:r>
-      <w:r>
-        <w:t>for 5NN with our features: &lt;INSERT_RESULT&gt;</w:t>
-      </w:r>
-    </w:p>
-    <w:p>
-      <w:pPr>
-        <w:pStyle w:val="ListParagraph"/>
-        <w:numPr>
-          <w:ilvl w:val="0"/>
-          <w:numId w:val="1"/>
-        </w:numPr>
-      </w:pPr>
-      <w:r>
-        <w:t>Errors</w:t>
-      </w:r>
-      <w:r>
-        <w:t xml:space="preserve"> for gaussian SVM with our features: &lt;INSERT_RESULT&gt;</w:t>
-      </w:r>
-    </w:p>
-    <w:p>
-      <w:pPr>
-        <w:pStyle w:val="ListParagraph"/>
-        <w:numPr>
-          <w:ilvl w:val="0"/>
-          <w:numId w:val="1"/>
-        </w:numPr>
-      </w:pPr>
-      <w:r>
-        <w:t>All errors</w:t>
-      </w:r>
-      <w:r>
-        <w:t xml:space="preserve"> chart: &lt;INSERT_CHART&gt;</w:t>
-      </w:r>
-    </w:p>
-    <w:p>
-      <w:pPr>
-        <w:pStyle w:val="Heading3"/>
-      </w:pPr>
-      <w:r>
-        <w:t xml:space="preserve">12.c – </w:t>
-      </w:r>
-      <w:proofErr w:type="gramStart"/>
-      <w:r>
-        <w:t>Analyze</w:t>
-      </w:r>
-      <w:proofErr w:type="gramEnd"/>
-    </w:p>
-    <w:p>
-      <w:pPr>
-        <w:rPr>
-          <w:rFonts w:hint="cs"/>
-        </w:rPr>
-      </w:pPr>
-      <w:r>
-        <w:t>Something about them choosing features so it will work well with KNN and us choosing features using SVM.</w:t>
+      <w:r>
+        <w:t>Generally, it makes sense that these two methods performed well on the given data. When you look at these kinds of feature of an SSH login attempt you observe parameters that are determined mostly by the protocol, and some by implementation</w:t>
+      </w:r>
+      <w:r>
+        <w:t>.</w:t>
+      </w:r>
+      <w:r>
+        <w:t xml:space="preserve"> Because of that, the behavior is almost predictable. The reason it is not fully predictable is the complexity of the protocol and its implementations. Using SVM and KNN can help us avoid dissecting every possible flow of the protocol for each implementation in the case of a successful login attempt and in the case of a failed login attempt,</w:t>
+      </w:r>
+      <w:r>
+        <w:t xml:space="preserve"> and instead help us rely on some possible flows, and classify other flows by their closeness to those flows. The “closeness” that affects KNN and SVM probably translates well to the </w:t>
+      </w:r>
+      <w:r>
+        <w:t>similarity</w:t>
+      </w:r>
+      <w:r>
+        <w:t xml:space="preserve"> of two flows with regards to what caused them.</w:t>
       </w:r>
     </w:p>
     <w:sectPr>
@@ -1843,7 +5767,7 @@
         <w:rFonts w:ascii="Calibri" w:eastAsiaTheme="minorEastAsia" w:hAnsi="Calibri" w:cs="Calibri" w:hint="default"/>
       </w:rPr>
     </w:lvl>
-    <w:lvl w:ilvl="1" w:tplc="04090003" w:tentative="1">
+    <w:lvl w:ilvl="1" w:tplc="04090003">
       <w:start w:val="1"/>
       <w:numFmt w:val="bullet"/>
       <w:lvlText w:val="o"/>
@@ -2341,15 +6265,15 @@
     <w:lsdException w:name="Unresolved Mention" w:semiHidden="1" w:unhideWhenUsed="1"/>
     <w:lsdException w:name="Smart Link" w:semiHidden="1" w:unhideWhenUsed="1"/>
   </w:latentStyles>
-  <w:style w:type="paragraph" w:default="1" w:styleId="Normal">
+  <w:style w:type="paragraph" w:default="1" w:styleId="a">
     <w:name w:val="Normal"/>
     <w:qFormat/>
   </w:style>
-  <w:style w:type="paragraph" w:styleId="Heading1">
+  <w:style w:type="paragraph" w:styleId="1">
     <w:name w:val="heading 1"/>
-    <w:basedOn w:val="Normal"/>
-    <w:next w:val="Normal"/>
-    <w:link w:val="Heading1Char"/>
+    <w:basedOn w:val="a"/>
+    <w:next w:val="a"/>
+    <w:link w:val="10"/>
     <w:uiPriority w:val="9"/>
     <w:qFormat/>
     <w:rsid w:val="005244D7"/>
@@ -2366,11 +6290,11 @@
       <w:szCs w:val="32"/>
     </w:rPr>
   </w:style>
-  <w:style w:type="paragraph" w:styleId="Heading2">
+  <w:style w:type="paragraph" w:styleId="2">
     <w:name w:val="heading 2"/>
-    <w:basedOn w:val="Normal"/>
-    <w:next w:val="Normal"/>
-    <w:link w:val="Heading2Char"/>
+    <w:basedOn w:val="a"/>
+    <w:next w:val="a"/>
+    <w:link w:val="20"/>
     <w:uiPriority w:val="9"/>
     <w:unhideWhenUsed/>
     <w:qFormat/>
@@ -2388,11 +6312,11 @@
       <w:szCs w:val="26"/>
     </w:rPr>
   </w:style>
-  <w:style w:type="paragraph" w:styleId="Heading3">
+  <w:style w:type="paragraph" w:styleId="3">
     <w:name w:val="heading 3"/>
-    <w:basedOn w:val="Normal"/>
-    <w:next w:val="Normal"/>
-    <w:link w:val="Heading3Char"/>
+    <w:basedOn w:val="a"/>
+    <w:next w:val="a"/>
+    <w:link w:val="30"/>
     <w:uiPriority w:val="9"/>
     <w:unhideWhenUsed/>
     <w:qFormat/>
@@ -2410,13 +6334,13 @@
       <w:szCs w:val="24"/>
     </w:rPr>
   </w:style>
-  <w:style w:type="character" w:default="1" w:styleId="DefaultParagraphFont">
+  <w:style w:type="character" w:default="1" w:styleId="a0">
     <w:name w:val="Default Paragraph Font"/>
     <w:uiPriority w:val="1"/>
     <w:semiHidden/>
     <w:unhideWhenUsed/>
   </w:style>
-  <w:style w:type="table" w:default="1" w:styleId="TableNormal">
+  <w:style w:type="table" w:default="1" w:styleId="a1">
     <w:name w:val="Normal Table"/>
     <w:uiPriority w:val="99"/>
     <w:semiHidden/>
@@ -2431,16 +6355,16 @@
       </w:tblCellMar>
     </w:tblPr>
   </w:style>
-  <w:style w:type="numbering" w:default="1" w:styleId="NoList">
+  <w:style w:type="numbering" w:default="1" w:styleId="a2">
     <w:name w:val="No List"/>
     <w:uiPriority w:val="99"/>
     <w:semiHidden/>
     <w:unhideWhenUsed/>
   </w:style>
-  <w:style w:type="character" w:customStyle="1" w:styleId="Heading1Char">
-    <w:name w:val="Heading 1 Char"/>
-    <w:basedOn w:val="DefaultParagraphFont"/>
-    <w:link w:val="Heading1"/>
+  <w:style w:type="character" w:customStyle="1" w:styleId="10">
+    <w:name w:val="כותרת 1 תו"/>
+    <w:basedOn w:val="a0"/>
+    <w:link w:val="1"/>
     <w:uiPriority w:val="9"/>
     <w:rsid w:val="005244D7"/>
     <w:rPr>
@@ -2450,10 +6374,10 @@
       <w:szCs w:val="32"/>
     </w:rPr>
   </w:style>
-  <w:style w:type="character" w:customStyle="1" w:styleId="Heading2Char">
-    <w:name w:val="Heading 2 Char"/>
-    <w:basedOn w:val="DefaultParagraphFont"/>
-    <w:link w:val="Heading2"/>
+  <w:style w:type="character" w:customStyle="1" w:styleId="20">
+    <w:name w:val="כותרת 2 תו"/>
+    <w:basedOn w:val="a0"/>
+    <w:link w:val="2"/>
     <w:uiPriority w:val="9"/>
     <w:rsid w:val="005244D7"/>
     <w:rPr>
@@ -2463,10 +6387,10 @@
       <w:szCs w:val="26"/>
     </w:rPr>
   </w:style>
-  <w:style w:type="character" w:customStyle="1" w:styleId="Heading3Char">
-    <w:name w:val="Heading 3 Char"/>
-    <w:basedOn w:val="DefaultParagraphFont"/>
-    <w:link w:val="Heading3"/>
+  <w:style w:type="character" w:customStyle="1" w:styleId="30">
+    <w:name w:val="כותרת 3 תו"/>
+    <w:basedOn w:val="a0"/>
+    <w:link w:val="3"/>
     <w:uiPriority w:val="9"/>
     <w:rsid w:val="005244D7"/>
     <w:rPr>
@@ -2476,9 +6400,9 @@
       <w:szCs w:val="24"/>
     </w:rPr>
   </w:style>
-  <w:style w:type="character" w:styleId="PlaceholderText">
+  <w:style w:type="character" w:styleId="a3">
     <w:name w:val="Placeholder Text"/>
-    <w:basedOn w:val="DefaultParagraphFont"/>
+    <w:basedOn w:val="a0"/>
     <w:uiPriority w:val="99"/>
     <w:semiHidden/>
     <w:rsid w:val="005244D7"/>
@@ -2486,9 +6410,9 @@
       <w:color w:val="808080"/>
     </w:rPr>
   </w:style>
-  <w:style w:type="paragraph" w:styleId="ListParagraph">
+  <w:style w:type="paragraph" w:styleId="a4">
     <w:name w:val="List Paragraph"/>
-    <w:basedOn w:val="Normal"/>
+    <w:basedOn w:val="a"/>
     <w:uiPriority w:val="34"/>
     <w:qFormat/>
     <w:rsid w:val="002943CB"/>
@@ -2499,7 +6423,7 @@
   </w:style>
   <w:style w:type="character" w:styleId="Hyperlink">
     <w:name w:val="Hyperlink"/>
-    <w:basedOn w:val="DefaultParagraphFont"/>
+    <w:basedOn w:val="a0"/>
     <w:uiPriority w:val="99"/>
     <w:semiHidden/>
     <w:unhideWhenUsed/>
@@ -2509,10 +6433,10 @@
       <w:u w:val="single"/>
     </w:rPr>
   </w:style>
-  <w:style w:type="paragraph" w:styleId="HTMLPreformatted">
+  <w:style w:type="paragraph" w:styleId="HTML">
     <w:name w:val="HTML Preformatted"/>
-    <w:basedOn w:val="Normal"/>
-    <w:link w:val="HTMLPreformattedChar"/>
+    <w:basedOn w:val="a"/>
+    <w:link w:val="HTML0"/>
     <w:uiPriority w:val="99"/>
     <w:semiHidden/>
     <w:unhideWhenUsed/>
@@ -2544,10 +6468,10 @@
       <w:szCs w:val="20"/>
     </w:rPr>
   </w:style>
-  <w:style w:type="character" w:customStyle="1" w:styleId="HTMLPreformattedChar">
-    <w:name w:val="HTML Preformatted Char"/>
-    <w:basedOn w:val="DefaultParagraphFont"/>
-    <w:link w:val="HTMLPreformatted"/>
+  <w:style w:type="character" w:customStyle="1" w:styleId="HTML0">
+    <w:name w:val="HTML מעוצב מראש תו"/>
+    <w:basedOn w:val="a0"/>
+    <w:link w:val="HTML"/>
     <w:uiPriority w:val="99"/>
     <w:semiHidden/>
     <w:rsid w:val="00F85470"/>
@@ -2556,6 +6480,55 @@
       <w:sz w:val="20"/>
       <w:szCs w:val="20"/>
     </w:rPr>
+  </w:style>
+  <w:style w:type="paragraph" w:styleId="a5">
+    <w:name w:val="Balloon Text"/>
+    <w:basedOn w:val="a"/>
+    <w:link w:val="a6"/>
+    <w:uiPriority w:val="99"/>
+    <w:semiHidden/>
+    <w:unhideWhenUsed/>
+    <w:rsid w:val="00072D07"/>
+    <w:pPr>
+      <w:spacing w:after="0" w:line="240" w:lineRule="auto"/>
+    </w:pPr>
+    <w:rPr>
+      <w:rFonts w:ascii="Tahoma" w:hAnsi="Tahoma" w:cs="Tahoma"/>
+      <w:sz w:val="18"/>
+      <w:szCs w:val="18"/>
+    </w:rPr>
+  </w:style>
+  <w:style w:type="character" w:customStyle="1" w:styleId="a6">
+    <w:name w:val="טקסט בלונים תו"/>
+    <w:basedOn w:val="a0"/>
+    <w:link w:val="a5"/>
+    <w:uiPriority w:val="99"/>
+    <w:semiHidden/>
+    <w:rsid w:val="00072D07"/>
+    <w:rPr>
+      <w:rFonts w:ascii="Tahoma" w:hAnsi="Tahoma" w:cs="Tahoma"/>
+      <w:sz w:val="18"/>
+      <w:szCs w:val="18"/>
+    </w:rPr>
+  </w:style>
+  <w:style w:type="table" w:styleId="a7">
+    <w:name w:val="Table Grid"/>
+    <w:basedOn w:val="a1"/>
+    <w:uiPriority w:val="39"/>
+    <w:rsid w:val="007C6669"/>
+    <w:pPr>
+      <w:spacing w:after="0" w:line="240" w:lineRule="auto"/>
+    </w:pPr>
+    <w:tblPr>
+      <w:tblBorders>
+        <w:top w:val="single" w:sz="4" w:space="0" w:color="auto"/>
+        <w:left w:val="single" w:sz="4" w:space="0" w:color="auto"/>
+        <w:bottom w:val="single" w:sz="4" w:space="0" w:color="auto"/>
+        <w:right w:val="single" w:sz="4" w:space="0" w:color="auto"/>
+        <w:insideH w:val="single" w:sz="4" w:space="0" w:color="auto"/>
+        <w:insideV w:val="single" w:sz="4" w:space="0" w:color="auto"/>
+      </w:tblBorders>
+    </w:tblPr>
   </w:style>
 </w:styles>
 </file>
@@ -2853,4 +6826,16 @@
     </a:ext>
   </a:extLst>
 </a:theme>
+</file>
+
+<file path=customXml/item1.xml><?xml version="1.0" encoding="utf-8"?>
+<b:Sources xmlns:b="http://schemas.openxmlformats.org/officeDocument/2006/bibliography" xmlns="http://schemas.openxmlformats.org/officeDocument/2006/bibliography" SelectedStyle="\APASixthEditionOfficeOnline.xsl" StyleName="APA" Version="6"/>
+</file>
+
+<file path=customXml/itemProps1.xml><?xml version="1.0" encoding="utf-8"?>
+<ds:datastoreItem xmlns:ds="http://schemas.openxmlformats.org/officeDocument/2006/customXml" ds:itemID="{DF819285-4317-4F4B-BB38-97F13372FEDB}">
+  <ds:schemaRefs>
+    <ds:schemaRef ds:uri="http://schemas.openxmlformats.org/officeDocument/2006/bibliography"/>
+  </ds:schemaRefs>
+</ds:datastoreItem>
 </file>
--- a/Malware Intrusion Detection.docx
+++ b/Malware Intrusion Detection.docx
@@ -103,13 +103,7 @@
         <w:t xml:space="preserve"> For each point in the testing data, we checked what label it should get using the KNN algorithm and then we </w:t>
       </w:r>
       <w:r>
-        <w:t>compared</w:t>
-      </w:r>
-      <w:r>
-        <w:t xml:space="preserve"> </w:t>
-      </w:r>
-      <w:r>
-        <w:t xml:space="preserve">the </w:t>
+        <w:t xml:space="preserve">compared the </w:t>
       </w:r>
       <w:r>
         <w:t xml:space="preserve">results </w:t>
@@ -166,10 +160,7 @@
         <w:t xml:space="preserve">Let’s </w:t>
       </w:r>
       <w:r>
-        <w:t>use</w:t>
-      </w:r>
-      <w:r>
-        <w:t xml:space="preserve"> </w:t>
+        <w:t xml:space="preserve">use </w:t>
       </w:r>
       <m:oMath>
         <m:r>
@@ -285,13 +276,7 @@
         <w:rPr>
           <w:rFonts w:eastAsiaTheme="minorEastAsia"/>
         </w:rPr>
-        <w:t>Thus,</w:t>
-      </w:r>
-      <w:r>
-        <w:rPr>
-          <w:rFonts w:eastAsiaTheme="minorEastAsia"/>
-        </w:rPr>
-        <w:t xml:space="preserve"> </w:t>
+        <w:t xml:space="preserve">Thus, </w:t>
       </w:r>
       <w:r>
         <w:rPr>
@@ -1199,19 +1184,13 @@
         <w:t xml:space="preserve">. It should be noted that in the article they chose the features specifically so they show the best results for this </w:t>
       </w:r>
       <w:r>
-        <w:t>data</w:t>
-      </w:r>
-      <w:r>
-        <w:t>set</w:t>
+        <w:t>dataset</w:t>
       </w:r>
       <w:r>
         <w:t xml:space="preserve">, and we are not sure that they would exhibit the same results for </w:t>
       </w:r>
       <w:r>
-        <w:t>other</w:t>
-      </w:r>
-      <w:r>
-        <w:t xml:space="preserve"> </w:t>
+        <w:t xml:space="preserve">other </w:t>
       </w:r>
       <w:r>
         <w:t>traffic that would be generated in a different manner. I</w:t>
@@ -1353,10 +1332,7 @@
         <w:t>features_extractor.</w:t>
       </w:r>
       <w:r>
-        <w:t>py</w:t>
-      </w:r>
-      <w:r>
-        <w:t>”.</w:t>
+        <w:t>py”.</w:t>
       </w:r>
       <w:r>
         <w:t xml:space="preserve"> Using these features </w:t>
@@ -1365,10 +1341,7 @@
         <w:t xml:space="preserve">yielded much worse results </w:t>
       </w:r>
       <w:r>
-        <w:t>(</w:t>
-      </w:r>
-      <w:r>
-        <w:t>~</w:t>
+        <w:t>(~</w:t>
       </w:r>
       <w:r>
         <w:t>85% precision</w:t>
@@ -1733,21 +1706,7 @@
         <w:rPr>
           <w:rFonts w:eastAsiaTheme="minorEastAsia"/>
         </w:rPr>
-        <w:t xml:space="preserve"> so the complexity is </w:t>
-      </w:r>
-      <w:proofErr w:type="gramStart"/>
-      <w:r>
-        <w:rPr>
-          <w:rFonts w:eastAsiaTheme="minorEastAsia"/>
-        </w:rPr>
-        <w:t>similar to</w:t>
-      </w:r>
-      <w:proofErr w:type="gramEnd"/>
-      <w:r>
-        <w:rPr>
-          <w:rFonts w:eastAsiaTheme="minorEastAsia"/>
-        </w:rPr>
-        <w:t xml:space="preserve"> that of KNN. Interestingly, the SVM runs much faster on our computers </w:t>
+        <w:t xml:space="preserve"> so the complexity is similar to that of KNN. Interestingly, the SVM runs much faster on our computers </w:t>
       </w:r>
       <w:r>
         <w:rPr>
@@ -3857,7 +3816,13 @@
         <w:pStyle w:val="3"/>
       </w:pPr>
       <w:r>
-        <w:t>12 – Comparing precision</w:t>
+        <w:t>12</w:t>
+      </w:r>
+      <w:r>
+        <w:t>.a.</w:t>
+      </w:r>
+      <w:r>
+        <w:t xml:space="preserve"> – Comparing precision</w:t>
       </w:r>
     </w:p>
     <w:p>
@@ -4751,7 +4716,13 @@
       </w:pPr>
       <w:r>
         <w:lastRenderedPageBreak/>
-        <w:t>12 – Comparing recall</w:t>
+        <w:t>12</w:t>
+      </w:r>
+      <w:r>
+        <w:t>.a.</w:t>
+      </w:r>
+      <w:r>
+        <w:t xml:space="preserve"> – Comparing recall</w:t>
       </w:r>
     </w:p>
     <w:p>
@@ -5502,10 +5473,7 @@
           </w:tcPr>
           <w:p>
             <w:r>
-              <w:t>100.00</w:t>
-            </w:r>
-            <w:r>
-              <w:t>%</w:t>
+              <w:t>100.00%</w:t>
             </w:r>
           </w:p>
         </w:tc>
@@ -5558,13 +5526,7 @@
           </w:tcPr>
           <w:p>
             <w:r>
-              <w:t>99.</w:t>
-            </w:r>
-            <w:r>
-              <w:t>93</w:t>
-            </w:r>
-            <w:r>
-              <w:t>%</w:t>
+              <w:t>99.93%</w:t>
             </w:r>
           </w:p>
         </w:tc>
@@ -5617,10 +5579,7 @@
           </w:tcPr>
           <w:p>
             <w:r>
-              <w:t>99.</w:t>
-            </w:r>
-            <w:r>
-              <w:t>96</w:t>
+              <w:t>99.96</w:t>
             </w:r>
             <w:r>
               <w:t>%</w:t>
@@ -5674,13 +5633,7 @@
           </w:tcPr>
           <w:p>
             <w:r>
-              <w:t>99.</w:t>
-            </w:r>
-            <w:r>
-              <w:t>96</w:t>
-            </w:r>
-            <w:r>
-              <w:t>%</w:t>
+              <w:t>99.96%</w:t>
             </w:r>
           </w:p>
         </w:tc>
@@ -5697,31 +5650,792 @@
       </w:pPr>
       <w:r>
         <w:lastRenderedPageBreak/>
-        <w:t>12.c – Analy</w:t>
-      </w:r>
-      <w:r>
-        <w:t>sis</w:t>
+        <w:t>12.</w:t>
+      </w:r>
+      <w:r>
+        <w:t>b</w:t>
+      </w:r>
+      <w:r>
+        <w:t xml:space="preserve"> – </w:t>
+      </w:r>
+      <w:r>
+        <w:t>Comparing errors</w:t>
       </w:r>
     </w:p>
     <w:p>
-      <w:r>
-        <w:t xml:space="preserve">When </w:t>
-      </w:r>
-      <w:r>
-        <w:t xml:space="preserve">we chose are </w:t>
-      </w:r>
-      <w:proofErr w:type="gramStart"/>
-      <w:r>
-        <w:t>features</w:t>
-      </w:r>
-      <w:proofErr w:type="gramEnd"/>
-      <w:r>
-        <w:t xml:space="preserve"> we looked at the weights of the features when classified by SVM, thus choosing features that are suited for this kind of classification. The authors of the paper chose their feature with KNN in mind, making them better suited for it.</w:t>
-      </w:r>
+      <w:pPr>
+        <w:pStyle w:val="a4"/>
+        <w:numPr>
+          <w:ilvl w:val="0"/>
+          <w:numId w:val="1"/>
+        </w:numPr>
+      </w:pPr>
+      <w:r>
+        <w:t xml:space="preserve">Errors </w:t>
+      </w:r>
+      <w:r>
+        <w:t xml:space="preserve">for 5NN with their features: </w:t>
+      </w:r>
+    </w:p>
+    <w:tbl>
+      <w:tblPr>
+        <w:tblW w:w="3985" w:type="dxa"/>
+        <w:tblInd w:w="10" w:type="dxa"/>
+        <w:tblLayout w:type="fixed"/>
+        <w:tblCellMar>
+          <w:left w:w="0" w:type="dxa"/>
+          <w:right w:w="0" w:type="dxa"/>
+        </w:tblCellMar>
+        <w:tblLook w:val="0420" w:firstRow="1" w:lastRow="0" w:firstColumn="0" w:lastColumn="0" w:noHBand="0" w:noVBand="1"/>
+      </w:tblPr>
+      <w:tblGrid>
+        <w:gridCol w:w="1850"/>
+        <w:gridCol w:w="2135"/>
+      </w:tblGrid>
+      <w:tr>
+        <w:trPr>
+          <w:trHeight w:val="569"/>
+        </w:trPr>
+        <w:tc>
+          <w:tcPr>
+            <w:tcW w:w="1850" w:type="dxa"/>
+            <w:tcBorders>
+              <w:top w:val="nil"/>
+              <w:left w:val="nil"/>
+              <w:bottom w:val="single" w:sz="8" w:space="0" w:color="FFFFFF"/>
+              <w:right w:val="single" w:sz="8" w:space="0" w:color="FFFFFF"/>
+            </w:tcBorders>
+            <w:shd w:val="clear" w:color="auto" w:fill="B01513"/>
+            <w:tcMar>
+              <w:top w:w="72" w:type="dxa"/>
+              <w:left w:w="144" w:type="dxa"/>
+              <w:bottom w:w="72" w:type="dxa"/>
+              <w:right w:w="144" w:type="dxa"/>
+            </w:tcMar>
+            <w:hideMark/>
+          </w:tcPr>
+          <w:p/>
+        </w:tc>
+        <w:tc>
+          <w:tcPr>
+            <w:tcW w:w="2135" w:type="dxa"/>
+            <w:tcBorders>
+              <w:top w:val="single" w:sz="8" w:space="0" w:color="FFFFFF"/>
+              <w:left w:val="single" w:sz="8" w:space="0" w:color="FFFFFF"/>
+              <w:bottom w:val="single" w:sz="8" w:space="0" w:color="FFFFFF"/>
+              <w:right w:val="single" w:sz="8" w:space="0" w:color="FFFFFF"/>
+            </w:tcBorders>
+            <w:shd w:val="clear" w:color="auto" w:fill="B01513"/>
+            <w:tcMar>
+              <w:top w:w="72" w:type="dxa"/>
+              <w:left w:w="144" w:type="dxa"/>
+              <w:bottom w:w="72" w:type="dxa"/>
+              <w:right w:w="144" w:type="dxa"/>
+            </w:tcMar>
+            <w:hideMark/>
+          </w:tcPr>
+          <w:p/>
+        </w:tc>
+      </w:tr>
+      <w:tr>
+        <w:trPr>
+          <w:trHeight w:val="386"/>
+        </w:trPr>
+        <w:tc>
+          <w:tcPr>
+            <w:tcW w:w="1850" w:type="dxa"/>
+            <w:tcBorders>
+              <w:top w:val="single" w:sz="8" w:space="0" w:color="FFFFFF"/>
+              <w:left w:val="single" w:sz="8" w:space="0" w:color="FFFFFF"/>
+              <w:bottom w:val="single" w:sz="8" w:space="0" w:color="FFFFFF"/>
+              <w:right w:val="single" w:sz="8" w:space="0" w:color="FFFFFF"/>
+            </w:tcBorders>
+            <w:shd w:val="clear" w:color="auto" w:fill="F2E7E7"/>
+            <w:tcMar>
+              <w:top w:w="72" w:type="dxa"/>
+              <w:left w:w="144" w:type="dxa"/>
+              <w:bottom w:w="72" w:type="dxa"/>
+              <w:right w:w="144" w:type="dxa"/>
+            </w:tcMar>
+            <w:hideMark/>
+          </w:tcPr>
+          <w:p>
+            <w:r>
+              <w:t>False positive</w:t>
+            </w:r>
+          </w:p>
+        </w:tc>
+        <w:tc>
+          <w:tcPr>
+            <w:tcW w:w="2135" w:type="dxa"/>
+            <w:tcBorders>
+              <w:top w:val="single" w:sz="8" w:space="0" w:color="FFFFFF"/>
+              <w:left w:val="single" w:sz="8" w:space="0" w:color="FFFFFF"/>
+              <w:bottom w:val="single" w:sz="8" w:space="0" w:color="FFFFFF"/>
+              <w:right w:val="single" w:sz="8" w:space="0" w:color="FFFFFF"/>
+            </w:tcBorders>
+            <w:shd w:val="clear" w:color="auto" w:fill="F2E7E7"/>
+            <w:tcMar>
+              <w:top w:w="72" w:type="dxa"/>
+              <w:left w:w="144" w:type="dxa"/>
+              <w:bottom w:w="72" w:type="dxa"/>
+              <w:right w:w="144" w:type="dxa"/>
+            </w:tcMar>
+            <w:hideMark/>
+          </w:tcPr>
+          <w:p>
+            <w:r>
+              <w:t>11</w:t>
+            </w:r>
+          </w:p>
+        </w:tc>
+      </w:tr>
+      <w:tr>
+        <w:trPr>
+          <w:trHeight w:val="340"/>
+        </w:trPr>
+        <w:tc>
+          <w:tcPr>
+            <w:tcW w:w="1850" w:type="dxa"/>
+            <w:tcBorders>
+              <w:top w:val="single" w:sz="8" w:space="0" w:color="FFFFFF"/>
+              <w:left w:val="single" w:sz="8" w:space="0" w:color="FFFFFF"/>
+              <w:bottom w:val="single" w:sz="8" w:space="0" w:color="FFFFFF"/>
+              <w:right w:val="single" w:sz="8" w:space="0" w:color="FFFFFF"/>
+            </w:tcBorders>
+            <w:shd w:val="clear" w:color="auto" w:fill="F2E7E7"/>
+            <w:tcMar>
+              <w:top w:w="72" w:type="dxa"/>
+              <w:left w:w="144" w:type="dxa"/>
+              <w:bottom w:w="72" w:type="dxa"/>
+              <w:right w:w="144" w:type="dxa"/>
+            </w:tcMar>
+            <w:hideMark/>
+          </w:tcPr>
+          <w:p>
+            <w:r>
+              <w:t>False negative</w:t>
+            </w:r>
+          </w:p>
+        </w:tc>
+        <w:tc>
+          <w:tcPr>
+            <w:tcW w:w="2135" w:type="dxa"/>
+            <w:tcBorders>
+              <w:top w:val="single" w:sz="8" w:space="0" w:color="FFFFFF"/>
+              <w:left w:val="single" w:sz="8" w:space="0" w:color="FFFFFF"/>
+              <w:bottom w:val="single" w:sz="8" w:space="0" w:color="FFFFFF"/>
+              <w:right w:val="single" w:sz="8" w:space="0" w:color="FFFFFF"/>
+            </w:tcBorders>
+            <w:shd w:val="clear" w:color="auto" w:fill="F2E7E7"/>
+            <w:tcMar>
+              <w:top w:w="72" w:type="dxa"/>
+              <w:left w:w="144" w:type="dxa"/>
+              <w:bottom w:w="72" w:type="dxa"/>
+              <w:right w:w="144" w:type="dxa"/>
+            </w:tcMar>
+            <w:hideMark/>
+          </w:tcPr>
+          <w:p>
+            <w:r>
+              <w:t>2</w:t>
+            </w:r>
+          </w:p>
+        </w:tc>
+      </w:tr>
+      <w:tr>
+        <w:trPr>
+          <w:trHeight w:val="340"/>
+        </w:trPr>
+        <w:tc>
+          <w:tcPr>
+            <w:tcW w:w="1850" w:type="dxa"/>
+            <w:tcBorders>
+              <w:top w:val="single" w:sz="8" w:space="0" w:color="FFFFFF"/>
+              <w:left w:val="single" w:sz="8" w:space="0" w:color="FFFFFF"/>
+              <w:bottom w:val="single" w:sz="8" w:space="0" w:color="FFFFFF"/>
+              <w:right w:val="single" w:sz="8" w:space="0" w:color="FFFFFF"/>
+            </w:tcBorders>
+            <w:shd w:val="clear" w:color="auto" w:fill="F2E7E7"/>
+            <w:tcMar>
+              <w:top w:w="72" w:type="dxa"/>
+              <w:left w:w="144" w:type="dxa"/>
+              <w:bottom w:w="72" w:type="dxa"/>
+              <w:right w:w="144" w:type="dxa"/>
+            </w:tcMar>
+          </w:tcPr>
+          <w:p>
+            <w:r>
+              <w:t>Error rate</w:t>
+            </w:r>
+          </w:p>
+        </w:tc>
+        <w:tc>
+          <w:tcPr>
+            <w:tcW w:w="2135" w:type="dxa"/>
+            <w:tcBorders>
+              <w:top w:val="single" w:sz="8" w:space="0" w:color="FFFFFF"/>
+              <w:left w:val="single" w:sz="8" w:space="0" w:color="FFFFFF"/>
+              <w:bottom w:val="single" w:sz="8" w:space="0" w:color="FFFFFF"/>
+              <w:right w:val="single" w:sz="8" w:space="0" w:color="FFFFFF"/>
+            </w:tcBorders>
+            <w:shd w:val="clear" w:color="auto" w:fill="F2E7E7"/>
+            <w:tcMar>
+              <w:top w:w="72" w:type="dxa"/>
+              <w:left w:w="144" w:type="dxa"/>
+              <w:bottom w:w="72" w:type="dxa"/>
+              <w:right w:w="144" w:type="dxa"/>
+            </w:tcMar>
+          </w:tcPr>
+          <w:p>
+            <w:r>
+              <w:t>0.17%</w:t>
+            </w:r>
+          </w:p>
+        </w:tc>
+      </w:tr>
+    </w:tbl>
+    <w:p>
+      <w:pPr>
+        <w:pStyle w:val="a4"/>
+        <w:numPr>
+          <w:ilvl w:val="0"/>
+          <w:numId w:val="1"/>
+        </w:numPr>
+      </w:pPr>
+      <w:r>
+        <w:t>Errors</w:t>
+      </w:r>
+      <w:r>
+        <w:t xml:space="preserve"> for 5NN with our features: </w:t>
+      </w:r>
+    </w:p>
+    <w:tbl>
+      <w:tblPr>
+        <w:tblW w:w="3985" w:type="dxa"/>
+        <w:tblInd w:w="10" w:type="dxa"/>
+        <w:tblLayout w:type="fixed"/>
+        <w:tblCellMar>
+          <w:left w:w="0" w:type="dxa"/>
+          <w:right w:w="0" w:type="dxa"/>
+        </w:tblCellMar>
+        <w:tblLook w:val="0420" w:firstRow="1" w:lastRow="0" w:firstColumn="0" w:lastColumn="0" w:noHBand="0" w:noVBand="1"/>
+      </w:tblPr>
+      <w:tblGrid>
+        <w:gridCol w:w="1850"/>
+        <w:gridCol w:w="2135"/>
+      </w:tblGrid>
+      <w:tr>
+        <w:trPr>
+          <w:trHeight w:val="569"/>
+        </w:trPr>
+        <w:tc>
+          <w:tcPr>
+            <w:tcW w:w="1850" w:type="dxa"/>
+            <w:tcBorders>
+              <w:top w:val="nil"/>
+              <w:left w:val="nil"/>
+              <w:bottom w:val="single" w:sz="8" w:space="0" w:color="FFFFFF"/>
+              <w:right w:val="single" w:sz="8" w:space="0" w:color="FFFFFF"/>
+            </w:tcBorders>
+            <w:shd w:val="clear" w:color="auto" w:fill="B01513"/>
+            <w:tcMar>
+              <w:top w:w="72" w:type="dxa"/>
+              <w:left w:w="144" w:type="dxa"/>
+              <w:bottom w:w="72" w:type="dxa"/>
+              <w:right w:w="144" w:type="dxa"/>
+            </w:tcMar>
+            <w:hideMark/>
+          </w:tcPr>
+          <w:p/>
+        </w:tc>
+        <w:tc>
+          <w:tcPr>
+            <w:tcW w:w="2135" w:type="dxa"/>
+            <w:tcBorders>
+              <w:top w:val="single" w:sz="8" w:space="0" w:color="FFFFFF"/>
+              <w:left w:val="single" w:sz="8" w:space="0" w:color="FFFFFF"/>
+              <w:bottom w:val="single" w:sz="8" w:space="0" w:color="FFFFFF"/>
+              <w:right w:val="single" w:sz="8" w:space="0" w:color="FFFFFF"/>
+            </w:tcBorders>
+            <w:shd w:val="clear" w:color="auto" w:fill="B01513"/>
+            <w:tcMar>
+              <w:top w:w="72" w:type="dxa"/>
+              <w:left w:w="144" w:type="dxa"/>
+              <w:bottom w:w="72" w:type="dxa"/>
+              <w:right w:w="144" w:type="dxa"/>
+            </w:tcMar>
+            <w:hideMark/>
+          </w:tcPr>
+          <w:p/>
+        </w:tc>
+      </w:tr>
+      <w:tr>
+        <w:trPr>
+          <w:trHeight w:val="386"/>
+        </w:trPr>
+        <w:tc>
+          <w:tcPr>
+            <w:tcW w:w="1850" w:type="dxa"/>
+            <w:tcBorders>
+              <w:top w:val="single" w:sz="8" w:space="0" w:color="FFFFFF"/>
+              <w:left w:val="single" w:sz="8" w:space="0" w:color="FFFFFF"/>
+              <w:bottom w:val="single" w:sz="8" w:space="0" w:color="FFFFFF"/>
+              <w:right w:val="single" w:sz="8" w:space="0" w:color="FFFFFF"/>
+            </w:tcBorders>
+            <w:shd w:val="clear" w:color="auto" w:fill="F2E7E7"/>
+            <w:tcMar>
+              <w:top w:w="72" w:type="dxa"/>
+              <w:left w:w="144" w:type="dxa"/>
+              <w:bottom w:w="72" w:type="dxa"/>
+              <w:right w:w="144" w:type="dxa"/>
+            </w:tcMar>
+            <w:hideMark/>
+          </w:tcPr>
+          <w:p>
+            <w:r>
+              <w:t>False positive</w:t>
+            </w:r>
+          </w:p>
+        </w:tc>
+        <w:tc>
+          <w:tcPr>
+            <w:tcW w:w="2135" w:type="dxa"/>
+            <w:tcBorders>
+              <w:top w:val="single" w:sz="8" w:space="0" w:color="FFFFFF"/>
+              <w:left w:val="single" w:sz="8" w:space="0" w:color="FFFFFF"/>
+              <w:bottom w:val="single" w:sz="8" w:space="0" w:color="FFFFFF"/>
+              <w:right w:val="single" w:sz="8" w:space="0" w:color="FFFFFF"/>
+            </w:tcBorders>
+            <w:shd w:val="clear" w:color="auto" w:fill="F2E7E7"/>
+            <w:tcMar>
+              <w:top w:w="72" w:type="dxa"/>
+              <w:left w:w="144" w:type="dxa"/>
+              <w:bottom w:w="72" w:type="dxa"/>
+              <w:right w:w="144" w:type="dxa"/>
+            </w:tcMar>
+            <w:hideMark/>
+          </w:tcPr>
+          <w:p>
+            <w:r>
+              <w:t>8</w:t>
+            </w:r>
+          </w:p>
+        </w:tc>
+      </w:tr>
+      <w:tr>
+        <w:trPr>
+          <w:trHeight w:val="340"/>
+        </w:trPr>
+        <w:tc>
+          <w:tcPr>
+            <w:tcW w:w="1850" w:type="dxa"/>
+            <w:tcBorders>
+              <w:top w:val="single" w:sz="8" w:space="0" w:color="FFFFFF"/>
+              <w:left w:val="single" w:sz="8" w:space="0" w:color="FFFFFF"/>
+              <w:bottom w:val="single" w:sz="8" w:space="0" w:color="FFFFFF"/>
+              <w:right w:val="single" w:sz="8" w:space="0" w:color="FFFFFF"/>
+            </w:tcBorders>
+            <w:shd w:val="clear" w:color="auto" w:fill="F2E7E7"/>
+            <w:tcMar>
+              <w:top w:w="72" w:type="dxa"/>
+              <w:left w:w="144" w:type="dxa"/>
+              <w:bottom w:w="72" w:type="dxa"/>
+              <w:right w:w="144" w:type="dxa"/>
+            </w:tcMar>
+            <w:hideMark/>
+          </w:tcPr>
+          <w:p>
+            <w:r>
+              <w:t>False negative</w:t>
+            </w:r>
+          </w:p>
+        </w:tc>
+        <w:tc>
+          <w:tcPr>
+            <w:tcW w:w="2135" w:type="dxa"/>
+            <w:tcBorders>
+              <w:top w:val="single" w:sz="8" w:space="0" w:color="FFFFFF"/>
+              <w:left w:val="single" w:sz="8" w:space="0" w:color="FFFFFF"/>
+              <w:bottom w:val="single" w:sz="8" w:space="0" w:color="FFFFFF"/>
+              <w:right w:val="single" w:sz="8" w:space="0" w:color="FFFFFF"/>
+            </w:tcBorders>
+            <w:shd w:val="clear" w:color="auto" w:fill="F2E7E7"/>
+            <w:tcMar>
+              <w:top w:w="72" w:type="dxa"/>
+              <w:left w:w="144" w:type="dxa"/>
+              <w:bottom w:w="72" w:type="dxa"/>
+              <w:right w:w="144" w:type="dxa"/>
+            </w:tcMar>
+            <w:hideMark/>
+          </w:tcPr>
+          <w:p>
+            <w:r>
+              <w:t>1</w:t>
+            </w:r>
+          </w:p>
+        </w:tc>
+      </w:tr>
+      <w:tr>
+        <w:trPr>
+          <w:trHeight w:val="340"/>
+        </w:trPr>
+        <w:tc>
+          <w:tcPr>
+            <w:tcW w:w="1850" w:type="dxa"/>
+            <w:tcBorders>
+              <w:top w:val="single" w:sz="8" w:space="0" w:color="FFFFFF"/>
+              <w:left w:val="single" w:sz="8" w:space="0" w:color="FFFFFF"/>
+              <w:bottom w:val="single" w:sz="8" w:space="0" w:color="FFFFFF"/>
+              <w:right w:val="single" w:sz="8" w:space="0" w:color="FFFFFF"/>
+            </w:tcBorders>
+            <w:shd w:val="clear" w:color="auto" w:fill="F2E7E7"/>
+            <w:tcMar>
+              <w:top w:w="72" w:type="dxa"/>
+              <w:left w:w="144" w:type="dxa"/>
+              <w:bottom w:w="72" w:type="dxa"/>
+              <w:right w:w="144" w:type="dxa"/>
+            </w:tcMar>
+          </w:tcPr>
+          <w:p>
+            <w:r>
+              <w:t>Error rate</w:t>
+            </w:r>
+          </w:p>
+        </w:tc>
+        <w:tc>
+          <w:tcPr>
+            <w:tcW w:w="2135" w:type="dxa"/>
+            <w:tcBorders>
+              <w:top w:val="single" w:sz="8" w:space="0" w:color="FFFFFF"/>
+              <w:left w:val="single" w:sz="8" w:space="0" w:color="FFFFFF"/>
+              <w:bottom w:val="single" w:sz="8" w:space="0" w:color="FFFFFF"/>
+              <w:right w:val="single" w:sz="8" w:space="0" w:color="FFFFFF"/>
+            </w:tcBorders>
+            <w:shd w:val="clear" w:color="auto" w:fill="F2E7E7"/>
+            <w:tcMar>
+              <w:top w:w="72" w:type="dxa"/>
+              <w:left w:w="144" w:type="dxa"/>
+              <w:bottom w:w="72" w:type="dxa"/>
+              <w:right w:w="144" w:type="dxa"/>
+            </w:tcMar>
+          </w:tcPr>
+          <w:p>
+            <w:r>
+              <w:t>0.12%</w:t>
+            </w:r>
+          </w:p>
+        </w:tc>
+      </w:tr>
+    </w:tbl>
+    <w:p>
+      <w:pPr>
+        <w:ind w:left="360"/>
+      </w:pPr>
     </w:p>
     <w:p>
-      <w:r>
-        <w:t>Generally, it makes sense that these two methods performed well on the given data. When you look at these kinds of feature of an SSH login attempt you observe parameters that are determined mostly by the protocol, and some by implementation</w:t>
+      <w:pPr>
+        <w:pStyle w:val="a4"/>
+        <w:numPr>
+          <w:ilvl w:val="0"/>
+          <w:numId w:val="1"/>
+        </w:numPr>
+      </w:pPr>
+      <w:r>
+        <w:t>Errors</w:t>
+      </w:r>
+      <w:r>
+        <w:t xml:space="preserve"> for gaussian SVM with our features:</w:t>
+      </w:r>
+    </w:p>
+    <w:tbl>
+      <w:tblPr>
+        <w:tblW w:w="3985" w:type="dxa"/>
+        <w:tblInd w:w="10" w:type="dxa"/>
+        <w:tblLayout w:type="fixed"/>
+        <w:tblCellMar>
+          <w:left w:w="0" w:type="dxa"/>
+          <w:right w:w="0" w:type="dxa"/>
+        </w:tblCellMar>
+        <w:tblLook w:val="0420" w:firstRow="1" w:lastRow="0" w:firstColumn="0" w:lastColumn="0" w:noHBand="0" w:noVBand="1"/>
+      </w:tblPr>
+      <w:tblGrid>
+        <w:gridCol w:w="1850"/>
+        <w:gridCol w:w="2135"/>
+      </w:tblGrid>
+      <w:tr>
+        <w:trPr>
+          <w:trHeight w:val="569"/>
+        </w:trPr>
+        <w:tc>
+          <w:tcPr>
+            <w:tcW w:w="1850" w:type="dxa"/>
+            <w:tcBorders>
+              <w:top w:val="nil"/>
+              <w:left w:val="nil"/>
+              <w:bottom w:val="single" w:sz="8" w:space="0" w:color="FFFFFF"/>
+              <w:right w:val="single" w:sz="8" w:space="0" w:color="FFFFFF"/>
+            </w:tcBorders>
+            <w:shd w:val="clear" w:color="auto" w:fill="B01513"/>
+            <w:tcMar>
+              <w:top w:w="72" w:type="dxa"/>
+              <w:left w:w="144" w:type="dxa"/>
+              <w:bottom w:w="72" w:type="dxa"/>
+              <w:right w:w="144" w:type="dxa"/>
+            </w:tcMar>
+            <w:hideMark/>
+          </w:tcPr>
+          <w:p/>
+        </w:tc>
+        <w:tc>
+          <w:tcPr>
+            <w:tcW w:w="2135" w:type="dxa"/>
+            <w:tcBorders>
+              <w:top w:val="single" w:sz="8" w:space="0" w:color="FFFFFF"/>
+              <w:left w:val="single" w:sz="8" w:space="0" w:color="FFFFFF"/>
+              <w:bottom w:val="single" w:sz="8" w:space="0" w:color="FFFFFF"/>
+              <w:right w:val="single" w:sz="8" w:space="0" w:color="FFFFFF"/>
+            </w:tcBorders>
+            <w:shd w:val="clear" w:color="auto" w:fill="B01513"/>
+            <w:tcMar>
+              <w:top w:w="72" w:type="dxa"/>
+              <w:left w:w="144" w:type="dxa"/>
+              <w:bottom w:w="72" w:type="dxa"/>
+              <w:right w:w="144" w:type="dxa"/>
+            </w:tcMar>
+            <w:hideMark/>
+          </w:tcPr>
+          <w:p/>
+        </w:tc>
+      </w:tr>
+      <w:tr>
+        <w:trPr>
+          <w:trHeight w:val="386"/>
+        </w:trPr>
+        <w:tc>
+          <w:tcPr>
+            <w:tcW w:w="1850" w:type="dxa"/>
+            <w:tcBorders>
+              <w:top w:val="single" w:sz="8" w:space="0" w:color="FFFFFF"/>
+              <w:left w:val="single" w:sz="8" w:space="0" w:color="FFFFFF"/>
+              <w:bottom w:val="single" w:sz="8" w:space="0" w:color="FFFFFF"/>
+              <w:right w:val="single" w:sz="8" w:space="0" w:color="FFFFFF"/>
+            </w:tcBorders>
+            <w:shd w:val="clear" w:color="auto" w:fill="F2E7E7"/>
+            <w:tcMar>
+              <w:top w:w="72" w:type="dxa"/>
+              <w:left w:w="144" w:type="dxa"/>
+              <w:bottom w:w="72" w:type="dxa"/>
+              <w:right w:w="144" w:type="dxa"/>
+            </w:tcMar>
+            <w:hideMark/>
+          </w:tcPr>
+          <w:p>
+            <w:r>
+              <w:t>False positive</w:t>
+            </w:r>
+          </w:p>
+        </w:tc>
+        <w:tc>
+          <w:tcPr>
+            <w:tcW w:w="2135" w:type="dxa"/>
+            <w:tcBorders>
+              <w:top w:val="single" w:sz="8" w:space="0" w:color="FFFFFF"/>
+              <w:left w:val="single" w:sz="8" w:space="0" w:color="FFFFFF"/>
+              <w:bottom w:val="single" w:sz="8" w:space="0" w:color="FFFFFF"/>
+              <w:right w:val="single" w:sz="8" w:space="0" w:color="FFFFFF"/>
+            </w:tcBorders>
+            <w:shd w:val="clear" w:color="auto" w:fill="F2E7E7"/>
+            <w:tcMar>
+              <w:top w:w="72" w:type="dxa"/>
+              <w:left w:w="144" w:type="dxa"/>
+              <w:bottom w:w="72" w:type="dxa"/>
+              <w:right w:w="144" w:type="dxa"/>
+            </w:tcMar>
+            <w:hideMark/>
+          </w:tcPr>
+          <w:p>
+            <w:r>
+              <w:t>0</w:t>
+            </w:r>
+          </w:p>
+        </w:tc>
+      </w:tr>
+      <w:tr>
+        <w:trPr>
+          <w:trHeight w:val="340"/>
+        </w:trPr>
+        <w:tc>
+          <w:tcPr>
+            <w:tcW w:w="1850" w:type="dxa"/>
+            <w:tcBorders>
+              <w:top w:val="single" w:sz="8" w:space="0" w:color="FFFFFF"/>
+              <w:left w:val="single" w:sz="8" w:space="0" w:color="FFFFFF"/>
+              <w:bottom w:val="single" w:sz="8" w:space="0" w:color="FFFFFF"/>
+              <w:right w:val="single" w:sz="8" w:space="0" w:color="FFFFFF"/>
+            </w:tcBorders>
+            <w:shd w:val="clear" w:color="auto" w:fill="F2E7E7"/>
+            <w:tcMar>
+              <w:top w:w="72" w:type="dxa"/>
+              <w:left w:w="144" w:type="dxa"/>
+              <w:bottom w:w="72" w:type="dxa"/>
+              <w:right w:w="144" w:type="dxa"/>
+            </w:tcMar>
+            <w:hideMark/>
+          </w:tcPr>
+          <w:p>
+            <w:r>
+              <w:t>False negative</w:t>
+            </w:r>
+          </w:p>
+        </w:tc>
+        <w:tc>
+          <w:tcPr>
+            <w:tcW w:w="2135" w:type="dxa"/>
+            <w:tcBorders>
+              <w:top w:val="single" w:sz="8" w:space="0" w:color="FFFFFF"/>
+              <w:left w:val="single" w:sz="8" w:space="0" w:color="FFFFFF"/>
+              <w:bottom w:val="single" w:sz="8" w:space="0" w:color="FFFFFF"/>
+              <w:right w:val="single" w:sz="8" w:space="0" w:color="FFFFFF"/>
+            </w:tcBorders>
+            <w:shd w:val="clear" w:color="auto" w:fill="F2E7E7"/>
+            <w:tcMar>
+              <w:top w:w="72" w:type="dxa"/>
+              <w:left w:w="144" w:type="dxa"/>
+              <w:bottom w:w="72" w:type="dxa"/>
+              <w:right w:w="144" w:type="dxa"/>
+            </w:tcMar>
+            <w:hideMark/>
+          </w:tcPr>
+          <w:p>
+            <w:r>
+              <w:t>3</w:t>
+            </w:r>
+          </w:p>
+        </w:tc>
+      </w:tr>
+      <w:tr>
+        <w:trPr>
+          <w:trHeight w:val="340"/>
+        </w:trPr>
+        <w:tc>
+          <w:tcPr>
+            <w:tcW w:w="1850" w:type="dxa"/>
+            <w:tcBorders>
+              <w:top w:val="single" w:sz="8" w:space="0" w:color="FFFFFF"/>
+              <w:left w:val="single" w:sz="8" w:space="0" w:color="FFFFFF"/>
+              <w:bottom w:val="single" w:sz="8" w:space="0" w:color="FFFFFF"/>
+              <w:right w:val="single" w:sz="8" w:space="0" w:color="FFFFFF"/>
+            </w:tcBorders>
+            <w:shd w:val="clear" w:color="auto" w:fill="F2E7E7"/>
+            <w:tcMar>
+              <w:top w:w="72" w:type="dxa"/>
+              <w:left w:w="144" w:type="dxa"/>
+              <w:bottom w:w="72" w:type="dxa"/>
+              <w:right w:w="144" w:type="dxa"/>
+            </w:tcMar>
+          </w:tcPr>
+          <w:p>
+            <w:r>
+              <w:t>Error rate</w:t>
+            </w:r>
+          </w:p>
+        </w:tc>
+        <w:tc>
+          <w:tcPr>
+            <w:tcW w:w="2135" w:type="dxa"/>
+            <w:tcBorders>
+              <w:top w:val="single" w:sz="8" w:space="0" w:color="FFFFFF"/>
+              <w:left w:val="single" w:sz="8" w:space="0" w:color="FFFFFF"/>
+              <w:bottom w:val="single" w:sz="8" w:space="0" w:color="FFFFFF"/>
+              <w:right w:val="single" w:sz="8" w:space="0" w:color="FFFFFF"/>
+            </w:tcBorders>
+            <w:shd w:val="clear" w:color="auto" w:fill="F2E7E7"/>
+            <w:tcMar>
+              <w:top w:w="72" w:type="dxa"/>
+              <w:left w:w="144" w:type="dxa"/>
+              <w:bottom w:w="72" w:type="dxa"/>
+              <w:right w:w="144" w:type="dxa"/>
+            </w:tcMar>
+          </w:tcPr>
+          <w:p>
+            <w:r>
+              <w:t>0</w:t>
+            </w:r>
+            <w:r>
+              <w:t>.</w:t>
+            </w:r>
+            <w:r>
+              <w:t>04%</w:t>
+            </w:r>
+          </w:p>
+        </w:tc>
+      </w:tr>
+    </w:tbl>
+    <w:p>
+      <w:pPr>
+        <w:pStyle w:val="3"/>
+      </w:pPr>
+    </w:p>
+    <w:p>
+      <w:pPr>
+        <w:pStyle w:val="3"/>
+      </w:pPr>
+      <w:r>
+        <w:t>12.c – Analy</w:t>
+      </w:r>
+      <w:r>
+        <w:t>sis</w:t>
+      </w:r>
+    </w:p>
+    <w:p>
+      <w:r>
+        <w:t xml:space="preserve">When </w:t>
+      </w:r>
+      <w:r>
+        <w:t xml:space="preserve">we chose </w:t>
+      </w:r>
+      <w:r>
+        <w:t>our</w:t>
+      </w:r>
+      <w:r>
+        <w:t xml:space="preserve"> </w:t>
+      </w:r>
+      <w:r>
+        <w:t>features,</w:t>
+      </w:r>
+      <w:r>
+        <w:t xml:space="preserve"> we looked at the weights of the features when classified by SVM, thus choosing features that are suited for this kind of classification. The authors of the paper chose their </w:t>
+      </w:r>
+      <w:r>
+        <w:t>features by trying to calculate the information gain. This is hard to do for some type of values (the available features have categorical, discrete, and continues data)</w:t>
+      </w:r>
+      <w:r>
+        <w:t xml:space="preserve">, </w:t>
+      </w:r>
+      <w:r>
+        <w:t xml:space="preserve">and because of that it </w:t>
+      </w:r>
+      <w:r>
+        <w:t>might not be the best way to select features</w:t>
+      </w:r>
+      <w:r>
+        <w:t xml:space="preserve"> for learning on this data.</w:t>
+      </w:r>
+    </w:p>
+    <w:p>
+      <w:r>
+        <w:t>Generally, it makes sense that these two methods performed well on the given data. When you look at these kinds of feature</w:t>
+      </w:r>
+      <w:r>
+        <w:t>s</w:t>
+      </w:r>
+      <w:r>
+        <w:t xml:space="preserve"> of an SSH login attempt you observe parameters that are </w:t>
+      </w:r>
+      <w:r>
+        <w:lastRenderedPageBreak/>
+        <w:t>determined mostly by the protocol, and some by implementation</w:t>
       </w:r>
       <w:r>
         <w:t>.</w:t>

--- a/Malware Intrusion Detection.docx
+++ b/Malware Intrusion Detection.docx
@@ -3808,7 +3808,32 @@
         <w:t xml:space="preserve">We can see that we got very good results. The SVM worked very well using the features we chose. We expected to get good results for SVM since we also used it in order to choose features. By observing the weight given </w:t>
       </w:r>
       <w:r>
-        <w:t xml:space="preserve">to each feature we can see that there are 3 main features that pulled the most weight - average packet length, last data packet length and duration. . </w:t>
+        <w:t xml:space="preserve">to each feature we can see that there are 3 main features that pulled the most weight - average packet length, last data packet length and duration. </w:t>
+      </w:r>
+      <w:r>
+        <w:t xml:space="preserve">One possible explanation for wrong classifications is the fact that the duration of an authentication flow can have </w:t>
+      </w:r>
+      <w:r>
+        <w:t>some randomness in it. F</w:t>
+      </w:r>
+      <w:r>
+        <w:t>or example</w:t>
+      </w:r>
+      <w:r>
+        <w:t xml:space="preserve">, </w:t>
+      </w:r>
+      <w:r>
+        <w:t xml:space="preserve">if a computer “freezes” or if some noise is introduced to the communication. </w:t>
+      </w:r>
+      <w:r>
+        <w:t xml:space="preserve">We have a large amount of data, so this kind of variance should exist in the training data as well as the testing data, but because it is random </w:t>
+      </w:r>
+      <w:r>
+        <w:lastRenderedPageBreak/>
+        <w:t>and can be independent of whether this is a bruteforce attack or not, it can have some extreme values.</w:t>
+      </w:r>
+      <w:r>
+        <w:t xml:space="preserve"> </w:t>
       </w:r>
     </w:p>
     <w:p>
@@ -4676,6 +4701,7 @@
           </w:tcPr>
           <w:p>
             <w:r>
+              <w:lastRenderedPageBreak/>
               <w:t>Weighted Average</w:t>
             </w:r>
           </w:p>
@@ -4715,7 +4741,6 @@
         <w:pStyle w:val="3"/>
       </w:pPr>
       <w:r>
-        <w:lastRenderedPageBreak/>
         <w:t>12</w:t>
       </w:r>
       <w:r>
@@ -5555,6 +5580,7 @@
           </w:tcPr>
           <w:p>
             <w:r>
+              <w:lastRenderedPageBreak/>
               <w:t>Average</w:t>
             </w:r>
           </w:p>
@@ -5649,17 +5675,7 @@
         <w:pStyle w:val="3"/>
       </w:pPr>
       <w:r>
-        <w:lastRenderedPageBreak/>
-        <w:t>12.</w:t>
-      </w:r>
-      <w:r>
-        <w:t>b</w:t>
-      </w:r>
-      <w:r>
-        <w:t xml:space="preserve"> – </w:t>
-      </w:r>
-      <w:r>
-        <w:t>Comparing errors</w:t>
+        <w:t>12.b – Comparing errors</w:t>
       </w:r>
     </w:p>
     <w:p>
@@ -5671,10 +5687,7 @@
         </w:numPr>
       </w:pPr>
       <w:r>
-        <w:t xml:space="preserve">Errors </w:t>
-      </w:r>
-      <w:r>
-        <w:t xml:space="preserve">for 5NN with their features: </w:t>
+        <w:t xml:space="preserve">Errors for 5NN with their features: </w:t>
       </w:r>
     </w:p>
     <w:tbl>
@@ -6431,11 +6444,7 @@
         <w:t>s</w:t>
       </w:r>
       <w:r>
-        <w:t xml:space="preserve"> of an SSH login attempt you observe parameters that are </w:t>
-      </w:r>
-      <w:r>
-        <w:lastRenderedPageBreak/>
-        <w:t>determined mostly by the protocol, and some by implementation</w:t>
+        <w:t xml:space="preserve"> of an SSH login attempt you observe parameters that are determined mostly by the protocol, and some by implementation</w:t>
       </w:r>
       <w:r>
         <w:t>.</w:t>
